--- a/domaine_fonctionnel.docx
+++ b/domaine_fonctionnel.docx
@@ -1903,8 +1903,6 @@
       <w:r>
         <w:t>table</w:t>
       </w:r>
-      <w:bookmarkStart w:id="0" w:name="_GoBack"/>
-      <w:bookmarkEnd w:id="0"/>
       <w:r>
         <w:t>. Le champ « </w:t>
       </w:r>
@@ -2486,9 +2484,1382 @@
         <w:t> » est la table utilisée pour l’aide-mémoire, contenant les recettes des produits proposés. Elle est destinée à être utilisée (si nécessaire) par les pizzaïolos lors de la réalisation des pizzas.</w:t>
       </w:r>
     </w:p>
+    <w:p>
+      <w:pPr>
+        <w:jc w:val="both"/>
+      </w:pPr>
+    </w:p>
+    <w:p>
+      <w:pPr>
+        <w:jc w:val="both"/>
+      </w:pPr>
+    </w:p>
+    <w:p>
+      <w:pPr>
+        <w:jc w:val="both"/>
+      </w:pPr>
+    </w:p>
+    <w:p>
+      <w:pPr>
+        <w:jc w:val="both"/>
+      </w:pPr>
+    </w:p>
+    <w:p>
+      <w:pPr>
+        <w:jc w:val="both"/>
+      </w:pPr>
+    </w:p>
+    <w:p>
+      <w:pPr>
+        <w:jc w:val="both"/>
+      </w:pPr>
+    </w:p>
+    <w:p>
+      <w:pPr>
+        <w:jc w:val="both"/>
+      </w:pPr>
+    </w:p>
+    <w:p>
+      <w:pPr>
+        <w:jc w:val="both"/>
+      </w:pPr>
+    </w:p>
+    <w:p>
+      <w:pPr>
+        <w:jc w:val="both"/>
+      </w:pPr>
+    </w:p>
+    <w:p>
+      <w:pPr>
+        <w:jc w:val="both"/>
+      </w:pPr>
+    </w:p>
+    <w:p>
+      <w:pPr>
+        <w:jc w:val="both"/>
+      </w:pPr>
+    </w:p>
+    <w:p>
+      <w:pPr>
+        <w:jc w:val="both"/>
+      </w:pPr>
+    </w:p>
+    <w:p>
+      <w:pPr>
+        <w:jc w:val="both"/>
+      </w:pPr>
+    </w:p>
+    <w:p>
+      <w:pPr>
+        <w:jc w:val="both"/>
+      </w:pPr>
+    </w:p>
+    <w:p>
+      <w:pPr>
+        <w:jc w:val="both"/>
+      </w:pPr>
+    </w:p>
+    <w:p>
+      <w:pPr>
+        <w:jc w:val="both"/>
+      </w:pPr>
+    </w:p>
+    <w:p>
+      <w:pPr>
+        <w:jc w:val="both"/>
+      </w:pPr>
+    </w:p>
+    <w:p>
+      <w:pPr>
+        <w:jc w:val="both"/>
+      </w:pPr>
+    </w:p>
+    <w:p>
+      <w:pPr>
+        <w:jc w:val="both"/>
+      </w:pPr>
+    </w:p>
+    <w:p>
+      <w:pPr>
+        <w:jc w:val="both"/>
+      </w:pPr>
+    </w:p>
+    <w:p>
+      <w:pPr>
+        <w:jc w:val="both"/>
+      </w:pPr>
+    </w:p>
+    <w:p>
+      <w:pPr>
+        <w:jc w:val="both"/>
+      </w:pPr>
+    </w:p>
+    <w:p>
+      <w:pPr>
+        <w:jc w:val="both"/>
+      </w:pPr>
+    </w:p>
+    <w:p>
+      <w:pPr>
+        <w:jc w:val="both"/>
+      </w:pPr>
+    </w:p>
+    <w:p>
+      <w:pPr>
+        <w:jc w:val="both"/>
+      </w:pPr>
+    </w:p>
+    <w:p>
+      <w:pPr>
+        <w:jc w:val="both"/>
+      </w:pPr>
+    </w:p>
+    <w:p>
+      <w:pPr>
+        <w:jc w:val="both"/>
+      </w:pPr>
+    </w:p>
+    <w:p>
+      <w:pPr>
+        <w:jc w:val="both"/>
+      </w:pPr>
+    </w:p>
+    <w:p>
+      <w:pPr>
+        <w:jc w:val="both"/>
+        <w:sectPr>
+          <w:pgSz w:w="11906" w:h="16838"/>
+          <w:pgMar w:top="1418" w:right="1418" w:bottom="1418" w:left="1418" w:header="709" w:footer="709" w:gutter="0"/>
+          <w:cols w:space="708"/>
+          <w:docGrid w:linePitch="360"/>
+        </w:sectPr>
+      </w:pPr>
+    </w:p>
+    <w:p>
+      <w:pPr>
+        <w:jc w:val="center"/>
+      </w:pPr>
+      <w:r>
+        <w:lastRenderedPageBreak/>
+        <w:pict>
+          <v:shape id="_x0000_i1038" type="#_x0000_t75" style="width:653.25pt;height:508.5pt;mso-position-horizontal:absolute">
+            <v:imagedata r:id="rId10" o:title="diagramme_composant" croptop="-265f" cropbottom="-265f" cropleft="-210f" cropright="-210f"/>
+          </v:shape>
+        </w:pict>
+      </w:r>
+    </w:p>
+    <w:p>
+      <w:pPr>
+        <w:sectPr>
+          <w:pgSz w:w="16838" w:h="11906" w:orient="landscape"/>
+          <w:pgMar w:top="851" w:right="1418" w:bottom="993" w:left="1418" w:header="709" w:footer="709" w:gutter="0"/>
+          <w:cols w:space="708"/>
+          <w:docGrid w:linePitch="360"/>
+        </w:sectPr>
+      </w:pPr>
+    </w:p>
+    <w:p>
+      <w:pPr>
+        <w:pStyle w:val="Paragraphedeliste"/>
+        <w:numPr>
+          <w:ilvl w:val="0"/>
+          <w:numId w:val="5"/>
+        </w:numPr>
+        <w:jc w:val="both"/>
+        <w:rPr>
+          <w:b/>
+          <w:sz w:val="28"/>
+          <w:szCs w:val="28"/>
+          <w:u w:val="single"/>
+        </w:rPr>
+      </w:pPr>
+      <w:r>
+        <w:rPr>
+          <w:b/>
+          <w:sz w:val="28"/>
+          <w:szCs w:val="28"/>
+          <w:u w:val="single"/>
+        </w:rPr>
+        <w:lastRenderedPageBreak/>
+        <w:t xml:space="preserve">Description du diagramme de </w:t>
+      </w:r>
+      <w:r>
+        <w:rPr>
+          <w:b/>
+          <w:sz w:val="28"/>
+          <w:szCs w:val="28"/>
+          <w:u w:val="single"/>
+        </w:rPr>
+        <w:t>composants</w:t>
+      </w:r>
+    </w:p>
+    <w:p>
+      <w:pPr>
+        <w:jc w:val="both"/>
+        <w:rPr>
+          <w:b/>
+          <w:sz w:val="28"/>
+          <w:szCs w:val="28"/>
+          <w:u w:val="single"/>
+        </w:rPr>
+      </w:pPr>
+    </w:p>
+    <w:p>
+      <w:pPr>
+        <w:ind w:firstLine="360"/>
+        <w:jc w:val="both"/>
+      </w:pPr>
+      <w:r>
+        <w:t>Le diagramme de composants ci-dessus décrit l’organisation du système du point de v</w:t>
+      </w:r>
+      <w:r>
+        <w:t xml:space="preserve">ue des </w:t>
+      </w:r>
+      <w:r>
+        <w:t>modules de classes. Il permet notamment d’illustrer les dépendances et relations existantes.</w:t>
+      </w:r>
+    </w:p>
+    <w:p>
+      <w:pPr>
+        <w:ind w:firstLine="360"/>
+        <w:jc w:val="both"/>
+      </w:pPr>
+      <w:r>
+        <w:t>La partie gauche nommée « </w:t>
+      </w:r>
+      <w:r>
+        <w:rPr>
+          <w:b/>
+        </w:rPr>
+        <w:t>UserInterface</w:t>
+      </w:r>
+      <w:r>
+        <w:t> » peut-être considéré comme le point de départ lors de l’utilisation de l’application. Il s’agit là de la partie interface utilisateur.</w:t>
+      </w:r>
+    </w:p>
+    <w:p>
+      <w:pPr>
+        <w:jc w:val="both"/>
+      </w:pPr>
+    </w:p>
+    <w:p>
+      <w:pPr>
+        <w:pStyle w:val="Paragraphedeliste"/>
+        <w:numPr>
+          <w:ilvl w:val="0"/>
+          <w:numId w:val="7"/>
+        </w:numPr>
+        <w:jc w:val="both"/>
+      </w:pPr>
+      <w:r>
+        <w:rPr>
+          <w:b/>
+          <w:u w:val="single"/>
+        </w:rPr>
+        <w:t>SearchEngine</w:t>
+      </w:r>
+      <w:r>
+        <w:t> :</w:t>
+      </w:r>
+    </w:p>
+    <w:p>
+      <w:pPr>
+        <w:pStyle w:val="Paragraphedeliste"/>
+        <w:ind w:left="1423"/>
+        <w:jc w:val="both"/>
+        <w:rPr>
+          <w:b/>
+          <w:u w:val="single"/>
+        </w:rPr>
+      </w:pPr>
+    </w:p>
+    <w:p>
+      <w:pPr>
+        <w:pStyle w:val="Paragraphedeliste"/>
+        <w:ind w:left="1423" w:firstLine="701"/>
+        <w:jc w:val="both"/>
+      </w:pPr>
+      <w:r>
+        <w:t>Dans cette partie, nous voyons que lors de la recherche d’une pizza, par un client par exemple, le système fait appel au « </w:t>
+      </w:r>
+      <w:r>
+        <w:rPr>
+          <w:b/>
+        </w:rPr>
+        <w:t>ProductManager</w:t>
+      </w:r>
+      <w:r>
+        <w:t> » et notamment au composant « </w:t>
+      </w:r>
+      <w:r>
+        <w:rPr>
+          <w:b/>
+        </w:rPr>
+        <w:t>:</w:t>
+      </w:r>
+      <w:r>
+        <w:rPr>
+          <w:b/>
+        </w:rPr>
+        <w:t>S</w:t>
+      </w:r>
+      <w:r>
+        <w:rPr>
+          <w:b/>
+        </w:rPr>
+        <w:t>tock</w:t>
+      </w:r>
+      <w:r>
+        <w:t> » lui-même lié au composant « </w:t>
+      </w:r>
+      <w:r>
+        <w:rPr>
+          <w:b/>
+        </w:rPr>
+        <w:t>:</w:t>
+      </w:r>
+      <w:r>
+        <w:rPr>
+          <w:b/>
+        </w:rPr>
+        <w:t>P</w:t>
+      </w:r>
+      <w:r>
+        <w:rPr>
+          <w:b/>
+        </w:rPr>
+        <w:t>izza</w:t>
+      </w:r>
+      <w:r>
+        <w:t> ».</w:t>
+      </w:r>
+    </w:p>
+    <w:p>
+      <w:pPr>
+        <w:jc w:val="both"/>
+      </w:pPr>
+    </w:p>
+    <w:p>
+      <w:pPr>
+        <w:pStyle w:val="Paragraphedeliste"/>
+        <w:numPr>
+          <w:ilvl w:val="0"/>
+          <w:numId w:val="7"/>
+        </w:numPr>
+        <w:jc w:val="both"/>
+      </w:pPr>
+      <w:r>
+        <w:rPr>
+          <w:b/>
+          <w:u w:val="single"/>
+        </w:rPr>
+        <w:t>Authentication</w:t>
+      </w:r>
+      <w:r>
+        <w:t xml:space="preserve"> : </w:t>
+      </w:r>
+    </w:p>
+    <w:p>
+      <w:pPr>
+        <w:pStyle w:val="Paragraphedeliste"/>
+        <w:ind w:left="1423"/>
+        <w:jc w:val="both"/>
+        <w:rPr>
+          <w:b/>
+          <w:u w:val="single"/>
+        </w:rPr>
+      </w:pPr>
+    </w:p>
+    <w:p>
+      <w:pPr>
+        <w:pStyle w:val="Paragraphedeliste"/>
+        <w:ind w:left="1423" w:firstLine="701"/>
+        <w:jc w:val="both"/>
+      </w:pPr>
+      <w:r>
+        <w:t>Cette partie illustre l’authentification d’un utilisateur. On peut y voir notamment le moment où l’utilisateur est défini comme étant un employé ou un client « </w:t>
+      </w:r>
+      <w:r>
+        <w:rPr>
+          <w:b/>
+        </w:rPr>
+        <w:t>ManageUser</w:t>
+      </w:r>
+      <w:r>
+        <w:t> ».</w:t>
+      </w:r>
+    </w:p>
+    <w:p>
+      <w:pPr>
+        <w:pStyle w:val="Paragraphedeliste"/>
+        <w:ind w:left="1423" w:firstLine="701"/>
+        <w:jc w:val="both"/>
+      </w:pPr>
+    </w:p>
+    <w:p>
+      <w:pPr>
+        <w:pStyle w:val="Paragraphedeliste"/>
+        <w:numPr>
+          <w:ilvl w:val="0"/>
+          <w:numId w:val="13"/>
+        </w:numPr>
+        <w:jc w:val="both"/>
+      </w:pPr>
+      <w:r>
+        <w:rPr>
+          <w:b/>
+          <w:u w:val="single"/>
+        </w:rPr>
+        <w:t>Employee</w:t>
+      </w:r>
+      <w:r>
+        <w:t> :  Nous voyons ici la relation entre « </w:t>
+      </w:r>
+      <w:r>
+        <w:rPr>
+          <w:b/>
+        </w:rPr>
+        <w:t>:</w:t>
+      </w:r>
+      <w:r>
+        <w:rPr>
+          <w:b/>
+        </w:rPr>
+        <w:t>E</w:t>
+      </w:r>
+      <w:r>
+        <w:rPr>
+          <w:b/>
+        </w:rPr>
+        <w:t>mployee</w:t>
+      </w:r>
+      <w:r>
+        <w:t> » et « </w:t>
+      </w:r>
+      <w:r>
+        <w:rPr>
+          <w:b/>
+        </w:rPr>
+        <w:t>:</w:t>
+      </w:r>
+      <w:r>
+        <w:rPr>
+          <w:b/>
+        </w:rPr>
+        <w:t>R</w:t>
+      </w:r>
+      <w:r>
+        <w:rPr>
+          <w:b/>
+        </w:rPr>
+        <w:t>eminder</w:t>
+      </w:r>
+      <w:r>
+        <w:t> » qui lui se trouve dans « </w:t>
+      </w:r>
+      <w:r>
+        <w:rPr>
+          <w:b/>
+        </w:rPr>
+        <w:t>ProductManager</w:t>
+      </w:r>
+      <w:r>
+        <w:t> »</w:t>
+      </w:r>
+    </w:p>
+    <w:p>
+      <w:pPr>
+        <w:pStyle w:val="Paragraphedeliste"/>
+        <w:ind w:left="2850"/>
+        <w:jc w:val="both"/>
+      </w:pPr>
+    </w:p>
+    <w:p>
+      <w:pPr>
+        <w:pStyle w:val="Paragraphedeliste"/>
+        <w:numPr>
+          <w:ilvl w:val="0"/>
+          <w:numId w:val="13"/>
+        </w:numPr>
+        <w:jc w:val="both"/>
+      </w:pPr>
+      <w:r>
+        <w:rPr>
+          <w:b/>
+          <w:u w:val="single"/>
+        </w:rPr>
+        <w:t>Customer </w:t>
+      </w:r>
+      <w:r>
+        <w:t>:</w:t>
+      </w:r>
+      <w:r>
+        <w:t xml:space="preserve">  Ici, nous mettons en évidence la relation qu’il existe entre « </w:t>
+      </w:r>
+      <w:r>
+        <w:rPr>
+          <w:b/>
+        </w:rPr>
+        <w:t>:</w:t>
+      </w:r>
+      <w:r>
+        <w:rPr>
+          <w:b/>
+        </w:rPr>
+        <w:t>C</w:t>
+      </w:r>
+      <w:r>
+        <w:rPr>
+          <w:b/>
+        </w:rPr>
+        <w:t>ustomer</w:t>
+      </w:r>
+      <w:r>
+        <w:t> » et « </w:t>
+      </w:r>
+      <w:r>
+        <w:rPr>
+          <w:b/>
+        </w:rPr>
+        <w:t>:</w:t>
+      </w:r>
+      <w:r>
+        <w:rPr>
+          <w:b/>
+        </w:rPr>
+        <w:t>O</w:t>
+      </w:r>
+      <w:r>
+        <w:rPr>
+          <w:b/>
+        </w:rPr>
+        <w:t>rder</w:t>
+      </w:r>
+      <w:r>
+        <w:t> » qui se trouve dans « </w:t>
+      </w:r>
+      <w:r>
+        <w:rPr>
+          <w:b/>
+        </w:rPr>
+        <w:t>OrderManager</w:t>
+      </w:r>
+      <w:r>
+        <w:t> ».</w:t>
+      </w:r>
+    </w:p>
+    <w:p>
+      <w:pPr>
+        <w:pStyle w:val="Paragraphedeliste"/>
+        <w:jc w:val="both"/>
+      </w:pPr>
+    </w:p>
+    <w:p>
+      <w:pPr>
+        <w:pStyle w:val="Paragraphedeliste"/>
+        <w:numPr>
+          <w:ilvl w:val="0"/>
+          <w:numId w:val="7"/>
+        </w:numPr>
+        <w:jc w:val="both"/>
+      </w:pPr>
+      <w:r>
+        <w:rPr>
+          <w:b/>
+          <w:u w:val="single"/>
+        </w:rPr>
+        <w:t>ShoppingCart</w:t>
+      </w:r>
+      <w:r>
+        <w:t> :</w:t>
+      </w:r>
+    </w:p>
+    <w:p>
+      <w:pPr>
+        <w:pStyle w:val="Paragraphedeliste"/>
+        <w:ind w:left="1423"/>
+        <w:jc w:val="both"/>
+        <w:rPr>
+          <w:b/>
+          <w:u w:val="single"/>
+        </w:rPr>
+      </w:pPr>
+    </w:p>
+    <w:p>
+      <w:pPr>
+        <w:pStyle w:val="Paragraphedeliste"/>
+        <w:ind w:left="1423" w:firstLine="701"/>
+        <w:jc w:val="both"/>
+      </w:pPr>
+      <w:r>
+        <w:t>Cette dernière partie met en évidence les composants qui entrent en jeu lors du processus de commande. Nous pouvons voir que pour accéder au panier « </w:t>
+      </w:r>
+      <w:r>
+        <w:rPr>
+          <w:b/>
+        </w:rPr>
+        <w:t>:ShoppingCart</w:t>
+      </w:r>
+      <w:r>
+        <w:t> », il est nécessaire que l’utilisateur soit authentifié « </w:t>
+      </w:r>
+      <w:r>
+        <w:rPr>
+          <w:b/>
+        </w:rPr>
+        <w:t>:Authentication</w:t>
+      </w:r>
+      <w:r>
+        <w:t xml:space="preserve"> ». </w:t>
+      </w:r>
+    </w:p>
+    <w:p>
+      <w:pPr>
+        <w:pStyle w:val="Paragraphedeliste"/>
+        <w:ind w:left="1423"/>
+        <w:jc w:val="both"/>
+      </w:pPr>
+      <w:r>
+        <w:t>Il existe également une relation avec « </w:t>
+      </w:r>
+      <w:r>
+        <w:rPr>
+          <w:b/>
+        </w:rPr>
+        <w:t>:Order</w:t>
+      </w:r>
+      <w:r>
+        <w:t> » se trouvant dans « </w:t>
+      </w:r>
+      <w:r>
+        <w:rPr>
+          <w:b/>
+        </w:rPr>
+        <w:t>OrderManager</w:t>
+      </w:r>
+      <w:r>
+        <w:t> ». Celui-ci fournit ensuite les informations au composant « </w:t>
+      </w:r>
+      <w:r>
+        <w:rPr>
+          <w:b/>
+        </w:rPr>
+        <w:t>:Bill</w:t>
+      </w:r>
+      <w:r>
+        <w:t> » chargé de la partie facturation et qui fournit, lui-même, les informations de paiement à la banque. Illustré ici par le composant « </w:t>
+      </w:r>
+      <w:r>
+        <w:rPr>
+          <w:b/>
+        </w:rPr>
+        <w:t>:Payment</w:t>
+      </w:r>
+      <w:r>
+        <w:t> » dans structure externe « </w:t>
+      </w:r>
+      <w:r>
+        <w:rPr>
+          <w:b/>
+        </w:rPr>
+        <w:t>Bank</w:t>
+      </w:r>
+      <w:r>
+        <w:t> ».</w:t>
+      </w:r>
+    </w:p>
+    <w:p>
+      <w:pPr>
+        <w:pStyle w:val="Paragraphedeliste"/>
+        <w:ind w:left="1423"/>
+        <w:jc w:val="both"/>
+      </w:pPr>
+    </w:p>
+    <w:p>
+      <w:pPr>
+        <w:pStyle w:val="Paragraphedeliste"/>
+        <w:ind w:left="1423"/>
+        <w:jc w:val="both"/>
+      </w:pPr>
+    </w:p>
+    <w:p>
+      <w:pPr>
+        <w:pStyle w:val="Paragraphedeliste"/>
+        <w:ind w:left="1423"/>
+        <w:jc w:val="both"/>
+      </w:pPr>
+    </w:p>
+    <w:p>
+      <w:pPr>
+        <w:pStyle w:val="Paragraphedeliste"/>
+        <w:ind w:left="1423"/>
+        <w:jc w:val="both"/>
+      </w:pPr>
+    </w:p>
+    <w:p>
+      <w:pPr>
+        <w:pStyle w:val="Paragraphedeliste"/>
+        <w:ind w:left="1423"/>
+        <w:jc w:val="both"/>
+      </w:pPr>
+    </w:p>
+    <w:p>
+      <w:pPr>
+        <w:pStyle w:val="Paragraphedeliste"/>
+        <w:ind w:left="1423"/>
+        <w:jc w:val="both"/>
+      </w:pPr>
+    </w:p>
+    <w:p>
+      <w:pPr>
+        <w:pStyle w:val="Paragraphedeliste"/>
+        <w:ind w:left="1423"/>
+        <w:jc w:val="both"/>
+      </w:pPr>
+    </w:p>
+    <w:p>
+      <w:pPr>
+        <w:pStyle w:val="Paragraphedeliste"/>
+        <w:ind w:left="1423"/>
+        <w:jc w:val="both"/>
+      </w:pPr>
+    </w:p>
+    <w:p>
+      <w:pPr>
+        <w:ind w:left="360"/>
+        <w:sectPr>
+          <w:pgSz w:w="11906" w:h="16838"/>
+          <w:pgMar w:top="1418" w:right="1418" w:bottom="1418" w:left="1418" w:header="709" w:footer="709" w:gutter="0"/>
+          <w:cols w:space="708"/>
+          <w:docGrid w:linePitch="360"/>
+        </w:sectPr>
+      </w:pPr>
+    </w:p>
+    <w:p>
+      <w:pPr>
+        <w:ind w:left="360"/>
+        <w:jc w:val="center"/>
+      </w:pPr>
+      <w:r>
+        <w:lastRenderedPageBreak/>
+        <w:pict>
+          <v:shape id="_x0000_i1048" type="#_x0000_t75" style="width:682.5pt;height:529.5pt">
+            <v:imagedata r:id="rId11" o:title="diagramme_deploiement" croptop="-295f" cropbottom="-295f" cropleft="-228f" cropright="-228f"/>
+          </v:shape>
+        </w:pict>
+      </w:r>
+    </w:p>
+    <w:p>
+      <w:pPr>
+        <w:ind w:left="360"/>
+        <w:jc w:val="center"/>
+        <w:sectPr>
+          <w:pgSz w:w="16838" w:h="11906" w:orient="landscape"/>
+          <w:pgMar w:top="709" w:right="1418" w:bottom="709" w:left="1418" w:header="709" w:footer="709" w:gutter="0"/>
+          <w:cols w:space="708"/>
+          <w:docGrid w:linePitch="360"/>
+        </w:sectPr>
+      </w:pPr>
+    </w:p>
+    <w:p>
+      <w:pPr>
+        <w:pStyle w:val="Paragraphedeliste"/>
+        <w:numPr>
+          <w:ilvl w:val="0"/>
+          <w:numId w:val="5"/>
+        </w:numPr>
+        <w:jc w:val="both"/>
+        <w:rPr>
+          <w:b/>
+          <w:sz w:val="28"/>
+          <w:szCs w:val="28"/>
+          <w:u w:val="single"/>
+        </w:rPr>
+      </w:pPr>
+      <w:r>
+        <w:rPr>
+          <w:b/>
+          <w:sz w:val="28"/>
+          <w:szCs w:val="28"/>
+          <w:u w:val="single"/>
+        </w:rPr>
+        <w:lastRenderedPageBreak/>
+        <w:t xml:space="preserve">Description du diagramme de </w:t>
+      </w:r>
+      <w:r>
+        <w:rPr>
+          <w:b/>
+          <w:sz w:val="28"/>
+          <w:szCs w:val="28"/>
+          <w:u w:val="single"/>
+        </w:rPr>
+        <w:t>déploiement</w:t>
+      </w:r>
+    </w:p>
+    <w:p>
+      <w:pPr>
+        <w:jc w:val="both"/>
+        <w:rPr>
+          <w:b/>
+          <w:sz w:val="28"/>
+          <w:szCs w:val="28"/>
+          <w:u w:val="single"/>
+        </w:rPr>
+      </w:pPr>
+    </w:p>
+    <w:p>
+      <w:pPr>
+        <w:ind w:firstLine="360"/>
+        <w:jc w:val="both"/>
+      </w:pPr>
+      <w:r>
+        <w:t>Ce diagramme illustre la façon dont les éléments (nécessaires au bon fonctionnement de l’application) sont répartis et communiquent au sein de l’infrastructure.</w:t>
+      </w:r>
+    </w:p>
+    <w:p>
+      <w:pPr>
+        <w:ind w:firstLine="360"/>
+        <w:jc w:val="both"/>
+      </w:pPr>
+      <w:r>
+        <w:t xml:space="preserve">A noter que le système d’exploitation installé sur les différents serveurs sera </w:t>
+      </w:r>
+      <w:r>
+        <w:rPr>
+          <w:b/>
+        </w:rPr>
+        <w:t>Ubuntu Server</w:t>
+      </w:r>
+      <w:r>
+        <w:t xml:space="preserve">, basé sur </w:t>
+      </w:r>
+      <w:r>
+        <w:rPr>
+          <w:b/>
+        </w:rPr>
+        <w:t>Debian</w:t>
+      </w:r>
+      <w:r>
+        <w:t>.</w:t>
+      </w:r>
+    </w:p>
+    <w:p>
+      <w:pPr>
+        <w:jc w:val="both"/>
+      </w:pPr>
+    </w:p>
+    <w:p>
+      <w:pPr>
+        <w:pStyle w:val="Paragraphedeliste"/>
+        <w:numPr>
+          <w:ilvl w:val="0"/>
+          <w:numId w:val="7"/>
+        </w:numPr>
+        <w:jc w:val="both"/>
+      </w:pPr>
+      <w:r>
+        <w:rPr>
+          <w:b/>
+          <w:u w:val="single"/>
+        </w:rPr>
+        <w:t>Utilisateur</w:t>
+      </w:r>
+      <w:r>
+        <w:t> :</w:t>
+      </w:r>
+    </w:p>
+    <w:p>
+      <w:pPr>
+        <w:pStyle w:val="Paragraphedeliste"/>
+        <w:ind w:left="1423"/>
+        <w:jc w:val="both"/>
+        <w:rPr>
+          <w:u w:val="single"/>
+        </w:rPr>
+      </w:pPr>
+    </w:p>
+    <w:p>
+      <w:pPr>
+        <w:pStyle w:val="Paragraphedeliste"/>
+        <w:ind w:left="1423" w:firstLine="701"/>
+        <w:jc w:val="both"/>
+      </w:pPr>
+      <w:r>
+        <w:t>Nous pouvons voir les deux types d’utilisateurs (</w:t>
+      </w:r>
+      <w:r>
+        <w:rPr>
+          <w:b/>
+        </w:rPr>
+        <w:t>Customer</w:t>
+      </w:r>
+      <w:r>
+        <w:t xml:space="preserve"> et </w:t>
+      </w:r>
+      <w:r>
+        <w:rPr>
+          <w:b/>
+        </w:rPr>
+        <w:t>Employee</w:t>
+      </w:r>
+      <w:r>
+        <w:t>) qui pour interagir avec l’interface web, utilisent un périphérique (PC/Mac, tablette ou smartphone, l’application étant responsive). Par le biais d’un navigateur web (Firefox, Internet Explorer, Safari</w:t>
+      </w:r>
+      <w:r>
+        <w:t>, Chrome …), ils communiquent avec le serveur web nommé ici « </w:t>
+      </w:r>
+      <w:r>
+        <w:rPr>
+          <w:b/>
+        </w:rPr>
+        <w:t>Web Server</w:t>
+      </w:r>
+      <w:r>
+        <w:t xml:space="preserve"> » en utilisant le protocole </w:t>
+      </w:r>
+      <w:r>
+        <w:rPr>
+          <w:b/>
+        </w:rPr>
+        <w:t>HTTP(S)</w:t>
+      </w:r>
+      <w:r>
+        <w:t>.</w:t>
+      </w:r>
+    </w:p>
+    <w:p>
+      <w:pPr>
+        <w:jc w:val="both"/>
+        <w:rPr>
+          <w:u w:val="single"/>
+        </w:rPr>
+      </w:pPr>
+    </w:p>
+    <w:p>
+      <w:pPr>
+        <w:pStyle w:val="Paragraphedeliste"/>
+        <w:numPr>
+          <w:ilvl w:val="0"/>
+          <w:numId w:val="7"/>
+        </w:numPr>
+        <w:jc w:val="both"/>
+      </w:pPr>
+      <w:r>
+        <w:rPr>
+          <w:b/>
+          <w:u w:val="single"/>
+        </w:rPr>
+        <w:t>Web Server</w:t>
+      </w:r>
+      <w:r>
+        <w:t> :</w:t>
+      </w:r>
+    </w:p>
+    <w:p>
+      <w:pPr>
+        <w:pStyle w:val="Paragraphedeliste"/>
+        <w:ind w:left="1423"/>
+        <w:jc w:val="both"/>
+        <w:rPr>
+          <w:u w:val="single"/>
+        </w:rPr>
+      </w:pPr>
+    </w:p>
+    <w:p>
+      <w:pPr>
+        <w:pStyle w:val="Paragraphedeliste"/>
+        <w:ind w:left="1423" w:firstLine="701"/>
+        <w:jc w:val="both"/>
+      </w:pPr>
+      <w:r>
+        <w:t>Le serveur Web est défini comme étant le « </w:t>
+      </w:r>
+      <w:r>
+        <w:rPr>
+          <w:b/>
+        </w:rPr>
+        <w:t>Frontal</w:t>
+      </w:r>
+      <w:r>
+        <w:t> ». Il est celui qui héberge « </w:t>
+      </w:r>
+      <w:r>
+        <w:rPr>
+          <w:b/>
+        </w:rPr>
+        <w:t>Apache http Server</w:t>
+      </w:r>
+      <w:r>
+        <w:t xml:space="preserve"> » utilisé pour la partie site web du projet. Notamment grâce à </w:t>
+      </w:r>
+      <w:r>
+        <w:rPr>
+          <w:b/>
+        </w:rPr>
+        <w:t>HTML 5</w:t>
+      </w:r>
+      <w:r>
+        <w:t xml:space="preserve">, </w:t>
+      </w:r>
+      <w:r>
+        <w:rPr>
+          <w:b/>
+        </w:rPr>
+        <w:t>Javascript</w:t>
+      </w:r>
+      <w:r>
+        <w:t xml:space="preserve">, </w:t>
+      </w:r>
+      <w:r>
+        <w:rPr>
+          <w:b/>
+        </w:rPr>
+        <w:t>CSS</w:t>
+      </w:r>
+      <w:r>
+        <w:t xml:space="preserve"> et </w:t>
+      </w:r>
+      <w:r>
+        <w:rPr>
+          <w:b/>
+        </w:rPr>
+        <w:t>Bootstrap</w:t>
+      </w:r>
+      <w:r>
+        <w:t xml:space="preserve">. Il communique également par le protocole </w:t>
+      </w:r>
+      <w:r>
+        <w:rPr>
+          <w:b/>
+        </w:rPr>
+        <w:t>TCP/IP</w:t>
+      </w:r>
+      <w:r>
+        <w:t xml:space="preserve"> avec le serveur d’application.</w:t>
+      </w:r>
+    </w:p>
+    <w:p>
+      <w:pPr>
+        <w:jc w:val="both"/>
+      </w:pPr>
+    </w:p>
+    <w:p>
+      <w:pPr>
+        <w:pStyle w:val="Paragraphedeliste"/>
+        <w:numPr>
+          <w:ilvl w:val="0"/>
+          <w:numId w:val="7"/>
+        </w:numPr>
+        <w:jc w:val="both"/>
+      </w:pPr>
+      <w:r>
+        <w:rPr>
+          <w:b/>
+          <w:u w:val="single"/>
+        </w:rPr>
+        <w:t>Application Server</w:t>
+      </w:r>
+      <w:r>
+        <w:t> :</w:t>
+      </w:r>
+    </w:p>
+    <w:p>
+      <w:pPr>
+        <w:pStyle w:val="Paragraphedeliste"/>
+        <w:ind w:left="1423"/>
+        <w:jc w:val="both"/>
+        <w:rPr>
+          <w:b/>
+          <w:u w:val="single"/>
+        </w:rPr>
+      </w:pPr>
+    </w:p>
+    <w:p>
+      <w:pPr>
+        <w:pStyle w:val="Paragraphedeliste"/>
+        <w:ind w:left="1423" w:firstLine="701"/>
+        <w:jc w:val="both"/>
+      </w:pPr>
+      <w:r>
+        <w:t>Le serveur d’application (</w:t>
+      </w:r>
+      <w:r>
+        <w:rPr>
+          <w:b/>
+        </w:rPr>
+        <w:t>Application Server</w:t>
+      </w:r>
+      <w:r>
+        <w:t>) héberge lui la partie applicat</w:t>
+      </w:r>
+      <w:r>
+        <w:t xml:space="preserve">ion. </w:t>
+      </w:r>
+      <w:r>
+        <w:rPr>
+          <w:b/>
+        </w:rPr>
+        <w:t>Python</w:t>
+      </w:r>
+      <w:r>
+        <w:t xml:space="preserve"> et le Framework </w:t>
+      </w:r>
+      <w:r>
+        <w:rPr>
+          <w:b/>
+        </w:rPr>
+        <w:t>Django</w:t>
+      </w:r>
+      <w:r>
+        <w:t xml:space="preserve"> (nécessaires à l’application) sont installés sur ce serveur.</w:t>
+      </w:r>
+    </w:p>
+    <w:p>
+      <w:pPr>
+        <w:pStyle w:val="Paragraphedeliste"/>
+        <w:ind w:left="1423"/>
+        <w:jc w:val="both"/>
+      </w:pPr>
+      <w:r>
+        <w:t>Concernant les relations, nous pouvons voir que l’utilisateur interagit avec l’élément « </w:t>
+      </w:r>
+      <w:r>
+        <w:rPr>
+          <w:b/>
+        </w:rPr>
+        <w:t>UserManager </w:t>
+      </w:r>
+      <w:r>
+        <w:t>» notamment lors de l’authentification. Lui-même est lié à l’élément « </w:t>
+      </w:r>
+      <w:r>
+        <w:rPr>
+          <w:b/>
+        </w:rPr>
+        <w:t>UserInterface</w:t>
+      </w:r>
+      <w:r>
+        <w:t> » qui est chargé d’afficher l’interface de l’utilisateur authentifié.</w:t>
+      </w:r>
+    </w:p>
+    <w:p>
+      <w:pPr>
+        <w:pStyle w:val="Paragraphedeliste"/>
+        <w:ind w:left="1423"/>
+        <w:jc w:val="both"/>
+      </w:pPr>
+      <w:r>
+        <w:t>On peut également noter la liaison entre « </w:t>
+      </w:r>
+      <w:r>
+        <w:rPr>
+          <w:b/>
+        </w:rPr>
+        <w:t>OrderManager</w:t>
+      </w:r>
+      <w:r>
+        <w:t> » et « </w:t>
+      </w:r>
+      <w:r>
+        <w:rPr>
+          <w:b/>
+        </w:rPr>
+        <w:t>Payment</w:t>
+      </w:r>
+      <w:r>
+        <w:t xml:space="preserve"> » nécessaire lors du paiement d’une commande à la banque qui est un élément externe à l’infrastructure. </w:t>
+      </w:r>
+    </w:p>
+    <w:p>
+      <w:pPr>
+        <w:pStyle w:val="Paragraphedeliste"/>
+        <w:ind w:left="1423"/>
+        <w:jc w:val="both"/>
+      </w:pPr>
+      <w:r>
+        <w:t>Ce serveur communique également avec le serveur de base de données « </w:t>
+      </w:r>
+      <w:r>
+        <w:rPr>
+          <w:b/>
+        </w:rPr>
+        <w:t>Database Server </w:t>
+      </w:r>
+      <w:r>
+        <w:t xml:space="preserve">» en utilisant le protocole </w:t>
+      </w:r>
+      <w:r>
+        <w:rPr>
+          <w:b/>
+        </w:rPr>
+        <w:t>TCP/IP</w:t>
+      </w:r>
+    </w:p>
+    <w:p>
+      <w:pPr>
+        <w:pStyle w:val="Paragraphedeliste"/>
+        <w:ind w:left="1423"/>
+        <w:jc w:val="both"/>
+      </w:pPr>
+    </w:p>
+    <w:p>
+      <w:pPr>
+        <w:pStyle w:val="Paragraphedeliste"/>
+        <w:ind w:left="1423"/>
+        <w:jc w:val="both"/>
+      </w:pPr>
+    </w:p>
+    <w:p>
+      <w:pPr>
+        <w:pStyle w:val="Paragraphedeliste"/>
+        <w:numPr>
+          <w:ilvl w:val="0"/>
+          <w:numId w:val="7"/>
+        </w:numPr>
+        <w:jc w:val="both"/>
+      </w:pPr>
+      <w:r>
+        <w:rPr>
+          <w:b/>
+          <w:u w:val="single"/>
+        </w:rPr>
+        <w:t>Database Server</w:t>
+      </w:r>
+      <w:r>
+        <w:t> :</w:t>
+      </w:r>
+    </w:p>
+    <w:p>
+      <w:pPr>
+        <w:pStyle w:val="Paragraphedeliste"/>
+        <w:ind w:left="1423"/>
+        <w:jc w:val="both"/>
+        <w:rPr>
+          <w:b/>
+          <w:u w:val="single"/>
+        </w:rPr>
+      </w:pPr>
+    </w:p>
+    <w:p>
+      <w:pPr>
+        <w:pStyle w:val="Paragraphedeliste"/>
+        <w:ind w:left="1423" w:firstLine="701"/>
+        <w:jc w:val="both"/>
+      </w:pPr>
+      <w:r>
+        <w:t xml:space="preserve">Nous terminons avec le serveur hébergeant la base de données. Ce serveur communique très régulièrement avec le serveur d’application. </w:t>
+      </w:r>
+    </w:p>
+    <w:p>
+      <w:pPr>
+        <w:pStyle w:val="Paragraphedeliste"/>
+        <w:ind w:left="1423"/>
+        <w:jc w:val="both"/>
+      </w:pPr>
+      <w:r>
+        <w:rPr>
+          <w:b/>
+        </w:rPr>
+        <w:lastRenderedPageBreak/>
+        <w:t>PostgreSQL</w:t>
+      </w:r>
+      <w:r>
+        <w:t xml:space="preserve"> est installé sur ce serveur ainsi que </w:t>
+      </w:r>
+      <w:r>
+        <w:rPr>
+          <w:b/>
+        </w:rPr>
+        <w:t>PGAdmin 4</w:t>
+      </w:r>
+      <w:r>
+        <w:t xml:space="preserve"> pour administrer la base hébergée et nommée « </w:t>
+      </w:r>
+      <w:r>
+        <w:rPr>
+          <w:b/>
+        </w:rPr>
+        <w:t>oc_pizza</w:t>
+      </w:r>
+      <w:r>
+        <w:t> », qui contient elle-même toutes les tables nécessaires au fonctionnement de l’application.</w:t>
+      </w:r>
+    </w:p>
+    <w:p>
+      <w:pPr>
+        <w:pStyle w:val="Paragraphedeliste"/>
+        <w:ind w:left="1423"/>
+        <w:jc w:val="both"/>
+      </w:pPr>
+      <w:r>
+        <w:t xml:space="preserve">A savoir que nous aurions pu choisir </w:t>
+      </w:r>
+      <w:r>
+        <w:rPr>
+          <w:b/>
+        </w:rPr>
+        <w:t>MySQL</w:t>
+      </w:r>
+      <w:r>
+        <w:t xml:space="preserve"> comme </w:t>
+      </w:r>
+      <w:r>
+        <w:rPr>
+          <w:b/>
+        </w:rPr>
+        <w:t>SGBDR</w:t>
+      </w:r>
+      <w:r>
+        <w:t xml:space="preserve"> en lieu et place de </w:t>
+      </w:r>
+      <w:r>
+        <w:rPr>
+          <w:b/>
+        </w:rPr>
+        <w:t>PostgreSQL</w:t>
+      </w:r>
+      <w:r>
+        <w:t xml:space="preserve">. Nous utiliserions alors </w:t>
+      </w:r>
+      <w:r>
+        <w:rPr>
+          <w:b/>
+        </w:rPr>
+        <w:t>PhpMyAdmin</w:t>
+      </w:r>
+      <w:r>
+        <w:t xml:space="preserve"> ou </w:t>
+      </w:r>
+      <w:r>
+        <w:rPr>
+          <w:b/>
+        </w:rPr>
+        <w:t>MySQL Workbench</w:t>
+      </w:r>
+      <w:r>
+        <w:t xml:space="preserve"> pour administrer la base.</w:t>
+      </w:r>
+    </w:p>
+    <w:p>
+      <w:pPr>
+        <w:jc w:val="both"/>
+      </w:pPr>
+    </w:p>
+    <w:p>
+      <w:pPr>
+        <w:jc w:val="both"/>
+      </w:pPr>
+    </w:p>
+    <w:p>
+      <w:pPr>
+        <w:ind w:left="360"/>
+      </w:pPr>
+      <w:bookmarkStart w:id="0" w:name="_GoBack"/>
+      <w:bookmarkEnd w:id="0"/>
+    </w:p>
     <w:sectPr>
       <w:pgSz w:w="11906" w:h="16838"/>
-      <w:pgMar w:top="1418" w:right="1418" w:bottom="1418" w:left="1418" w:header="709" w:footer="709" w:gutter="0"/>
+      <w:pgMar w:top="1418" w:right="1416" w:bottom="1418" w:left="1418" w:header="709" w:footer="709" w:gutter="0"/>
       <w:cols w:space="708"/>
       <w:docGrid w:linePitch="360"/>
     </w:sectPr>
@@ -2569,7 +3940,7 @@
         <v:path o:extrusionok="f" gradientshapeok="t" o:connecttype="rect"/>
         <o:lock v:ext="edit" aspectratio="t"/>
       </v:shapetype>
-      <v:shape id="_x0000_i1028" type="#_x0000_t75" style="width:11.25pt;height:11.25pt" o:bullet="t">
+      <v:shape id="_x0000_i1063" type="#_x0000_t75" style="width:11.25pt;height:11.25pt" o:bullet="t">
         <v:imagedata r:id="rId1" o:title="mso2E3C"/>
       </v:shape>
     </w:pict>
@@ -2914,6 +4285,119 @@
     </w:lvl>
   </w:abstractNum>
   <w:abstractNum w:abstractNumId="3" w15:restartNumberingAfterBreak="0">
+    <w:nsid w:val="311F21FE"/>
+    <w:multiLevelType w:val="hybridMultilevel"/>
+    <w:tmpl w:val="8092FFE4"/>
+    <w:lvl w:ilvl="0" w:tplc="040C0005">
+      <w:start w:val="1"/>
+      <w:numFmt w:val="bullet"/>
+      <w:lvlText w:val=""/>
+      <w:lvlJc w:val="left"/>
+      <w:pPr>
+        <w:ind w:left="2850" w:hanging="360"/>
+      </w:pPr>
+      <w:rPr>
+        <w:rFonts w:ascii="Wingdings" w:hAnsi="Wingdings" w:hint="default"/>
+      </w:rPr>
+    </w:lvl>
+    <w:lvl w:ilvl="1" w:tplc="040C0003" w:tentative="1">
+      <w:start w:val="1"/>
+      <w:numFmt w:val="bullet"/>
+      <w:lvlText w:val="o"/>
+      <w:lvlJc w:val="left"/>
+      <w:pPr>
+        <w:ind w:left="3570" w:hanging="360"/>
+      </w:pPr>
+      <w:rPr>
+        <w:rFonts w:ascii="Courier New" w:hAnsi="Courier New" w:cs="Courier New" w:hint="default"/>
+      </w:rPr>
+    </w:lvl>
+    <w:lvl w:ilvl="2" w:tplc="040C0005" w:tentative="1">
+      <w:start w:val="1"/>
+      <w:numFmt w:val="bullet"/>
+      <w:lvlText w:val=""/>
+      <w:lvlJc w:val="left"/>
+      <w:pPr>
+        <w:ind w:left="4290" w:hanging="360"/>
+      </w:pPr>
+      <w:rPr>
+        <w:rFonts w:ascii="Wingdings" w:hAnsi="Wingdings" w:hint="default"/>
+      </w:rPr>
+    </w:lvl>
+    <w:lvl w:ilvl="3" w:tplc="040C0001" w:tentative="1">
+      <w:start w:val="1"/>
+      <w:numFmt w:val="bullet"/>
+      <w:lvlText w:val=""/>
+      <w:lvlJc w:val="left"/>
+      <w:pPr>
+        <w:ind w:left="5010" w:hanging="360"/>
+      </w:pPr>
+      <w:rPr>
+        <w:rFonts w:ascii="Symbol" w:hAnsi="Symbol" w:hint="default"/>
+      </w:rPr>
+    </w:lvl>
+    <w:lvl w:ilvl="4" w:tplc="040C0003" w:tentative="1">
+      <w:start w:val="1"/>
+      <w:numFmt w:val="bullet"/>
+      <w:lvlText w:val="o"/>
+      <w:lvlJc w:val="left"/>
+      <w:pPr>
+        <w:ind w:left="5730" w:hanging="360"/>
+      </w:pPr>
+      <w:rPr>
+        <w:rFonts w:ascii="Courier New" w:hAnsi="Courier New" w:cs="Courier New" w:hint="default"/>
+      </w:rPr>
+    </w:lvl>
+    <w:lvl w:ilvl="5" w:tplc="040C0005" w:tentative="1">
+      <w:start w:val="1"/>
+      <w:numFmt w:val="bullet"/>
+      <w:lvlText w:val=""/>
+      <w:lvlJc w:val="left"/>
+      <w:pPr>
+        <w:ind w:left="6450" w:hanging="360"/>
+      </w:pPr>
+      <w:rPr>
+        <w:rFonts w:ascii="Wingdings" w:hAnsi="Wingdings" w:hint="default"/>
+      </w:rPr>
+    </w:lvl>
+    <w:lvl w:ilvl="6" w:tplc="040C0001" w:tentative="1">
+      <w:start w:val="1"/>
+      <w:numFmt w:val="bullet"/>
+      <w:lvlText w:val=""/>
+      <w:lvlJc w:val="left"/>
+      <w:pPr>
+        <w:ind w:left="7170" w:hanging="360"/>
+      </w:pPr>
+      <w:rPr>
+        <w:rFonts w:ascii="Symbol" w:hAnsi="Symbol" w:hint="default"/>
+      </w:rPr>
+    </w:lvl>
+    <w:lvl w:ilvl="7" w:tplc="040C0003" w:tentative="1">
+      <w:start w:val="1"/>
+      <w:numFmt w:val="bullet"/>
+      <w:lvlText w:val="o"/>
+      <w:lvlJc w:val="left"/>
+      <w:pPr>
+        <w:ind w:left="7890" w:hanging="360"/>
+      </w:pPr>
+      <w:rPr>
+        <w:rFonts w:ascii="Courier New" w:hAnsi="Courier New" w:cs="Courier New" w:hint="default"/>
+      </w:rPr>
+    </w:lvl>
+    <w:lvl w:ilvl="8" w:tplc="040C0005" w:tentative="1">
+      <w:start w:val="1"/>
+      <w:numFmt w:val="bullet"/>
+      <w:lvlText w:val=""/>
+      <w:lvlJc w:val="left"/>
+      <w:pPr>
+        <w:ind w:left="8610" w:hanging="360"/>
+      </w:pPr>
+      <w:rPr>
+        <w:rFonts w:ascii="Wingdings" w:hAnsi="Wingdings" w:hint="default"/>
+      </w:rPr>
+    </w:lvl>
+  </w:abstractNum>
+  <w:abstractNum w:abstractNumId="4" w15:restartNumberingAfterBreak="0">
     <w:nsid w:val="3259474E"/>
     <w:multiLevelType w:val="hybridMultilevel"/>
     <w:tmpl w:val="8A2C5A5A"/>
@@ -3026,7 +4510,7 @@
       </w:rPr>
     </w:lvl>
   </w:abstractNum>
-  <w:abstractNum w:abstractNumId="4" w15:restartNumberingAfterBreak="0">
+  <w:abstractNum w:abstractNumId="5" w15:restartNumberingAfterBreak="0">
     <w:nsid w:val="3B0D1197"/>
     <w:multiLevelType w:val="hybridMultilevel"/>
     <w:tmpl w:val="15BAE714"/>
@@ -3139,7 +4623,7 @@
       </w:rPr>
     </w:lvl>
   </w:abstractNum>
-  <w:abstractNum w:abstractNumId="5" w15:restartNumberingAfterBreak="0">
+  <w:abstractNum w:abstractNumId="6" w15:restartNumberingAfterBreak="0">
     <w:nsid w:val="427F54BB"/>
     <w:multiLevelType w:val="hybridMultilevel"/>
     <w:tmpl w:val="8F22AB48"/>
@@ -3252,7 +4736,7 @@
       </w:rPr>
     </w:lvl>
   </w:abstractNum>
-  <w:abstractNum w:abstractNumId="6" w15:restartNumberingAfterBreak="0">
+  <w:abstractNum w:abstractNumId="7" w15:restartNumberingAfterBreak="0">
     <w:nsid w:val="51706995"/>
     <w:multiLevelType w:val="hybridMultilevel"/>
     <w:tmpl w:val="978C517E"/>
@@ -3365,7 +4849,7 @@
       </w:rPr>
     </w:lvl>
   </w:abstractNum>
-  <w:abstractNum w:abstractNumId="7" w15:restartNumberingAfterBreak="0">
+  <w:abstractNum w:abstractNumId="8" w15:restartNumberingAfterBreak="0">
     <w:nsid w:val="51A03E17"/>
     <w:multiLevelType w:val="hybridMultilevel"/>
     <w:tmpl w:val="8C7AC4A4"/>
@@ -3478,10 +4962,10 @@
       </w:rPr>
     </w:lvl>
   </w:abstractNum>
-  <w:abstractNum w:abstractNumId="8" w15:restartNumberingAfterBreak="0">
+  <w:abstractNum w:abstractNumId="9" w15:restartNumberingAfterBreak="0">
     <w:nsid w:val="51FC66A9"/>
     <w:multiLevelType w:val="hybridMultilevel"/>
-    <w:tmpl w:val="9EB6220C"/>
+    <w:tmpl w:val="981C0448"/>
     <w:lvl w:ilvl="0" w:tplc="040C000B">
       <w:start w:val="1"/>
       <w:numFmt w:val="bullet"/>
@@ -3591,7 +5075,7 @@
       </w:rPr>
     </w:lvl>
   </w:abstractNum>
-  <w:abstractNum w:abstractNumId="9" w15:restartNumberingAfterBreak="0">
+  <w:abstractNum w:abstractNumId="10" w15:restartNumberingAfterBreak="0">
     <w:nsid w:val="66796C7F"/>
     <w:multiLevelType w:val="hybridMultilevel"/>
     <w:tmpl w:val="35B4A7C6"/>
@@ -3705,7 +5189,7 @@
       </w:rPr>
     </w:lvl>
   </w:abstractNum>
-  <w:abstractNum w:abstractNumId="10" w15:restartNumberingAfterBreak="0">
+  <w:abstractNum w:abstractNumId="11" w15:restartNumberingAfterBreak="0">
     <w:nsid w:val="7F8309AA"/>
     <w:multiLevelType w:val="hybridMultilevel"/>
     <w:tmpl w:val="F31E6978"/>
@@ -3791,7 +5275,7 @@
       </w:pPr>
     </w:lvl>
   </w:abstractNum>
-  <w:abstractNum w:abstractNumId="11" w15:restartNumberingAfterBreak="0">
+  <w:abstractNum w:abstractNumId="12" w15:restartNumberingAfterBreak="0">
     <w:nsid w:val="7FB753AD"/>
     <w:multiLevelType w:val="hybridMultilevel"/>
     <w:tmpl w:val="950A16E8"/>
@@ -3905,10 +5389,10 @@
     </w:lvl>
   </w:abstractNum>
   <w:num w:numId="1">
-    <w:abstractNumId w:val="7"/>
+    <w:abstractNumId w:val="8"/>
   </w:num>
   <w:num w:numId="2">
-    <w:abstractNumId w:val="11"/>
+    <w:abstractNumId w:val="12"/>
   </w:num>
   <w:num w:numId="3">
     <w:abstractNumId w:val="2"/>
@@ -3917,28 +5401,31 @@
     <w:abstractNumId w:val="0"/>
   </w:num>
   <w:num w:numId="5">
+    <w:abstractNumId w:val="10"/>
+  </w:num>
+  <w:num w:numId="6">
+    <w:abstractNumId w:val="11"/>
+  </w:num>
+  <w:num w:numId="7">
     <w:abstractNumId w:val="9"/>
   </w:num>
-  <w:num w:numId="6">
-    <w:abstractNumId w:val="10"/>
+  <w:num w:numId="8">
+    <w:abstractNumId w:val="5"/>
   </w:num>
-  <w:num w:numId="7">
-    <w:abstractNumId w:val="8"/>
-  </w:num>
-  <w:num w:numId="8">
+  <w:num w:numId="9">
     <w:abstractNumId w:val="4"/>
   </w:num>
-  <w:num w:numId="9">
-    <w:abstractNumId w:val="3"/>
-  </w:num>
   <w:num w:numId="10">
-    <w:abstractNumId w:val="5"/>
+    <w:abstractNumId w:val="6"/>
   </w:num>
   <w:num w:numId="11">
-    <w:abstractNumId w:val="6"/>
+    <w:abstractNumId w:val="7"/>
   </w:num>
   <w:num w:numId="12">
     <w:abstractNumId w:val="1"/>
+  </w:num>
+  <w:num w:numId="13">
+    <w:abstractNumId w:val="3"/>
   </w:num>
 </w:numbering>
 </file>
@@ -4707,7 +6194,7 @@
 </file>
 
 <file path=customXml/itemProps1.xml><?xml version="1.0" encoding="utf-8"?>
-<ds:datastoreItem xmlns:ds="http://schemas.openxmlformats.org/officeDocument/2006/customXml" ds:itemID="{1817A926-C291-418E-B55C-448660377F5D}">
+<ds:datastoreItem xmlns:ds="http://schemas.openxmlformats.org/officeDocument/2006/customXml" ds:itemID="{2D8D0E26-6CAB-4B6E-A472-4D51EE950876}">
   <ds:schemaRefs>
     <ds:schemaRef ds:uri="http://schemas.openxmlformats.org/officeDocument/2006/bibliography"/>
   </ds:schemaRefs>

--- a/domaine_fonctionnel.docx
+++ b/domaine_fonctionnel.docx
@@ -2,6 +2,2752 @@
 <file path=word/document.xml><?xml version="1.0" encoding="utf-8"?>
 <w:document xmlns:wpc="http://schemas.microsoft.com/office/word/2010/wordprocessingCanvas" xmlns:cx="http://schemas.microsoft.com/office/drawing/2014/chartex" xmlns:mc="http://schemas.openxmlformats.org/markup-compatibility/2006" xmlns:o="urn:schemas-microsoft-com:office:office" xmlns:r="http://schemas.openxmlformats.org/officeDocument/2006/relationships" xmlns:m="http://schemas.openxmlformats.org/officeDocument/2006/math" xmlns:v="urn:schemas-microsoft-com:vml" xmlns:wp14="http://schemas.microsoft.com/office/word/2010/wordprocessingDrawing" xmlns:wp="http://schemas.openxmlformats.org/drawingml/2006/wordprocessingDrawing" xmlns:w10="urn:schemas-microsoft-com:office:word" xmlns:w="http://schemas.openxmlformats.org/wordprocessingml/2006/main" xmlns:w14="http://schemas.microsoft.com/office/word/2010/wordml" xmlns:w15="http://schemas.microsoft.com/office/word/2012/wordml" xmlns:w16se="http://schemas.microsoft.com/office/word/2015/wordml/symex" xmlns:wpg="http://schemas.microsoft.com/office/word/2010/wordprocessingGroup" xmlns:wpi="http://schemas.microsoft.com/office/word/2010/wordprocessingInk" xmlns:wne="http://schemas.microsoft.com/office/word/2006/wordml" xmlns:wps="http://schemas.microsoft.com/office/word/2010/wordprocessingShape" mc:Ignorable="w14 w15 w16se wp14">
   <w:body>
+    <w:sdt>
+      <w:sdtPr>
+        <w:id w:val="-419956620"/>
+        <w:docPartObj>
+          <w:docPartGallery w:val="Cover Pages"/>
+          <w:docPartUnique/>
+        </w:docPartObj>
+      </w:sdtPr>
+      <w:sdtEndPr/>
+      <w:sdtContent>
+        <w:p>
+          <w:r>
+            <w:rPr>
+              <w:noProof/>
+              <w:lang w:eastAsia="fr-FR"/>
+            </w:rPr>
+            <mc:AlternateContent>
+              <mc:Choice Requires="wpg">
+                <w:drawing>
+                  <wp:anchor distT="0" distB="0" distL="114300" distR="114300" simplePos="0" relativeHeight="251662336" behindDoc="0" locked="0" layoutInCell="1" allowOverlap="1">
+                    <wp:simplePos x="0" y="0"/>
+                    <wp:positionH relativeFrom="page">
+                      <wp:align>center</wp:align>
+                    </wp:positionH>
+                    <mc:AlternateContent>
+                      <mc:Choice Requires="wp14">
+                        <wp:positionV relativeFrom="page">
+                          <wp14:pctPosVOffset>2300</wp14:pctPosVOffset>
+                        </wp:positionV>
+                      </mc:Choice>
+                      <mc:Fallback>
+                        <wp:positionV relativeFrom="page">
+                          <wp:posOffset>245745</wp:posOffset>
+                        </wp:positionV>
+                      </mc:Fallback>
+                    </mc:AlternateContent>
+                    <wp:extent cx="7315200" cy="1215391"/>
+                    <wp:effectExtent l="0" t="0" r="1270" b="1905"/>
+                    <wp:wrapNone/>
+                    <wp:docPr id="149" name="Groupe 149"/>
+                    <wp:cNvGraphicFramePr/>
+                    <a:graphic xmlns:a="http://schemas.openxmlformats.org/drawingml/2006/main">
+                      <a:graphicData uri="http://schemas.microsoft.com/office/word/2010/wordprocessingGroup">
+                        <wpg:wgp>
+                          <wpg:cNvGrpSpPr/>
+                          <wpg:grpSpPr>
+                            <a:xfrm>
+                              <a:off x="0" y="0"/>
+                              <a:ext cx="7315200" cy="1215391"/>
+                              <a:chOff x="0" y="-1"/>
+                              <a:chExt cx="7315200" cy="1216153"/>
+                            </a:xfrm>
+                          </wpg:grpSpPr>
+                          <wps:wsp>
+                            <wps:cNvPr id="150" name="Rectangle 51"/>
+                            <wps:cNvSpPr/>
+                            <wps:spPr>
+                              <a:xfrm>
+                                <a:off x="0" y="-1"/>
+                                <a:ext cx="7315200" cy="1130373"/>
+                              </a:xfrm>
+                              <a:custGeom>
+                                <a:avLst/>
+                                <a:gdLst>
+                                  <a:gd name="connsiteX0" fmla="*/ 0 w 7312660"/>
+                                  <a:gd name="connsiteY0" fmla="*/ 0 h 1215390"/>
+                                  <a:gd name="connsiteX1" fmla="*/ 7312660 w 7312660"/>
+                                  <a:gd name="connsiteY1" fmla="*/ 0 h 1215390"/>
+                                  <a:gd name="connsiteX2" fmla="*/ 7312660 w 7312660"/>
+                                  <a:gd name="connsiteY2" fmla="*/ 1215390 h 1215390"/>
+                                  <a:gd name="connsiteX3" fmla="*/ 0 w 7312660"/>
+                                  <a:gd name="connsiteY3" fmla="*/ 1215390 h 1215390"/>
+                                  <a:gd name="connsiteX4" fmla="*/ 0 w 7312660"/>
+                                  <a:gd name="connsiteY4" fmla="*/ 0 h 1215390"/>
+                                  <a:gd name="connsiteX0" fmla="*/ 0 w 7312660"/>
+                                  <a:gd name="connsiteY0" fmla="*/ 0 h 1215390"/>
+                                  <a:gd name="connsiteX1" fmla="*/ 7312660 w 7312660"/>
+                                  <a:gd name="connsiteY1" fmla="*/ 0 h 1215390"/>
+                                  <a:gd name="connsiteX2" fmla="*/ 7312660 w 7312660"/>
+                                  <a:gd name="connsiteY2" fmla="*/ 1215390 h 1215390"/>
+                                  <a:gd name="connsiteX3" fmla="*/ 3667125 w 7312660"/>
+                                  <a:gd name="connsiteY3" fmla="*/ 1209675 h 1215390"/>
+                                  <a:gd name="connsiteX4" fmla="*/ 0 w 7312660"/>
+                                  <a:gd name="connsiteY4" fmla="*/ 1215390 h 1215390"/>
+                                  <a:gd name="connsiteX5" fmla="*/ 0 w 7312660"/>
+                                  <a:gd name="connsiteY5" fmla="*/ 0 h 1215390"/>
+                                  <a:gd name="connsiteX0" fmla="*/ 0 w 7312660"/>
+                                  <a:gd name="connsiteY0" fmla="*/ 0 h 1215390"/>
+                                  <a:gd name="connsiteX1" fmla="*/ 7312660 w 7312660"/>
+                                  <a:gd name="connsiteY1" fmla="*/ 0 h 1215390"/>
+                                  <a:gd name="connsiteX2" fmla="*/ 7312660 w 7312660"/>
+                                  <a:gd name="connsiteY2" fmla="*/ 1215390 h 1215390"/>
+                                  <a:gd name="connsiteX3" fmla="*/ 3619500 w 7312660"/>
+                                  <a:gd name="connsiteY3" fmla="*/ 733425 h 1215390"/>
+                                  <a:gd name="connsiteX4" fmla="*/ 0 w 7312660"/>
+                                  <a:gd name="connsiteY4" fmla="*/ 1215390 h 1215390"/>
+                                  <a:gd name="connsiteX5" fmla="*/ 0 w 7312660"/>
+                                  <a:gd name="connsiteY5" fmla="*/ 0 h 1215390"/>
+                                  <a:gd name="connsiteX0" fmla="*/ 0 w 7312660"/>
+                                  <a:gd name="connsiteY0" fmla="*/ 0 h 1215390"/>
+                                  <a:gd name="connsiteX1" fmla="*/ 7312660 w 7312660"/>
+                                  <a:gd name="connsiteY1" fmla="*/ 0 h 1215390"/>
+                                  <a:gd name="connsiteX2" fmla="*/ 7312660 w 7312660"/>
+                                  <a:gd name="connsiteY2" fmla="*/ 1129665 h 1215390"/>
+                                  <a:gd name="connsiteX3" fmla="*/ 3619500 w 7312660"/>
+                                  <a:gd name="connsiteY3" fmla="*/ 733425 h 1215390"/>
+                                  <a:gd name="connsiteX4" fmla="*/ 0 w 7312660"/>
+                                  <a:gd name="connsiteY4" fmla="*/ 1215390 h 1215390"/>
+                                  <a:gd name="connsiteX5" fmla="*/ 0 w 7312660"/>
+                                  <a:gd name="connsiteY5" fmla="*/ 0 h 1215390"/>
+                                  <a:gd name="connsiteX0" fmla="*/ 9525 w 7322185"/>
+                                  <a:gd name="connsiteY0" fmla="*/ 0 h 1129665"/>
+                                  <a:gd name="connsiteX1" fmla="*/ 7322185 w 7322185"/>
+                                  <a:gd name="connsiteY1" fmla="*/ 0 h 1129665"/>
+                                  <a:gd name="connsiteX2" fmla="*/ 7322185 w 7322185"/>
+                                  <a:gd name="connsiteY2" fmla="*/ 1129665 h 1129665"/>
+                                  <a:gd name="connsiteX3" fmla="*/ 3629025 w 7322185"/>
+                                  <a:gd name="connsiteY3" fmla="*/ 733425 h 1129665"/>
+                                  <a:gd name="connsiteX4" fmla="*/ 0 w 7322185"/>
+                                  <a:gd name="connsiteY4" fmla="*/ 1091565 h 1129665"/>
+                                  <a:gd name="connsiteX5" fmla="*/ 9525 w 7322185"/>
+                                  <a:gd name="connsiteY5" fmla="*/ 0 h 1129665"/>
+                                  <a:gd name="connsiteX0" fmla="*/ 0 w 7312660"/>
+                                  <a:gd name="connsiteY0" fmla="*/ 0 h 1129665"/>
+                                  <a:gd name="connsiteX1" fmla="*/ 7312660 w 7312660"/>
+                                  <a:gd name="connsiteY1" fmla="*/ 0 h 1129665"/>
+                                  <a:gd name="connsiteX2" fmla="*/ 7312660 w 7312660"/>
+                                  <a:gd name="connsiteY2" fmla="*/ 1129665 h 1129665"/>
+                                  <a:gd name="connsiteX3" fmla="*/ 3619500 w 7312660"/>
+                                  <a:gd name="connsiteY3" fmla="*/ 733425 h 1129665"/>
+                                  <a:gd name="connsiteX4" fmla="*/ 0 w 7312660"/>
+                                  <a:gd name="connsiteY4" fmla="*/ 1091565 h 1129665"/>
+                                  <a:gd name="connsiteX5" fmla="*/ 0 w 7312660"/>
+                                  <a:gd name="connsiteY5" fmla="*/ 0 h 1129665"/>
+                                </a:gdLst>
+                                <a:ahLst/>
+                                <a:cxnLst>
+                                  <a:cxn ang="0">
+                                    <a:pos x="connsiteX0" y="connsiteY0"/>
+                                  </a:cxn>
+                                  <a:cxn ang="0">
+                                    <a:pos x="connsiteX1" y="connsiteY1"/>
+                                  </a:cxn>
+                                  <a:cxn ang="0">
+                                    <a:pos x="connsiteX2" y="connsiteY2"/>
+                                  </a:cxn>
+                                  <a:cxn ang="0">
+                                    <a:pos x="connsiteX3" y="connsiteY3"/>
+                                  </a:cxn>
+                                  <a:cxn ang="0">
+                                    <a:pos x="connsiteX4" y="connsiteY4"/>
+                                  </a:cxn>
+                                  <a:cxn ang="0">
+                                    <a:pos x="connsiteX5" y="connsiteY5"/>
+                                  </a:cxn>
+                                </a:cxnLst>
+                                <a:rect l="l" t="t" r="r" b="b"/>
+                                <a:pathLst>
+                                  <a:path w="7312660" h="1129665">
+                                    <a:moveTo>
+                                      <a:pt x="0" y="0"/>
+                                    </a:moveTo>
+                                    <a:lnTo>
+                                      <a:pt x="7312660" y="0"/>
+                                    </a:lnTo>
+                                    <a:lnTo>
+                                      <a:pt x="7312660" y="1129665"/>
+                                    </a:lnTo>
+                                    <a:lnTo>
+                                      <a:pt x="3619500" y="733425"/>
+                                    </a:lnTo>
+                                    <a:lnTo>
+                                      <a:pt x="0" y="1091565"/>
+                                    </a:lnTo>
+                                    <a:lnTo>
+                                      <a:pt x="0" y="0"/>
+                                    </a:lnTo>
+                                    <a:close/>
+                                  </a:path>
+                                </a:pathLst>
+                              </a:custGeom>
+                              <a:ln>
+                                <a:noFill/>
+                              </a:ln>
+                            </wps:spPr>
+                            <wps:style>
+                              <a:lnRef idx="2">
+                                <a:schemeClr val="accent1">
+                                  <a:shade val="50000"/>
+                                </a:schemeClr>
+                              </a:lnRef>
+                              <a:fillRef idx="1">
+                                <a:schemeClr val="accent1"/>
+                              </a:fillRef>
+                              <a:effectRef idx="0">
+                                <a:schemeClr val="accent1"/>
+                              </a:effectRef>
+                              <a:fontRef idx="minor">
+                                <a:schemeClr val="lt1"/>
+                              </a:fontRef>
+                            </wps:style>
+                            <wps:bodyPr rot="0" spcFirstLastPara="0" vertOverflow="overflow" horzOverflow="overflow" vert="horz" wrap="square" lIns="91440" tIns="45720" rIns="91440" bIns="45720" numCol="1" spcCol="0" rtlCol="0" fromWordArt="0" anchor="ctr" anchorCtr="0" forceAA="0" compatLnSpc="1">
+                              <a:prstTxWarp prst="textNoShape">
+                                <a:avLst/>
+                              </a:prstTxWarp>
+                              <a:noAutofit/>
+                            </wps:bodyPr>
+                          </wps:wsp>
+                          <wps:wsp>
+                            <wps:cNvPr id="151" name="Rectangle 151"/>
+                            <wps:cNvSpPr/>
+                            <wps:spPr>
+                              <a:xfrm>
+                                <a:off x="0" y="0"/>
+                                <a:ext cx="7315200" cy="1216152"/>
+                              </a:xfrm>
+                              <a:prstGeom prst="rect">
+                                <a:avLst/>
+                              </a:prstGeom>
+                              <a:blipFill>
+                                <a:blip r:embed="rId9"/>
+                                <a:stretch>
+                                  <a:fillRect r="-7574"/>
+                                </a:stretch>
+                              </a:blipFill>
+                              <a:ln>
+                                <a:noFill/>
+                              </a:ln>
+                            </wps:spPr>
+                            <wps:style>
+                              <a:lnRef idx="2">
+                                <a:schemeClr val="accent1">
+                                  <a:shade val="50000"/>
+                                </a:schemeClr>
+                              </a:lnRef>
+                              <a:fillRef idx="1">
+                                <a:schemeClr val="accent1"/>
+                              </a:fillRef>
+                              <a:effectRef idx="0">
+                                <a:schemeClr val="accent1"/>
+                              </a:effectRef>
+                              <a:fontRef idx="minor">
+                                <a:schemeClr val="lt1"/>
+                              </a:fontRef>
+                            </wps:style>
+                            <wps:bodyPr rot="0" spcFirstLastPara="0" vertOverflow="overflow" horzOverflow="overflow" vert="horz" wrap="square" lIns="91440" tIns="45720" rIns="91440" bIns="45720" numCol="1" spcCol="0" rtlCol="0" fromWordArt="0" anchor="ctr" anchorCtr="0" forceAA="0" compatLnSpc="1">
+                              <a:prstTxWarp prst="textNoShape">
+                                <a:avLst/>
+                              </a:prstTxWarp>
+                              <a:noAutofit/>
+                            </wps:bodyPr>
+                          </wps:wsp>
+                        </wpg:wgp>
+                      </a:graphicData>
+                    </a:graphic>
+                    <wp14:sizeRelH relativeFrom="page">
+                      <wp14:pctWidth>94100</wp14:pctWidth>
+                    </wp14:sizeRelH>
+                    <wp14:sizeRelV relativeFrom="page">
+                      <wp14:pctHeight>12100</wp14:pctHeight>
+                    </wp14:sizeRelV>
+                  </wp:anchor>
+                </w:drawing>
+              </mc:Choice>
+              <mc:Fallback>
+                <w:pict>
+                  <v:group w14:anchorId="49E683A3" id="Groupe 149" o:spid="_x0000_s1026" style="position:absolute;margin-left:0;margin-top:0;width:8in;height:95.7pt;z-index:251662336;mso-width-percent:941;mso-height-percent:121;mso-top-percent:23;mso-position-horizontal:center;mso-position-horizontal-relative:page;mso-position-vertical-relative:page;mso-width-percent:941;mso-height-percent:121;mso-top-percent:23" coordorigin="" coordsize="73152,12161" o:gfxdata="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">
+                    <v:shape id="Rectangle 51" o:spid="_x0000_s1027" style="position:absolute;width:73152;height:11303;visibility:visible;mso-wrap-style:square;v-text-anchor:middle" coordsize="7312660,1129665" o:gfxdata="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" path="m,l7312660,r,1129665l3619500,733425,,1091565,,xe" fillcolor="#5b9bd5 [3204]" stroked="f" strokeweight="1pt">
+                      <v:stroke joinstyle="miter"/>
+                      <v:path arrowok="t" o:connecttype="custom" o:connectlocs="0,0;7315200,0;7315200,1130373;3620757,733885;0,1092249;0,0" o:connectangles="0,0,0,0,0,0"/>
+                    </v:shape>
+                    <v:rect id="Rectangle 151" o:spid="_x0000_s1028" style="position:absolute;width:73152;height:12161;visibility:visible;mso-wrap-style:square;v-text-anchor:middle" o:gfxdata="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" stroked="f" strokeweight="1pt">
+                      <v:fill r:id="rId10" o:title="" recolor="t" rotate="t" type="frame"/>
+                    </v:rect>
+                    <w10:wrap anchorx="page" anchory="page"/>
+                  </v:group>
+                </w:pict>
+              </mc:Fallback>
+            </mc:AlternateContent>
+          </w:r>
+          <w:r>
+            <w:rPr>
+              <w:noProof/>
+              <w:lang w:eastAsia="fr-FR"/>
+            </w:rPr>
+            <mc:AlternateContent>
+              <mc:Choice Requires="wps">
+                <w:drawing>
+                  <wp:anchor distT="0" distB="0" distL="114300" distR="114300" simplePos="0" relativeHeight="251660288" behindDoc="0" locked="0" layoutInCell="1" allowOverlap="1">
+                    <wp:simplePos x="0" y="0"/>
+                    <wp:positionH relativeFrom="page">
+                      <wp:align>center</wp:align>
+                    </wp:positionH>
+                    <mc:AlternateContent>
+                      <mc:Choice Requires="wp14">
+                        <wp:positionV relativeFrom="page">
+                          <wp14:pctPosVOffset>81800</wp14:pctPosVOffset>
+                        </wp:positionV>
+                      </mc:Choice>
+                      <mc:Fallback>
+                        <wp:positionV relativeFrom="page">
+                          <wp:posOffset>8745855</wp:posOffset>
+                        </wp:positionV>
+                      </mc:Fallback>
+                    </mc:AlternateContent>
+                    <wp:extent cx="7315200" cy="914400"/>
+                    <wp:effectExtent l="0" t="0" r="0" b="8255"/>
+                    <wp:wrapSquare wrapText="bothSides"/>
+                    <wp:docPr id="152" name="Zone de texte 152"/>
+                    <wp:cNvGraphicFramePr/>
+                    <a:graphic xmlns:a="http://schemas.openxmlformats.org/drawingml/2006/main">
+                      <a:graphicData uri="http://schemas.microsoft.com/office/word/2010/wordprocessingShape">
+                        <wps:wsp>
+                          <wps:cNvSpPr txBox="1"/>
+                          <wps:spPr>
+                            <a:xfrm>
+                              <a:off x="0" y="0"/>
+                              <a:ext cx="7315200" cy="914400"/>
+                            </a:xfrm>
+                            <a:prstGeom prst="rect">
+                              <a:avLst/>
+                            </a:prstGeom>
+                            <a:noFill/>
+                            <a:ln w="6350">
+                              <a:noFill/>
+                            </a:ln>
+                            <a:effectLst/>
+                          </wps:spPr>
+                          <wps:style>
+                            <a:lnRef idx="0">
+                              <a:schemeClr val="accent1"/>
+                            </a:lnRef>
+                            <a:fillRef idx="0">
+                              <a:schemeClr val="accent1"/>
+                            </a:fillRef>
+                            <a:effectRef idx="0">
+                              <a:schemeClr val="accent1"/>
+                            </a:effectRef>
+                            <a:fontRef idx="minor">
+                              <a:schemeClr val="dk1"/>
+                            </a:fontRef>
+                          </wps:style>
+                          <wps:txbx>
+                            <w:txbxContent>
+                              <w:sdt>
+                                <w:sdtPr>
+                                  <w:rPr>
+                                    <w:b/>
+                                    <w:i/>
+                                    <w:color w:val="000000" w:themeColor="text1"/>
+                                    <w:sz w:val="24"/>
+                                    <w:szCs w:val="24"/>
+                                  </w:rPr>
+                                  <w:alias w:val="Auteur"/>
+                                  <w:tag w:val=""/>
+                                  <w:id w:val="-322660884"/>
+                                  <w:dataBinding w:prefixMappings="xmlns:ns0='http://purl.org/dc/elements/1.1/' xmlns:ns1='http://schemas.openxmlformats.org/package/2006/metadata/core-properties' " w:xpath="/ns1:coreProperties[1]/ns0:creator[1]" w:storeItemID="{6C3C8BC8-F283-45AE-878A-BAB7291924A1}"/>
+                                  <w:text/>
+                                </w:sdtPr>
+                                <w:sdtEndPr/>
+                                <w:sdtContent>
+                                  <w:p>
+                                    <w:pPr>
+                                      <w:pStyle w:val="Sansinterligne"/>
+                                      <w:jc w:val="right"/>
+                                      <w:rPr>
+                                        <w:color w:val="595959" w:themeColor="text1" w:themeTint="A6"/>
+                                        <w:sz w:val="28"/>
+                                        <w:szCs w:val="28"/>
+                                      </w:rPr>
+                                    </w:pPr>
+                                    <w:r>
+                                      <w:rPr>
+                                        <w:b/>
+                                        <w:i/>
+                                        <w:color w:val="000000" w:themeColor="text1"/>
+                                        <w:sz w:val="24"/>
+                                        <w:szCs w:val="24"/>
+                                      </w:rPr>
+                                      <w:t xml:space="preserve">IT Consulting &amp; </w:t>
+                                    </w:r>
+                                    <w:proofErr w:type="spellStart"/>
+                                    <w:r>
+                                      <w:rPr>
+                                        <w:b/>
+                                        <w:i/>
+                                        <w:color w:val="000000" w:themeColor="text1"/>
+                                        <w:sz w:val="24"/>
+                                        <w:szCs w:val="24"/>
+                                      </w:rPr>
+                                      <w:t>Development</w:t>
+                                    </w:r>
+                                    <w:proofErr w:type="spellEnd"/>
+                                  </w:p>
+                                </w:sdtContent>
+                              </w:sdt>
+                              <w:p>
+                                <w:pPr>
+                                  <w:pStyle w:val="Sansinterligne"/>
+                                  <w:jc w:val="right"/>
+                                  <w:rPr>
+                                    <w:color w:val="595959" w:themeColor="text1" w:themeTint="A6"/>
+                                    <w:sz w:val="18"/>
+                                    <w:szCs w:val="18"/>
+                                  </w:rPr>
+                                </w:pPr>
+                                <w:sdt>
+                                  <w:sdtPr>
+                                    <w:rPr>
+                                      <w:color w:val="595959" w:themeColor="text1" w:themeTint="A6"/>
+                                      <w:sz w:val="18"/>
+                                      <w:szCs w:val="18"/>
+                                    </w:rPr>
+                                    <w:alias w:val="AdresseMessagerie"/>
+                                    <w:tag w:val="AdresseMessagerie"/>
+                                    <w:id w:val="-252204403"/>
+                                    <w:showingPlcHdr/>
+                                    <w:dataBinding w:prefixMappings="xmlns:ns0='http://schemas.microsoft.com/office/2006/coverPageProps' " w:xpath="/ns0:CoverPageProperties[1]/ns0:CompanyEmail[1]" w:storeItemID="{55AF091B-3C7A-41E3-B477-F2FDAA23CFDA}"/>
+                                    <w:text/>
+                                  </w:sdtPr>
+                                  <w:sdtEndPr/>
+                                  <w:sdtContent>
+                                    <w:r>
+                                      <w:rPr>
+                                        <w:color w:val="595959" w:themeColor="text1" w:themeTint="A6"/>
+                                        <w:sz w:val="18"/>
+                                        <w:szCs w:val="18"/>
+                                      </w:rPr>
+                                      <w:t xml:space="preserve">     </w:t>
+                                    </w:r>
+                                  </w:sdtContent>
+                                </w:sdt>
+                              </w:p>
+                            </w:txbxContent>
+                          </wps:txbx>
+                          <wps:bodyPr rot="0" spcFirstLastPara="0" vertOverflow="overflow" horzOverflow="overflow" vert="horz" wrap="square" lIns="1600200" tIns="0" rIns="685800" bIns="0" numCol="1" spcCol="0" rtlCol="0" fromWordArt="0" anchor="b" anchorCtr="0" forceAA="0" compatLnSpc="1">
+                            <a:prstTxWarp prst="textNoShape">
+                              <a:avLst/>
+                            </a:prstTxWarp>
+                            <a:noAutofit/>
+                          </wps:bodyPr>
+                        </wps:wsp>
+                      </a:graphicData>
+                    </a:graphic>
+                    <wp14:sizeRelH relativeFrom="page">
+                      <wp14:pctWidth>94100</wp14:pctWidth>
+                    </wp14:sizeRelH>
+                    <wp14:sizeRelV relativeFrom="page">
+                      <wp14:pctHeight>9200</wp14:pctHeight>
+                    </wp14:sizeRelV>
+                  </wp:anchor>
+                </w:drawing>
+              </mc:Choice>
+              <mc:Fallback>
+                <w:pict>
+                  <v:shapetype id="_x0000_t202" coordsize="21600,21600" o:spt="202" path="m,l,21600r21600,l21600,xe">
+                    <v:stroke joinstyle="miter"/>
+                    <v:path gradientshapeok="t" o:connecttype="rect"/>
+                  </v:shapetype>
+                  <v:shape id="Zone de texte 152" o:spid="_x0000_s1026" type="#_x0000_t202" style="position:absolute;margin-left:0;margin-top:0;width:8in;height:1in;z-index:251660288;visibility:visible;mso-wrap-style:square;mso-width-percent:941;mso-height-percent:92;mso-top-percent:818;mso-wrap-distance-left:9pt;mso-wrap-distance-top:0;mso-wrap-distance-right:9pt;mso-wrap-distance-bottom:0;mso-position-horizontal:center;mso-position-horizontal-relative:page;mso-position-vertical-relative:page;mso-width-percent:941;mso-height-percent:92;mso-top-percent:818;mso-width-relative:page;mso-height-relative:page;v-text-anchor:bottom" o:gfxdata="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" filled="f" stroked="f" strokeweight=".5pt">
+                    <v:textbox inset="126pt,0,54pt,0">
+                      <w:txbxContent>
+                        <w:sdt>
+                          <w:sdtPr>
+                            <w:rPr>
+                              <w:b/>
+                              <w:i/>
+                              <w:color w:val="000000" w:themeColor="text1"/>
+                              <w:sz w:val="24"/>
+                              <w:szCs w:val="24"/>
+                            </w:rPr>
+                            <w:alias w:val="Auteur"/>
+                            <w:tag w:val=""/>
+                            <w:id w:val="-322660884"/>
+                            <w:dataBinding w:prefixMappings="xmlns:ns0='http://purl.org/dc/elements/1.1/' xmlns:ns1='http://schemas.openxmlformats.org/package/2006/metadata/core-properties' " w:xpath="/ns1:coreProperties[1]/ns0:creator[1]" w:storeItemID="{6C3C8BC8-F283-45AE-878A-BAB7291924A1}"/>
+                            <w:text/>
+                          </w:sdtPr>
+                          <w:sdtContent>
+                            <w:p>
+                              <w:pPr>
+                                <w:pStyle w:val="Sansinterligne"/>
+                                <w:jc w:val="right"/>
+                                <w:rPr>
+                                  <w:color w:val="595959" w:themeColor="text1" w:themeTint="A6"/>
+                                  <w:sz w:val="28"/>
+                                  <w:szCs w:val="28"/>
+                                </w:rPr>
+                              </w:pPr>
+                              <w:r>
+                                <w:rPr>
+                                  <w:b/>
+                                  <w:i/>
+                                  <w:color w:val="000000" w:themeColor="text1"/>
+                                  <w:sz w:val="24"/>
+                                  <w:szCs w:val="24"/>
+                                </w:rPr>
+                                <w:t>IT Consulting &amp; Development</w:t>
+                              </w:r>
+                            </w:p>
+                          </w:sdtContent>
+                        </w:sdt>
+                        <w:p>
+                          <w:pPr>
+                            <w:pStyle w:val="Sansinterligne"/>
+                            <w:jc w:val="right"/>
+                            <w:rPr>
+                              <w:color w:val="595959" w:themeColor="text1" w:themeTint="A6"/>
+                              <w:sz w:val="18"/>
+                              <w:szCs w:val="18"/>
+                            </w:rPr>
+                          </w:pPr>
+                          <w:sdt>
+                            <w:sdtPr>
+                              <w:rPr>
+                                <w:color w:val="595959" w:themeColor="text1" w:themeTint="A6"/>
+                                <w:sz w:val="18"/>
+                                <w:szCs w:val="18"/>
+                              </w:rPr>
+                              <w:alias w:val="AdresseMessagerie"/>
+                              <w:tag w:val="AdresseMessagerie"/>
+                              <w:id w:val="-252204403"/>
+                              <w:showingPlcHdr/>
+                              <w:dataBinding w:prefixMappings="xmlns:ns0='http://schemas.microsoft.com/office/2006/coverPageProps' " w:xpath="/ns0:CoverPageProperties[1]/ns0:CompanyEmail[1]" w:storeItemID="{55AF091B-3C7A-41E3-B477-F2FDAA23CFDA}"/>
+                              <w:text/>
+                            </w:sdtPr>
+                            <w:sdtContent>
+                              <w:r>
+                                <w:rPr>
+                                  <w:color w:val="595959" w:themeColor="text1" w:themeTint="A6"/>
+                                  <w:sz w:val="18"/>
+                                  <w:szCs w:val="18"/>
+                                </w:rPr>
+                                <w:t xml:space="preserve">     </w:t>
+                              </w:r>
+                            </w:sdtContent>
+                          </w:sdt>
+                        </w:p>
+                      </w:txbxContent>
+                    </v:textbox>
+                    <w10:wrap type="square" anchorx="page" anchory="page"/>
+                  </v:shape>
+                </w:pict>
+              </mc:Fallback>
+            </mc:AlternateContent>
+          </w:r>
+          <w:r>
+            <w:rPr>
+              <w:noProof/>
+              <w:lang w:eastAsia="fr-FR"/>
+            </w:rPr>
+            <mc:AlternateContent>
+              <mc:Choice Requires="wps">
+                <w:drawing>
+                  <wp:anchor distT="0" distB="0" distL="114300" distR="114300" simplePos="0" relativeHeight="251661312" behindDoc="0" locked="0" layoutInCell="1" allowOverlap="1">
+                    <wp:simplePos x="0" y="0"/>
+                    <wp:positionH relativeFrom="page">
+                      <wp:align>center</wp:align>
+                    </wp:positionH>
+                    <mc:AlternateContent>
+                      <mc:Choice Requires="wp14">
+                        <wp:positionV relativeFrom="page">
+                          <wp14:pctPosVOffset>70000</wp14:pctPosVOffset>
+                        </wp:positionV>
+                      </mc:Choice>
+                      <mc:Fallback>
+                        <wp:positionV relativeFrom="page">
+                          <wp:posOffset>7484110</wp:posOffset>
+                        </wp:positionV>
+                      </mc:Fallback>
+                    </mc:AlternateContent>
+                    <wp:extent cx="7315200" cy="1009650"/>
+                    <wp:effectExtent l="0" t="0" r="0" b="0"/>
+                    <wp:wrapSquare wrapText="bothSides"/>
+                    <wp:docPr id="153" name="Zone de texte 153"/>
+                    <wp:cNvGraphicFramePr/>
+                    <a:graphic xmlns:a="http://schemas.openxmlformats.org/drawingml/2006/main">
+                      <a:graphicData uri="http://schemas.microsoft.com/office/word/2010/wordprocessingShape">
+                        <wps:wsp>
+                          <wps:cNvSpPr txBox="1"/>
+                          <wps:spPr>
+                            <a:xfrm>
+                              <a:off x="0" y="0"/>
+                              <a:ext cx="7315200" cy="1009650"/>
+                            </a:xfrm>
+                            <a:prstGeom prst="rect">
+                              <a:avLst/>
+                            </a:prstGeom>
+                            <a:noFill/>
+                            <a:ln w="6350">
+                              <a:noFill/>
+                            </a:ln>
+                            <a:effectLst/>
+                          </wps:spPr>
+                          <wps:style>
+                            <a:lnRef idx="0">
+                              <a:schemeClr val="accent1"/>
+                            </a:lnRef>
+                            <a:fillRef idx="0">
+                              <a:schemeClr val="accent1"/>
+                            </a:fillRef>
+                            <a:effectRef idx="0">
+                              <a:schemeClr val="accent1"/>
+                            </a:effectRef>
+                            <a:fontRef idx="minor">
+                              <a:schemeClr val="dk1"/>
+                            </a:fontRef>
+                          </wps:style>
+                          <wps:txbx>
+                            <w:txbxContent>
+                              <w:p>
+                                <w:pPr>
+                                  <w:pStyle w:val="Sansinterligne"/>
+                                  <w:jc w:val="right"/>
+                                  <w:rPr>
+                                    <w:color w:val="5B9BD5" w:themeColor="accent1"/>
+                                    <w:sz w:val="28"/>
+                                    <w:szCs w:val="28"/>
+                                  </w:rPr>
+                                </w:pPr>
+                                <w:r>
+                                  <w:rPr>
+                                    <w:color w:val="5B9BD5" w:themeColor="accent1"/>
+                                    <w:sz w:val="28"/>
+                                    <w:szCs w:val="28"/>
+                                  </w:rPr>
+                                  <w:t>Résumé</w:t>
+                                </w:r>
+                              </w:p>
+                              <w:sdt>
+                                <w:sdtPr>
+                                  <w:rPr>
+                                    <w:rFonts w:ascii="Montserrat" w:hAnsi="Montserrat"/>
+                                    <w:shd w:val="clear" w:color="auto" w:fill="FFFFFF"/>
+                                  </w:rPr>
+                                  <w:alias w:val="Résumé"/>
+                                  <w:tag w:val=""/>
+                                  <w:id w:val="1112242819"/>
+                                  <w:dataBinding w:prefixMappings="xmlns:ns0='http://schemas.microsoft.com/office/2006/coverPageProps' " w:xpath="/ns0:CoverPageProperties[1]/ns0:Abstract[1]" w:storeItemID="{55AF091B-3C7A-41E3-B477-F2FDAA23CFDA}"/>
+                                  <w:text w:multiLine="1"/>
+                                </w:sdtPr>
+                                <w:sdtEndPr/>
+                                <w:sdtContent>
+                                  <w:p>
+                                    <w:pPr>
+                                      <w:pStyle w:val="Sansinterligne"/>
+                                      <w:jc w:val="right"/>
+                                      <w:rPr>
+                                        <w:color w:val="595959" w:themeColor="text1" w:themeTint="A6"/>
+                                        <w:sz w:val="20"/>
+                                        <w:szCs w:val="20"/>
+                                      </w:rPr>
+                                    </w:pPr>
+                                    <w:r>
+                                      <w:rPr>
+                                        <w:rFonts w:ascii="Montserrat" w:hAnsi="Montserrat"/>
+                                        <w:shd w:val="clear" w:color="auto" w:fill="FFFFFF"/>
+                                      </w:rPr>
+                                      <w:t>Définition du d</w:t>
+                                    </w:r>
+                                    <w:r>
+                                      <w:rPr>
+                                        <w:rFonts w:ascii="Montserrat" w:hAnsi="Montserrat"/>
+                                        <w:shd w:val="clear" w:color="auto" w:fill="FFFFFF"/>
+                                      </w:rPr>
+                                      <w:t>omaine fonctionnel et conce</w:t>
+                                    </w:r>
+                                    <w:r>
+                                      <w:rPr>
+                                        <w:rFonts w:ascii="Montserrat" w:hAnsi="Montserrat"/>
+                                        <w:shd w:val="clear" w:color="auto" w:fill="FFFFFF"/>
+                                      </w:rPr>
+                                      <w:t>ption de</w:t>
+                                    </w:r>
+                                    <w:r>
+                                      <w:rPr>
+                                        <w:rFonts w:ascii="Montserrat" w:hAnsi="Montserrat"/>
+                                        <w:shd w:val="clear" w:color="auto" w:fill="FFFFFF"/>
+                                      </w:rPr>
+                                      <w:t xml:space="preserve"> l’archit</w:t>
+                                    </w:r>
+                                    <w:r>
+                                      <w:rPr>
+                                        <w:rFonts w:ascii="Montserrat" w:hAnsi="Montserrat"/>
+                                        <w:shd w:val="clear" w:color="auto" w:fill="FFFFFF"/>
+                                      </w:rPr>
+                                      <w:t>ecture technique</w:t>
+                                    </w:r>
+                                    <w:r>
+                                      <w:rPr>
+                                        <w:rFonts w:ascii="Montserrat" w:hAnsi="Montserrat"/>
+                                        <w:shd w:val="clear" w:color="auto" w:fill="FFFFFF"/>
+                                      </w:rPr>
+                                      <w:br/>
+                                      <w:t xml:space="preserve"> de la solution </w:t>
+                                    </w:r>
+                                  </w:p>
+                                </w:sdtContent>
+                              </w:sdt>
+                            </w:txbxContent>
+                          </wps:txbx>
+                          <wps:bodyPr rot="0" spcFirstLastPara="0" vertOverflow="overflow" horzOverflow="overflow" vert="horz" wrap="square" lIns="1600200" tIns="0" rIns="685800" bIns="0" numCol="1" spcCol="0" rtlCol="0" fromWordArt="0" anchor="t" anchorCtr="0" forceAA="0" compatLnSpc="1">
+                            <a:prstTxWarp prst="textNoShape">
+                              <a:avLst/>
+                            </a:prstTxWarp>
+                            <a:spAutoFit/>
+                          </wps:bodyPr>
+                        </wps:wsp>
+                      </a:graphicData>
+                    </a:graphic>
+                    <wp14:sizeRelH relativeFrom="page">
+                      <wp14:pctWidth>94100</wp14:pctWidth>
+                    </wp14:sizeRelH>
+                    <wp14:sizeRelV relativeFrom="page">
+                      <wp14:pctHeight>10000</wp14:pctHeight>
+                    </wp14:sizeRelV>
+                  </wp:anchor>
+                </w:drawing>
+              </mc:Choice>
+              <mc:Fallback>
+                <w:pict>
+                  <v:shape id="Zone de texte 153" o:spid="_x0000_s1027" type="#_x0000_t202" style="position:absolute;margin-left:0;margin-top:0;width:8in;height:79.5pt;z-index:251661312;visibility:visible;mso-wrap-style:square;mso-width-percent:941;mso-height-percent:100;mso-top-percent:700;mso-wrap-distance-left:9pt;mso-wrap-distance-top:0;mso-wrap-distance-right:9pt;mso-wrap-distance-bottom:0;mso-position-horizontal:center;mso-position-horizontal-relative:page;mso-position-vertical-relative:page;mso-width-percent:941;mso-height-percent:100;mso-top-percent:700;mso-width-relative:page;mso-height-relative:page;v-text-anchor:top" o:gfxdata="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" filled="f" stroked="f" strokeweight=".5pt">
+                    <v:textbox style="mso-fit-shape-to-text:t" inset="126pt,0,54pt,0">
+                      <w:txbxContent>
+                        <w:p>
+                          <w:pPr>
+                            <w:pStyle w:val="Sansinterligne"/>
+                            <w:jc w:val="right"/>
+                            <w:rPr>
+                              <w:color w:val="5B9BD5" w:themeColor="accent1"/>
+                              <w:sz w:val="28"/>
+                              <w:szCs w:val="28"/>
+                            </w:rPr>
+                          </w:pPr>
+                          <w:r>
+                            <w:rPr>
+                              <w:color w:val="5B9BD5" w:themeColor="accent1"/>
+                              <w:sz w:val="28"/>
+                              <w:szCs w:val="28"/>
+                            </w:rPr>
+                            <w:t>Résumé</w:t>
+                          </w:r>
+                        </w:p>
+                        <w:sdt>
+                          <w:sdtPr>
+                            <w:rPr>
+                              <w:rFonts w:ascii="Montserrat" w:hAnsi="Montserrat"/>
+                              <w:shd w:val="clear" w:color="auto" w:fill="FFFFFF"/>
+                            </w:rPr>
+                            <w:alias w:val="Résumé"/>
+                            <w:tag w:val=""/>
+                            <w:id w:val="1112242819"/>
+                            <w:dataBinding w:prefixMappings="xmlns:ns0='http://schemas.microsoft.com/office/2006/coverPageProps' " w:xpath="/ns0:CoverPageProperties[1]/ns0:Abstract[1]" w:storeItemID="{55AF091B-3C7A-41E3-B477-F2FDAA23CFDA}"/>
+                            <w:text w:multiLine="1"/>
+                          </w:sdtPr>
+                          <w:sdtContent>
+                            <w:p>
+                              <w:pPr>
+                                <w:pStyle w:val="Sansinterligne"/>
+                                <w:jc w:val="right"/>
+                                <w:rPr>
+                                  <w:color w:val="595959" w:themeColor="text1" w:themeTint="A6"/>
+                                  <w:sz w:val="20"/>
+                                  <w:szCs w:val="20"/>
+                                </w:rPr>
+                              </w:pPr>
+                              <w:r>
+                                <w:rPr>
+                                  <w:rFonts w:ascii="Montserrat" w:hAnsi="Montserrat"/>
+                                  <w:shd w:val="clear" w:color="auto" w:fill="FFFFFF"/>
+                                </w:rPr>
+                                <w:t>Définition du d</w:t>
+                              </w:r>
+                              <w:r>
+                                <w:rPr>
+                                  <w:rFonts w:ascii="Montserrat" w:hAnsi="Montserrat"/>
+                                  <w:shd w:val="clear" w:color="auto" w:fill="FFFFFF"/>
+                                </w:rPr>
+                                <w:t>omaine fonctionnel et conce</w:t>
+                              </w:r>
+                              <w:r>
+                                <w:rPr>
+                                  <w:rFonts w:ascii="Montserrat" w:hAnsi="Montserrat"/>
+                                  <w:shd w:val="clear" w:color="auto" w:fill="FFFFFF"/>
+                                </w:rPr>
+                                <w:t>ption de</w:t>
+                              </w:r>
+                              <w:r>
+                                <w:rPr>
+                                  <w:rFonts w:ascii="Montserrat" w:hAnsi="Montserrat"/>
+                                  <w:shd w:val="clear" w:color="auto" w:fill="FFFFFF"/>
+                                </w:rPr>
+                                <w:t xml:space="preserve"> l’archit</w:t>
+                              </w:r>
+                              <w:r>
+                                <w:rPr>
+                                  <w:rFonts w:ascii="Montserrat" w:hAnsi="Montserrat"/>
+                                  <w:shd w:val="clear" w:color="auto" w:fill="FFFFFF"/>
+                                </w:rPr>
+                                <w:t>ecture technique</w:t>
+                              </w:r>
+                              <w:r>
+                                <w:rPr>
+                                  <w:rFonts w:ascii="Montserrat" w:hAnsi="Montserrat"/>
+                                  <w:shd w:val="clear" w:color="auto" w:fill="FFFFFF"/>
+                                </w:rPr>
+                                <w:br/>
+                                <w:t xml:space="preserve"> de la solution </w:t>
+                              </w:r>
+                            </w:p>
+                          </w:sdtContent>
+                        </w:sdt>
+                      </w:txbxContent>
+                    </v:textbox>
+                    <w10:wrap type="square" anchorx="page" anchory="page"/>
+                  </v:shape>
+                </w:pict>
+              </mc:Fallback>
+            </mc:AlternateContent>
+          </w:r>
+        </w:p>
+        <w:p/>
+        <w:p/>
+        <w:p>
+          <w:pPr>
+            <w:jc w:val="center"/>
+            <w:rPr>
+              <w:noProof/>
+              <w:lang w:eastAsia="fr-FR"/>
+            </w:rPr>
+          </w:pPr>
+        </w:p>
+        <w:p>
+          <w:pPr>
+            <w:jc w:val="center"/>
+            <w:rPr>
+              <w:noProof/>
+              <w:lang w:eastAsia="fr-FR"/>
+            </w:rPr>
+          </w:pPr>
+        </w:p>
+        <w:p>
+          <w:pPr>
+            <w:jc w:val="center"/>
+            <w:rPr>
+              <w:noProof/>
+              <w:lang w:eastAsia="fr-FR"/>
+            </w:rPr>
+          </w:pPr>
+        </w:p>
+        <w:p>
+          <w:pPr>
+            <w:jc w:val="center"/>
+            <w:rPr>
+              <w:noProof/>
+              <w:lang w:eastAsia="fr-FR"/>
+            </w:rPr>
+          </w:pPr>
+        </w:p>
+        <w:p>
+          <w:pPr>
+            <w:jc w:val="center"/>
+            <w:rPr>
+              <w:noProof/>
+              <w:lang w:eastAsia="fr-FR"/>
+            </w:rPr>
+          </w:pPr>
+        </w:p>
+        <w:p>
+          <w:pPr>
+            <w:jc w:val="center"/>
+            <w:rPr>
+              <w:noProof/>
+              <w:lang w:eastAsia="fr-FR"/>
+            </w:rPr>
+          </w:pPr>
+        </w:p>
+        <w:p>
+          <w:pPr>
+            <w:jc w:val="center"/>
+          </w:pPr>
+          <w:r>
+            <w:rPr>
+              <w:noProof/>
+              <w:lang w:eastAsia="fr-FR"/>
+            </w:rPr>
+            <mc:AlternateContent>
+              <mc:Choice Requires="wps">
+                <w:drawing>
+                  <wp:anchor distT="0" distB="0" distL="114300" distR="114300" simplePos="0" relativeHeight="251659264" behindDoc="0" locked="0" layoutInCell="1" allowOverlap="1" wp14:anchorId="421DCFFB" wp14:editId="0CC09BA4">
+                    <wp:simplePos x="0" y="0"/>
+                    <wp:positionH relativeFrom="page">
+                      <wp:posOffset>219075</wp:posOffset>
+                    </wp:positionH>
+                    <wp:positionV relativeFrom="page">
+                      <wp:posOffset>5124450</wp:posOffset>
+                    </wp:positionV>
+                    <wp:extent cx="7315200" cy="1960245"/>
+                    <wp:effectExtent l="0" t="0" r="0" b="1905"/>
+                    <wp:wrapSquare wrapText="bothSides"/>
+                    <wp:docPr id="154" name="Zone de texte 154"/>
+                    <wp:cNvGraphicFramePr/>
+                    <a:graphic xmlns:a="http://schemas.openxmlformats.org/drawingml/2006/main">
+                      <a:graphicData uri="http://schemas.microsoft.com/office/word/2010/wordprocessingShape">
+                        <wps:wsp>
+                          <wps:cNvSpPr txBox="1"/>
+                          <wps:spPr>
+                            <a:xfrm>
+                              <a:off x="0" y="0"/>
+                              <a:ext cx="7315200" cy="1960245"/>
+                            </a:xfrm>
+                            <a:prstGeom prst="rect">
+                              <a:avLst/>
+                            </a:prstGeom>
+                            <a:noFill/>
+                            <a:ln w="6350">
+                              <a:noFill/>
+                            </a:ln>
+                            <a:effectLst/>
+                          </wps:spPr>
+                          <wps:style>
+                            <a:lnRef idx="0">
+                              <a:schemeClr val="accent1"/>
+                            </a:lnRef>
+                            <a:fillRef idx="0">
+                              <a:schemeClr val="accent1"/>
+                            </a:fillRef>
+                            <a:effectRef idx="0">
+                              <a:schemeClr val="accent1"/>
+                            </a:effectRef>
+                            <a:fontRef idx="minor">
+                              <a:schemeClr val="dk1"/>
+                            </a:fontRef>
+                          </wps:style>
+                          <wps:txbx>
+                            <w:txbxContent>
+                              <w:p>
+                                <w:pPr>
+                                  <w:jc w:val="right"/>
+                                  <w:rPr>
+                                    <w:color w:val="5B9BD5" w:themeColor="accent1"/>
+                                    <w:sz w:val="64"/>
+                                    <w:szCs w:val="64"/>
+                                  </w:rPr>
+                                </w:pPr>
+                                <w:sdt>
+                                  <w:sdtPr>
+                                    <w:rPr>
+                                      <w:b/>
+                                      <w:color w:val="5B9BD5" w:themeColor="accent1"/>
+                                      <w:sz w:val="52"/>
+                                      <w:szCs w:val="52"/>
+                                      <w:u w:val="single"/>
+                                    </w:rPr>
+                                    <w:alias w:val="Titre"/>
+                                    <w:tag w:val=""/>
+                                    <w:id w:val="-925655316"/>
+                                    <w:dataBinding w:prefixMappings="xmlns:ns0='http://purl.org/dc/elements/1.1/' xmlns:ns1='http://schemas.openxmlformats.org/package/2006/metadata/core-properties' " w:xpath="/ns1:coreProperties[1]/ns0:title[1]" w:storeItemID="{6C3C8BC8-F283-45AE-878A-BAB7291924A1}"/>
+                                    <w:text w:multiLine="1"/>
+                                  </w:sdtPr>
+                                  <w:sdtEndPr/>
+                                  <w:sdtContent>
+                                    <w:r>
+                                      <w:rPr>
+                                        <w:b/>
+                                        <w:color w:val="5B9BD5" w:themeColor="accent1"/>
+                                        <w:sz w:val="52"/>
+                                        <w:szCs w:val="52"/>
+                                        <w:u w:val="single"/>
+                                      </w:rPr>
+                                      <w:t>Spécifications techniques</w:t>
+                                    </w:r>
+                                  </w:sdtContent>
+                                </w:sdt>
+                              </w:p>
+                              <w:sdt>
+                                <w:sdtPr>
+                                  <w:rPr>
+                                    <w:b/>
+                                    <w:color w:val="404040" w:themeColor="text1" w:themeTint="BF"/>
+                                    <w:sz w:val="36"/>
+                                    <w:szCs w:val="36"/>
+                                  </w:rPr>
+                                  <w:alias w:val="Sous-titre"/>
+                                  <w:tag w:val=""/>
+                                  <w:id w:val="755567246"/>
+                                  <w:dataBinding w:prefixMappings="xmlns:ns0='http://purl.org/dc/elements/1.1/' xmlns:ns1='http://schemas.openxmlformats.org/package/2006/metadata/core-properties' " w:xpath="/ns1:coreProperties[1]/ns0:subject[1]" w:storeItemID="{6C3C8BC8-F283-45AE-878A-BAB7291924A1}"/>
+                                  <w:text/>
+                                </w:sdtPr>
+                                <w:sdtEndPr/>
+                                <w:sdtContent>
+                                  <w:p>
+                                    <w:pPr>
+                                      <w:jc w:val="right"/>
+                                      <w:rPr>
+                                        <w:b/>
+                                        <w:smallCaps/>
+                                        <w:color w:val="404040" w:themeColor="text1" w:themeTint="BF"/>
+                                        <w:sz w:val="36"/>
+                                        <w:szCs w:val="36"/>
+                                      </w:rPr>
+                                    </w:pPr>
+                                    <w:r>
+                                      <w:rPr>
+                                        <w:b/>
+                                        <w:color w:val="404040" w:themeColor="text1" w:themeTint="BF"/>
+                                        <w:sz w:val="36"/>
+                                        <w:szCs w:val="36"/>
+                                      </w:rPr>
+                                      <w:t>OC-PIZZA</w:t>
+                                    </w:r>
+                                  </w:p>
+                                </w:sdtContent>
+                              </w:sdt>
+                            </w:txbxContent>
+                          </wps:txbx>
+                          <wps:bodyPr rot="0" spcFirstLastPara="0" vertOverflow="overflow" horzOverflow="overflow" vert="horz" wrap="square" lIns="1600200" tIns="0" rIns="685800" bIns="0" numCol="1" spcCol="0" rtlCol="0" fromWordArt="0" anchor="b" anchorCtr="0" forceAA="0" compatLnSpc="1">
+                            <a:prstTxWarp prst="textNoShape">
+                              <a:avLst/>
+                            </a:prstTxWarp>
+                            <a:noAutofit/>
+                          </wps:bodyPr>
+                        </wps:wsp>
+                      </a:graphicData>
+                    </a:graphic>
+                    <wp14:sizeRelH relativeFrom="page">
+                      <wp14:pctWidth>94100</wp14:pctWidth>
+                    </wp14:sizeRelH>
+                    <wp14:sizeRelV relativeFrom="page">
+                      <wp14:pctHeight>0</wp14:pctHeight>
+                    </wp14:sizeRelV>
+                  </wp:anchor>
+                </w:drawing>
+              </mc:Choice>
+              <mc:Fallback>
+                <w:pict>
+                  <v:shape w14:anchorId="421DCFFB" id="Zone de texte 154" o:spid="_x0000_s1028" type="#_x0000_t202" style="position:absolute;left:0;text-align:left;margin-left:17.25pt;margin-top:403.5pt;width:8in;height:154.35pt;z-index:251659264;visibility:visible;mso-wrap-style:square;mso-width-percent:941;mso-height-percent:0;mso-wrap-distance-left:9pt;mso-wrap-distance-top:0;mso-wrap-distance-right:9pt;mso-wrap-distance-bottom:0;mso-position-horizontal:absolute;mso-position-horizontal-relative:page;mso-position-vertical:absolute;mso-position-vertical-relative:page;mso-width-percent:941;mso-height-percent:0;mso-width-relative:page;mso-height-relative:page;v-text-anchor:bottom" o:gfxdata="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" filled="f" stroked="f" strokeweight=".5pt">
+                    <v:textbox inset="126pt,0,54pt,0">
+                      <w:txbxContent>
+                        <w:p>
+                          <w:pPr>
+                            <w:jc w:val="right"/>
+                            <w:rPr>
+                              <w:color w:val="5B9BD5" w:themeColor="accent1"/>
+                              <w:sz w:val="64"/>
+                              <w:szCs w:val="64"/>
+                            </w:rPr>
+                          </w:pPr>
+                          <w:sdt>
+                            <w:sdtPr>
+                              <w:rPr>
+                                <w:b/>
+                                <w:color w:val="5B9BD5" w:themeColor="accent1"/>
+                                <w:sz w:val="52"/>
+                                <w:szCs w:val="52"/>
+                                <w:u w:val="single"/>
+                              </w:rPr>
+                              <w:alias w:val="Titre"/>
+                              <w:tag w:val=""/>
+                              <w:id w:val="-925655316"/>
+                              <w:dataBinding w:prefixMappings="xmlns:ns0='http://purl.org/dc/elements/1.1/' xmlns:ns1='http://schemas.openxmlformats.org/package/2006/metadata/core-properties' " w:xpath="/ns1:coreProperties[1]/ns0:title[1]" w:storeItemID="{6C3C8BC8-F283-45AE-878A-BAB7291924A1}"/>
+                              <w:text w:multiLine="1"/>
+                            </w:sdtPr>
+                            <w:sdtContent>
+                              <w:r>
+                                <w:rPr>
+                                  <w:b/>
+                                  <w:color w:val="5B9BD5" w:themeColor="accent1"/>
+                                  <w:sz w:val="52"/>
+                                  <w:szCs w:val="52"/>
+                                  <w:u w:val="single"/>
+                                </w:rPr>
+                                <w:t>Spécifications techniques</w:t>
+                              </w:r>
+                            </w:sdtContent>
+                          </w:sdt>
+                        </w:p>
+                        <w:sdt>
+                          <w:sdtPr>
+                            <w:rPr>
+                              <w:b/>
+                              <w:color w:val="404040" w:themeColor="text1" w:themeTint="BF"/>
+                              <w:sz w:val="36"/>
+                              <w:szCs w:val="36"/>
+                            </w:rPr>
+                            <w:alias w:val="Sous-titre"/>
+                            <w:tag w:val=""/>
+                            <w:id w:val="755567246"/>
+                            <w:dataBinding w:prefixMappings="xmlns:ns0='http://purl.org/dc/elements/1.1/' xmlns:ns1='http://schemas.openxmlformats.org/package/2006/metadata/core-properties' " w:xpath="/ns1:coreProperties[1]/ns0:subject[1]" w:storeItemID="{6C3C8BC8-F283-45AE-878A-BAB7291924A1}"/>
+                            <w:text/>
+                          </w:sdtPr>
+                          <w:sdtContent>
+                            <w:p>
+                              <w:pPr>
+                                <w:jc w:val="right"/>
+                                <w:rPr>
+                                  <w:b/>
+                                  <w:smallCaps/>
+                                  <w:color w:val="404040" w:themeColor="text1" w:themeTint="BF"/>
+                                  <w:sz w:val="36"/>
+                                  <w:szCs w:val="36"/>
+                                </w:rPr>
+                              </w:pPr>
+                              <w:r>
+                                <w:rPr>
+                                  <w:b/>
+                                  <w:color w:val="404040" w:themeColor="text1" w:themeTint="BF"/>
+                                  <w:sz w:val="36"/>
+                                  <w:szCs w:val="36"/>
+                                </w:rPr>
+                                <w:t>OC-PIZZA</w:t>
+                              </w:r>
+                            </w:p>
+                          </w:sdtContent>
+                        </w:sdt>
+                      </w:txbxContent>
+                    </v:textbox>
+                    <w10:wrap type="square" anchorx="page" anchory="page"/>
+                  </v:shape>
+                </w:pict>
+              </mc:Fallback>
+            </mc:AlternateContent>
+          </w:r>
+          <w:r>
+            <w:rPr>
+              <w:noProof/>
+              <w:lang w:eastAsia="fr-FR"/>
+            </w:rPr>
+            <w:drawing>
+              <wp:inline distT="0" distB="0" distL="0" distR="0">
+                <wp:extent cx="3814220" cy="1057275"/>
+                <wp:effectExtent l="0" t="0" r="0" b="0"/>
+                <wp:docPr id="18" name="Image 18"/>
+                <wp:cNvGraphicFramePr>
+                  <a:graphicFrameLocks xmlns:a="http://schemas.openxmlformats.org/drawingml/2006/main" noChangeAspect="1"/>
+                </wp:cNvGraphicFramePr>
+                <a:graphic xmlns:a="http://schemas.openxmlformats.org/drawingml/2006/main">
+                  <a:graphicData uri="http://schemas.openxmlformats.org/drawingml/2006/picture">
+                    <pic:pic xmlns:pic="http://schemas.openxmlformats.org/drawingml/2006/picture">
+                      <pic:nvPicPr>
+                        <pic:cNvPr id="18" name="pizz.png"/>
+                        <pic:cNvPicPr/>
+                      </pic:nvPicPr>
+                      <pic:blipFill>
+                        <a:blip r:embed="rId11">
+                          <a:extLst>
+                            <a:ext uri="{28A0092B-C50C-407E-A947-70E740481C1C}">
+                              <a14:useLocalDpi xmlns:a14="http://schemas.microsoft.com/office/drawing/2010/main" val="0"/>
+                            </a:ext>
+                          </a:extLst>
+                        </a:blip>
+                        <a:stretch>
+                          <a:fillRect/>
+                        </a:stretch>
+                      </pic:blipFill>
+                      <pic:spPr>
+                        <a:xfrm>
+                          <a:off x="0" y="0"/>
+                          <a:ext cx="3819064" cy="1058618"/>
+                        </a:xfrm>
+                        <a:prstGeom prst="rect">
+                          <a:avLst/>
+                        </a:prstGeom>
+                      </pic:spPr>
+                    </pic:pic>
+                  </a:graphicData>
+                </a:graphic>
+              </wp:inline>
+            </w:drawing>
+          </w:r>
+          <w:r>
+            <w:br w:type="page"/>
+          </w:r>
+        </w:p>
+      </w:sdtContent>
+    </w:sdt>
+    <w:sdt>
+      <w:sdtPr>
+        <w:rPr>
+          <w:rFonts w:asciiTheme="minorHAnsi" w:eastAsiaTheme="minorEastAsia" w:hAnsiTheme="minorHAnsi" w:cstheme="minorBidi"/>
+          <w:b w:val="0"/>
+          <w:bCs w:val="0"/>
+          <w:smallCaps w:val="0"/>
+          <w:color w:val="auto"/>
+          <w:sz w:val="22"/>
+          <w:szCs w:val="22"/>
+        </w:rPr>
+        <w:id w:val="-1408454602"/>
+        <w:docPartObj>
+          <w:docPartGallery w:val="Table of Contents"/>
+          <w:docPartUnique/>
+        </w:docPartObj>
+      </w:sdtPr>
+      <w:sdtEndPr/>
+      <w:sdtContent>
+        <w:p>
+          <w:pPr>
+            <w:pStyle w:val="En-ttedetabledesmatires"/>
+            <w:rPr>
+              <w:rStyle w:val="Titre1Car"/>
+              <w:b/>
+              <w:sz w:val="48"/>
+              <w:szCs w:val="48"/>
+            </w:rPr>
+          </w:pPr>
+          <w:r>
+            <w:rPr>
+              <w:rStyle w:val="Titre1Car"/>
+              <w:b/>
+              <w:sz w:val="48"/>
+              <w:szCs w:val="48"/>
+            </w:rPr>
+            <w:t>Table des matières</w:t>
+          </w:r>
+        </w:p>
+        <w:p>
+          <w:pPr>
+            <w:pStyle w:val="TM1"/>
+            <w:tabs>
+              <w:tab w:val="left" w:pos="440"/>
+              <w:tab w:val="right" w:leader="dot" w:pos="9062"/>
+            </w:tabs>
+            <w:rPr>
+              <w:noProof/>
+              <w:lang w:eastAsia="fr-FR"/>
+            </w:rPr>
+          </w:pPr>
+          <w:r>
+            <w:fldChar w:fldCharType="begin"/>
+          </w:r>
+          <w:r>
+            <w:instrText xml:space="preserve"> TOC \o "1-3" \h \z \u </w:instrText>
+          </w:r>
+          <w:r>
+            <w:fldChar w:fldCharType="separate"/>
+          </w:r>
+          <w:hyperlink w:anchor="_Toc50817895" w:history="1">
+            <w:r>
+              <w:rPr>
+                <w:rStyle w:val="Lienhypertexte"/>
+                <w:noProof/>
+              </w:rPr>
+              <w:t>2</w:t>
+            </w:r>
+            <w:r>
+              <w:rPr>
+                <w:noProof/>
+                <w:lang w:eastAsia="fr-FR"/>
+              </w:rPr>
+              <w:tab/>
+            </w:r>
+            <w:r>
+              <w:rPr>
+                <w:rStyle w:val="Lienhypertexte"/>
+                <w:noProof/>
+              </w:rPr>
+              <w:t>Contexte</w:t>
+            </w:r>
+            <w:r>
+              <w:rPr>
+                <w:noProof/>
+                <w:webHidden/>
+              </w:rPr>
+              <w:tab/>
+            </w:r>
+            <w:r>
+              <w:rPr>
+                <w:noProof/>
+                <w:webHidden/>
+              </w:rPr>
+              <w:fldChar w:fldCharType="begin"/>
+            </w:r>
+            <w:r>
+              <w:rPr>
+                <w:noProof/>
+                <w:webHidden/>
+              </w:rPr>
+              <w:instrText xml:space="preserve"> PAGEREF _Toc50817895 \h </w:instrText>
+            </w:r>
+            <w:r>
+              <w:rPr>
+                <w:noProof/>
+                <w:webHidden/>
+              </w:rPr>
+            </w:r>
+            <w:r>
+              <w:rPr>
+                <w:noProof/>
+                <w:webHidden/>
+              </w:rPr>
+              <w:fldChar w:fldCharType="separate"/>
+            </w:r>
+            <w:r>
+              <w:rPr>
+                <w:noProof/>
+                <w:webHidden/>
+              </w:rPr>
+              <w:t>2</w:t>
+            </w:r>
+            <w:r>
+              <w:rPr>
+                <w:noProof/>
+                <w:webHidden/>
+              </w:rPr>
+              <w:fldChar w:fldCharType="end"/>
+            </w:r>
+          </w:hyperlink>
+        </w:p>
+        <w:p>
+          <w:pPr>
+            <w:pStyle w:val="TM1"/>
+            <w:tabs>
+              <w:tab w:val="left" w:pos="440"/>
+              <w:tab w:val="right" w:leader="dot" w:pos="9062"/>
+            </w:tabs>
+            <w:rPr>
+              <w:noProof/>
+              <w:lang w:eastAsia="fr-FR"/>
+            </w:rPr>
+          </w:pPr>
+          <w:hyperlink w:anchor="_Toc50817896" w:history="1">
+            <w:r>
+              <w:rPr>
+                <w:rStyle w:val="Lienhypertexte"/>
+                <w:noProof/>
+              </w:rPr>
+              <w:t>3</w:t>
+            </w:r>
+            <w:r>
+              <w:rPr>
+                <w:noProof/>
+                <w:lang w:eastAsia="fr-FR"/>
+              </w:rPr>
+              <w:tab/>
+            </w:r>
+            <w:r>
+              <w:rPr>
+                <w:rStyle w:val="Lienhypertexte"/>
+                <w:noProof/>
+              </w:rPr>
+              <w:t>Diagramme de classe</w:t>
+            </w:r>
+            <w:r>
+              <w:rPr>
+                <w:noProof/>
+                <w:webHidden/>
+              </w:rPr>
+              <w:tab/>
+            </w:r>
+            <w:r>
+              <w:rPr>
+                <w:noProof/>
+                <w:webHidden/>
+              </w:rPr>
+              <w:fldChar w:fldCharType="begin"/>
+            </w:r>
+            <w:r>
+              <w:rPr>
+                <w:noProof/>
+                <w:webHidden/>
+              </w:rPr>
+              <w:instrText xml:space="preserve"> PAGEREF _Toc50817896 \h </w:instrText>
+            </w:r>
+            <w:r>
+              <w:rPr>
+                <w:noProof/>
+                <w:webHidden/>
+              </w:rPr>
+            </w:r>
+            <w:r>
+              <w:rPr>
+                <w:noProof/>
+                <w:webHidden/>
+              </w:rPr>
+              <w:fldChar w:fldCharType="separate"/>
+            </w:r>
+            <w:r>
+              <w:rPr>
+                <w:noProof/>
+                <w:webHidden/>
+              </w:rPr>
+              <w:t>4</w:t>
+            </w:r>
+            <w:r>
+              <w:rPr>
+                <w:noProof/>
+                <w:webHidden/>
+              </w:rPr>
+              <w:fldChar w:fldCharType="end"/>
+            </w:r>
+          </w:hyperlink>
+        </w:p>
+        <w:p>
+          <w:pPr>
+            <w:pStyle w:val="TM2"/>
+            <w:tabs>
+              <w:tab w:val="left" w:pos="880"/>
+              <w:tab w:val="right" w:leader="dot" w:pos="9062"/>
+            </w:tabs>
+            <w:rPr>
+              <w:noProof/>
+              <w:lang w:eastAsia="fr-FR"/>
+            </w:rPr>
+          </w:pPr>
+          <w:hyperlink w:anchor="_Toc50817897" w:history="1">
+            <w:r>
+              <w:rPr>
+                <w:rStyle w:val="Lienhypertexte"/>
+                <w:noProof/>
+              </w:rPr>
+              <w:t>3.1</w:t>
+            </w:r>
+            <w:r>
+              <w:rPr>
+                <w:noProof/>
+                <w:lang w:eastAsia="fr-FR"/>
+              </w:rPr>
+              <w:tab/>
+            </w:r>
+            <w:r>
+              <w:rPr>
+                <w:rStyle w:val="Lienhypertexte"/>
+                <w:noProof/>
+              </w:rPr>
+              <w:t>Gestion des utilisateurs :</w:t>
+            </w:r>
+            <w:r>
+              <w:rPr>
+                <w:noProof/>
+                <w:webHidden/>
+              </w:rPr>
+              <w:tab/>
+            </w:r>
+            <w:r>
+              <w:rPr>
+                <w:noProof/>
+                <w:webHidden/>
+              </w:rPr>
+              <w:fldChar w:fldCharType="begin"/>
+            </w:r>
+            <w:r>
+              <w:rPr>
+                <w:noProof/>
+                <w:webHidden/>
+              </w:rPr>
+              <w:instrText xml:space="preserve"> PAGEREF _Toc50817897 \h </w:instrText>
+            </w:r>
+            <w:r>
+              <w:rPr>
+                <w:noProof/>
+                <w:webHidden/>
+              </w:rPr>
+            </w:r>
+            <w:r>
+              <w:rPr>
+                <w:noProof/>
+                <w:webHidden/>
+              </w:rPr>
+              <w:fldChar w:fldCharType="separate"/>
+            </w:r>
+            <w:r>
+              <w:rPr>
+                <w:noProof/>
+                <w:webHidden/>
+              </w:rPr>
+              <w:t>4</w:t>
+            </w:r>
+            <w:r>
+              <w:rPr>
+                <w:noProof/>
+                <w:webHidden/>
+              </w:rPr>
+              <w:fldChar w:fldCharType="end"/>
+            </w:r>
+          </w:hyperlink>
+        </w:p>
+        <w:p>
+          <w:pPr>
+            <w:pStyle w:val="TM2"/>
+            <w:tabs>
+              <w:tab w:val="left" w:pos="880"/>
+              <w:tab w:val="right" w:leader="dot" w:pos="9062"/>
+            </w:tabs>
+            <w:rPr>
+              <w:noProof/>
+              <w:lang w:eastAsia="fr-FR"/>
+            </w:rPr>
+          </w:pPr>
+          <w:hyperlink w:anchor="_Toc50817898" w:history="1">
+            <w:r>
+              <w:rPr>
+                <w:rStyle w:val="Lienhypertexte"/>
+                <w:noProof/>
+              </w:rPr>
+              <w:t>3.2</w:t>
+            </w:r>
+            <w:r>
+              <w:rPr>
+                <w:noProof/>
+                <w:lang w:eastAsia="fr-FR"/>
+              </w:rPr>
+              <w:tab/>
+            </w:r>
+            <w:r>
+              <w:rPr>
+                <w:rStyle w:val="Lienhypertexte"/>
+                <w:noProof/>
+              </w:rPr>
+              <w:t>Gestion des commandes :</w:t>
+            </w:r>
+            <w:r>
+              <w:rPr>
+                <w:noProof/>
+                <w:webHidden/>
+              </w:rPr>
+              <w:tab/>
+            </w:r>
+            <w:r>
+              <w:rPr>
+                <w:noProof/>
+                <w:webHidden/>
+              </w:rPr>
+              <w:fldChar w:fldCharType="begin"/>
+            </w:r>
+            <w:r>
+              <w:rPr>
+                <w:noProof/>
+                <w:webHidden/>
+              </w:rPr>
+              <w:instrText xml:space="preserve"> PAGEREF _Toc50817898 \h </w:instrText>
+            </w:r>
+            <w:r>
+              <w:rPr>
+                <w:noProof/>
+                <w:webHidden/>
+              </w:rPr>
+            </w:r>
+            <w:r>
+              <w:rPr>
+                <w:noProof/>
+                <w:webHidden/>
+              </w:rPr>
+              <w:fldChar w:fldCharType="separate"/>
+            </w:r>
+            <w:r>
+              <w:rPr>
+                <w:noProof/>
+                <w:webHidden/>
+              </w:rPr>
+              <w:t>4</w:t>
+            </w:r>
+            <w:r>
+              <w:rPr>
+                <w:noProof/>
+                <w:webHidden/>
+              </w:rPr>
+              <w:fldChar w:fldCharType="end"/>
+            </w:r>
+          </w:hyperlink>
+        </w:p>
+        <w:p>
+          <w:pPr>
+            <w:pStyle w:val="TM2"/>
+            <w:tabs>
+              <w:tab w:val="left" w:pos="880"/>
+              <w:tab w:val="right" w:leader="dot" w:pos="9062"/>
+            </w:tabs>
+            <w:rPr>
+              <w:noProof/>
+              <w:lang w:eastAsia="fr-FR"/>
+            </w:rPr>
+          </w:pPr>
+          <w:hyperlink w:anchor="_Toc50817899" w:history="1">
+            <w:r>
+              <w:rPr>
+                <w:rStyle w:val="Lienhypertexte"/>
+                <w:noProof/>
+              </w:rPr>
+              <w:t>3.3</w:t>
+            </w:r>
+            <w:r>
+              <w:rPr>
+                <w:noProof/>
+                <w:lang w:eastAsia="fr-FR"/>
+              </w:rPr>
+              <w:tab/>
+            </w:r>
+            <w:r>
+              <w:rPr>
+                <w:rStyle w:val="Lienhypertexte"/>
+                <w:noProof/>
+              </w:rPr>
+              <w:t>Gestion des produits :</w:t>
+            </w:r>
+            <w:r>
+              <w:rPr>
+                <w:noProof/>
+                <w:webHidden/>
+              </w:rPr>
+              <w:tab/>
+            </w:r>
+            <w:r>
+              <w:rPr>
+                <w:noProof/>
+                <w:webHidden/>
+              </w:rPr>
+              <w:fldChar w:fldCharType="begin"/>
+            </w:r>
+            <w:r>
+              <w:rPr>
+                <w:noProof/>
+                <w:webHidden/>
+              </w:rPr>
+              <w:instrText xml:space="preserve"> PAGEREF _Toc50817899 \h </w:instrText>
+            </w:r>
+            <w:r>
+              <w:rPr>
+                <w:noProof/>
+                <w:webHidden/>
+              </w:rPr>
+            </w:r>
+            <w:r>
+              <w:rPr>
+                <w:noProof/>
+                <w:webHidden/>
+              </w:rPr>
+              <w:fldChar w:fldCharType="separate"/>
+            </w:r>
+            <w:r>
+              <w:rPr>
+                <w:noProof/>
+                <w:webHidden/>
+              </w:rPr>
+              <w:t>5</w:t>
+            </w:r>
+            <w:r>
+              <w:rPr>
+                <w:noProof/>
+                <w:webHidden/>
+              </w:rPr>
+              <w:fldChar w:fldCharType="end"/>
+            </w:r>
+          </w:hyperlink>
+        </w:p>
+        <w:p>
+          <w:pPr>
+            <w:pStyle w:val="TM1"/>
+            <w:tabs>
+              <w:tab w:val="left" w:pos="440"/>
+              <w:tab w:val="right" w:leader="dot" w:pos="9062"/>
+            </w:tabs>
+            <w:rPr>
+              <w:noProof/>
+              <w:lang w:eastAsia="fr-FR"/>
+            </w:rPr>
+          </w:pPr>
+          <w:hyperlink w:anchor="_Toc50817900" w:history="1">
+            <w:r>
+              <w:rPr>
+                <w:rStyle w:val="Lienhypertexte"/>
+                <w:noProof/>
+              </w:rPr>
+              <w:t>4</w:t>
+            </w:r>
+            <w:r>
+              <w:rPr>
+                <w:noProof/>
+                <w:lang w:eastAsia="fr-FR"/>
+              </w:rPr>
+              <w:tab/>
+            </w:r>
+            <w:r>
+              <w:rPr>
+                <w:rStyle w:val="Lienhypertexte"/>
+                <w:noProof/>
+              </w:rPr>
+              <w:t>Modèle physique de données</w:t>
+            </w:r>
+            <w:r>
+              <w:rPr>
+                <w:noProof/>
+                <w:webHidden/>
+              </w:rPr>
+              <w:tab/>
+            </w:r>
+            <w:r>
+              <w:rPr>
+                <w:noProof/>
+                <w:webHidden/>
+              </w:rPr>
+              <w:fldChar w:fldCharType="begin"/>
+            </w:r>
+            <w:r>
+              <w:rPr>
+                <w:noProof/>
+                <w:webHidden/>
+              </w:rPr>
+              <w:instrText xml:space="preserve"> PAGEREF _Toc50817900 \h </w:instrText>
+            </w:r>
+            <w:r>
+              <w:rPr>
+                <w:noProof/>
+                <w:webHidden/>
+              </w:rPr>
+            </w:r>
+            <w:r>
+              <w:rPr>
+                <w:noProof/>
+                <w:webHidden/>
+              </w:rPr>
+              <w:fldChar w:fldCharType="separate"/>
+            </w:r>
+            <w:r>
+              <w:rPr>
+                <w:noProof/>
+                <w:webHidden/>
+              </w:rPr>
+              <w:t>7</w:t>
+            </w:r>
+            <w:r>
+              <w:rPr>
+                <w:noProof/>
+                <w:webHidden/>
+              </w:rPr>
+              <w:fldChar w:fldCharType="end"/>
+            </w:r>
+          </w:hyperlink>
+        </w:p>
+        <w:p>
+          <w:pPr>
+            <w:pStyle w:val="TM2"/>
+            <w:tabs>
+              <w:tab w:val="left" w:pos="880"/>
+              <w:tab w:val="right" w:leader="dot" w:pos="9062"/>
+            </w:tabs>
+            <w:rPr>
+              <w:noProof/>
+              <w:lang w:eastAsia="fr-FR"/>
+            </w:rPr>
+          </w:pPr>
+          <w:hyperlink w:anchor="_Toc50817901" w:history="1">
+            <w:r>
+              <w:rPr>
+                <w:rStyle w:val="Lienhypertexte"/>
+                <w:noProof/>
+              </w:rPr>
+              <w:t>4.1</w:t>
+            </w:r>
+            <w:r>
+              <w:rPr>
+                <w:noProof/>
+                <w:lang w:eastAsia="fr-FR"/>
+              </w:rPr>
+              <w:tab/>
+            </w:r>
+            <w:r>
+              <w:rPr>
+                <w:rStyle w:val="Lienhypertexte"/>
+                <w:noProof/>
+              </w:rPr>
+              <w:t>Gestion des utilisateurs :</w:t>
+            </w:r>
+            <w:r>
+              <w:rPr>
+                <w:noProof/>
+                <w:webHidden/>
+              </w:rPr>
+              <w:tab/>
+            </w:r>
+            <w:r>
+              <w:rPr>
+                <w:noProof/>
+                <w:webHidden/>
+              </w:rPr>
+              <w:fldChar w:fldCharType="begin"/>
+            </w:r>
+            <w:r>
+              <w:rPr>
+                <w:noProof/>
+                <w:webHidden/>
+              </w:rPr>
+              <w:instrText xml:space="preserve"> PAGEREF _Toc50817901 \h </w:instrText>
+            </w:r>
+            <w:r>
+              <w:rPr>
+                <w:noProof/>
+                <w:webHidden/>
+              </w:rPr>
+            </w:r>
+            <w:r>
+              <w:rPr>
+                <w:noProof/>
+                <w:webHidden/>
+              </w:rPr>
+              <w:fldChar w:fldCharType="separate"/>
+            </w:r>
+            <w:r>
+              <w:rPr>
+                <w:noProof/>
+                <w:webHidden/>
+              </w:rPr>
+              <w:t>7</w:t>
+            </w:r>
+            <w:r>
+              <w:rPr>
+                <w:noProof/>
+                <w:webHidden/>
+              </w:rPr>
+              <w:fldChar w:fldCharType="end"/>
+            </w:r>
+          </w:hyperlink>
+        </w:p>
+        <w:p>
+          <w:pPr>
+            <w:pStyle w:val="TM2"/>
+            <w:tabs>
+              <w:tab w:val="left" w:pos="880"/>
+              <w:tab w:val="right" w:leader="dot" w:pos="9062"/>
+            </w:tabs>
+            <w:rPr>
+              <w:noProof/>
+              <w:lang w:eastAsia="fr-FR"/>
+            </w:rPr>
+          </w:pPr>
+          <w:hyperlink w:anchor="_Toc50817902" w:history="1">
+            <w:r>
+              <w:rPr>
+                <w:rStyle w:val="Lienhypertexte"/>
+                <w:noProof/>
+              </w:rPr>
+              <w:t>4.2</w:t>
+            </w:r>
+            <w:r>
+              <w:rPr>
+                <w:noProof/>
+                <w:lang w:eastAsia="fr-FR"/>
+              </w:rPr>
+              <w:tab/>
+            </w:r>
+            <w:r>
+              <w:rPr>
+                <w:rStyle w:val="Lienhypertexte"/>
+                <w:noProof/>
+              </w:rPr>
+              <w:t>Gestion des commandes :</w:t>
+            </w:r>
+            <w:r>
+              <w:rPr>
+                <w:noProof/>
+                <w:webHidden/>
+              </w:rPr>
+              <w:tab/>
+            </w:r>
+            <w:r>
+              <w:rPr>
+                <w:noProof/>
+                <w:webHidden/>
+              </w:rPr>
+              <w:fldChar w:fldCharType="begin"/>
+            </w:r>
+            <w:r>
+              <w:rPr>
+                <w:noProof/>
+                <w:webHidden/>
+              </w:rPr>
+              <w:instrText xml:space="preserve"> PAGEREF _Toc50817902 \h </w:instrText>
+            </w:r>
+            <w:r>
+              <w:rPr>
+                <w:noProof/>
+                <w:webHidden/>
+              </w:rPr>
+            </w:r>
+            <w:r>
+              <w:rPr>
+                <w:noProof/>
+                <w:webHidden/>
+              </w:rPr>
+              <w:fldChar w:fldCharType="separate"/>
+            </w:r>
+            <w:r>
+              <w:rPr>
+                <w:noProof/>
+                <w:webHidden/>
+              </w:rPr>
+              <w:t>7</w:t>
+            </w:r>
+            <w:r>
+              <w:rPr>
+                <w:noProof/>
+                <w:webHidden/>
+              </w:rPr>
+              <w:fldChar w:fldCharType="end"/>
+            </w:r>
+          </w:hyperlink>
+        </w:p>
+        <w:p>
+          <w:pPr>
+            <w:pStyle w:val="TM2"/>
+            <w:tabs>
+              <w:tab w:val="left" w:pos="880"/>
+              <w:tab w:val="right" w:leader="dot" w:pos="9062"/>
+            </w:tabs>
+            <w:rPr>
+              <w:noProof/>
+              <w:lang w:eastAsia="fr-FR"/>
+            </w:rPr>
+          </w:pPr>
+          <w:hyperlink w:anchor="_Toc50817903" w:history="1">
+            <w:r>
+              <w:rPr>
+                <w:rStyle w:val="Lienhypertexte"/>
+                <w:noProof/>
+              </w:rPr>
+              <w:t>4.3</w:t>
+            </w:r>
+            <w:r>
+              <w:rPr>
+                <w:noProof/>
+                <w:lang w:eastAsia="fr-FR"/>
+              </w:rPr>
+              <w:tab/>
+            </w:r>
+            <w:r>
+              <w:rPr>
+                <w:rStyle w:val="Lienhypertexte"/>
+                <w:noProof/>
+              </w:rPr>
+              <w:t>Gestion des produits :</w:t>
+            </w:r>
+            <w:r>
+              <w:rPr>
+                <w:noProof/>
+                <w:webHidden/>
+              </w:rPr>
+              <w:tab/>
+            </w:r>
+            <w:r>
+              <w:rPr>
+                <w:noProof/>
+                <w:webHidden/>
+              </w:rPr>
+              <w:fldChar w:fldCharType="begin"/>
+            </w:r>
+            <w:r>
+              <w:rPr>
+                <w:noProof/>
+                <w:webHidden/>
+              </w:rPr>
+              <w:instrText xml:space="preserve"> PAGEREF _Toc50817903 \h </w:instrText>
+            </w:r>
+            <w:r>
+              <w:rPr>
+                <w:noProof/>
+                <w:webHidden/>
+              </w:rPr>
+            </w:r>
+            <w:r>
+              <w:rPr>
+                <w:noProof/>
+                <w:webHidden/>
+              </w:rPr>
+              <w:fldChar w:fldCharType="separate"/>
+            </w:r>
+            <w:r>
+              <w:rPr>
+                <w:noProof/>
+                <w:webHidden/>
+              </w:rPr>
+              <w:t>8</w:t>
+            </w:r>
+            <w:r>
+              <w:rPr>
+                <w:noProof/>
+                <w:webHidden/>
+              </w:rPr>
+              <w:fldChar w:fldCharType="end"/>
+            </w:r>
+          </w:hyperlink>
+        </w:p>
+        <w:p>
+          <w:pPr>
+            <w:pStyle w:val="TM1"/>
+            <w:tabs>
+              <w:tab w:val="left" w:pos="440"/>
+              <w:tab w:val="right" w:leader="dot" w:pos="9062"/>
+            </w:tabs>
+            <w:rPr>
+              <w:noProof/>
+              <w:lang w:eastAsia="fr-FR"/>
+            </w:rPr>
+          </w:pPr>
+          <w:hyperlink w:anchor="_Toc50817904" w:history="1">
+            <w:r>
+              <w:rPr>
+                <w:rStyle w:val="Lienhypertexte"/>
+                <w:noProof/>
+              </w:rPr>
+              <w:t>5</w:t>
+            </w:r>
+            <w:r>
+              <w:rPr>
+                <w:noProof/>
+                <w:lang w:eastAsia="fr-FR"/>
+              </w:rPr>
+              <w:tab/>
+            </w:r>
+            <w:r>
+              <w:rPr>
+                <w:rStyle w:val="Lienhypertexte"/>
+                <w:noProof/>
+              </w:rPr>
+              <w:t>Diagramme de composants</w:t>
+            </w:r>
+            <w:r>
+              <w:rPr>
+                <w:noProof/>
+                <w:webHidden/>
+              </w:rPr>
+              <w:tab/>
+            </w:r>
+            <w:r>
+              <w:rPr>
+                <w:noProof/>
+                <w:webHidden/>
+              </w:rPr>
+              <w:fldChar w:fldCharType="begin"/>
+            </w:r>
+            <w:r>
+              <w:rPr>
+                <w:noProof/>
+                <w:webHidden/>
+              </w:rPr>
+              <w:instrText xml:space="preserve"> PAGEREF _Toc50817904 \h </w:instrText>
+            </w:r>
+            <w:r>
+              <w:rPr>
+                <w:noProof/>
+                <w:webHidden/>
+              </w:rPr>
+            </w:r>
+            <w:r>
+              <w:rPr>
+                <w:noProof/>
+                <w:webHidden/>
+              </w:rPr>
+              <w:fldChar w:fldCharType="separate"/>
+            </w:r>
+            <w:r>
+              <w:rPr>
+                <w:noProof/>
+                <w:webHidden/>
+              </w:rPr>
+              <w:t>11</w:t>
+            </w:r>
+            <w:r>
+              <w:rPr>
+                <w:noProof/>
+                <w:webHidden/>
+              </w:rPr>
+              <w:fldChar w:fldCharType="end"/>
+            </w:r>
+          </w:hyperlink>
+        </w:p>
+        <w:p>
+          <w:pPr>
+            <w:pStyle w:val="TM2"/>
+            <w:tabs>
+              <w:tab w:val="left" w:pos="880"/>
+              <w:tab w:val="right" w:leader="dot" w:pos="9062"/>
+            </w:tabs>
+            <w:rPr>
+              <w:noProof/>
+              <w:lang w:eastAsia="fr-FR"/>
+            </w:rPr>
+          </w:pPr>
+          <w:hyperlink w:anchor="_Toc50817905" w:history="1">
+            <w:r>
+              <w:rPr>
+                <w:rStyle w:val="Lienhypertexte"/>
+                <w:noProof/>
+              </w:rPr>
+              <w:t>5.1</w:t>
+            </w:r>
+            <w:r>
+              <w:rPr>
+                <w:noProof/>
+                <w:lang w:eastAsia="fr-FR"/>
+              </w:rPr>
+              <w:tab/>
+            </w:r>
+            <w:r>
+              <w:rPr>
+                <w:rStyle w:val="Lienhypertexte"/>
+                <w:noProof/>
+              </w:rPr>
+              <w:t>SearchEngine :</w:t>
+            </w:r>
+            <w:r>
+              <w:rPr>
+                <w:noProof/>
+                <w:webHidden/>
+              </w:rPr>
+              <w:tab/>
+            </w:r>
+            <w:r>
+              <w:rPr>
+                <w:noProof/>
+                <w:webHidden/>
+              </w:rPr>
+              <w:fldChar w:fldCharType="begin"/>
+            </w:r>
+            <w:r>
+              <w:rPr>
+                <w:noProof/>
+                <w:webHidden/>
+              </w:rPr>
+              <w:instrText xml:space="preserve"> PAGEREF _Toc50817905 \h </w:instrText>
+            </w:r>
+            <w:r>
+              <w:rPr>
+                <w:noProof/>
+                <w:webHidden/>
+              </w:rPr>
+            </w:r>
+            <w:r>
+              <w:rPr>
+                <w:noProof/>
+                <w:webHidden/>
+              </w:rPr>
+              <w:fldChar w:fldCharType="separate"/>
+            </w:r>
+            <w:r>
+              <w:rPr>
+                <w:noProof/>
+                <w:webHidden/>
+              </w:rPr>
+              <w:t>11</w:t>
+            </w:r>
+            <w:r>
+              <w:rPr>
+                <w:noProof/>
+                <w:webHidden/>
+              </w:rPr>
+              <w:fldChar w:fldCharType="end"/>
+            </w:r>
+          </w:hyperlink>
+        </w:p>
+        <w:p>
+          <w:pPr>
+            <w:pStyle w:val="TM2"/>
+            <w:tabs>
+              <w:tab w:val="left" w:pos="880"/>
+              <w:tab w:val="right" w:leader="dot" w:pos="9062"/>
+            </w:tabs>
+            <w:rPr>
+              <w:noProof/>
+              <w:lang w:eastAsia="fr-FR"/>
+            </w:rPr>
+          </w:pPr>
+          <w:hyperlink w:anchor="_Toc50817906" w:history="1">
+            <w:r>
+              <w:rPr>
+                <w:rStyle w:val="Lienhypertexte"/>
+                <w:noProof/>
+              </w:rPr>
+              <w:t>5.2</w:t>
+            </w:r>
+            <w:r>
+              <w:rPr>
+                <w:noProof/>
+                <w:lang w:eastAsia="fr-FR"/>
+              </w:rPr>
+              <w:tab/>
+            </w:r>
+            <w:r>
+              <w:rPr>
+                <w:rStyle w:val="Lienhypertexte"/>
+                <w:noProof/>
+              </w:rPr>
+              <w:t>Authentication :</w:t>
+            </w:r>
+            <w:r>
+              <w:rPr>
+                <w:noProof/>
+                <w:webHidden/>
+              </w:rPr>
+              <w:tab/>
+            </w:r>
+            <w:r>
+              <w:rPr>
+                <w:noProof/>
+                <w:webHidden/>
+              </w:rPr>
+              <w:fldChar w:fldCharType="begin"/>
+            </w:r>
+            <w:r>
+              <w:rPr>
+                <w:noProof/>
+                <w:webHidden/>
+              </w:rPr>
+              <w:instrText xml:space="preserve"> PAGEREF _Toc50817906 \h </w:instrText>
+            </w:r>
+            <w:r>
+              <w:rPr>
+                <w:noProof/>
+                <w:webHidden/>
+              </w:rPr>
+            </w:r>
+            <w:r>
+              <w:rPr>
+                <w:noProof/>
+                <w:webHidden/>
+              </w:rPr>
+              <w:fldChar w:fldCharType="separate"/>
+            </w:r>
+            <w:r>
+              <w:rPr>
+                <w:noProof/>
+                <w:webHidden/>
+              </w:rPr>
+              <w:t>11</w:t>
+            </w:r>
+            <w:r>
+              <w:rPr>
+                <w:noProof/>
+                <w:webHidden/>
+              </w:rPr>
+              <w:fldChar w:fldCharType="end"/>
+            </w:r>
+          </w:hyperlink>
+        </w:p>
+        <w:p>
+          <w:pPr>
+            <w:pStyle w:val="TM2"/>
+            <w:tabs>
+              <w:tab w:val="left" w:pos="880"/>
+              <w:tab w:val="right" w:leader="dot" w:pos="9062"/>
+            </w:tabs>
+            <w:rPr>
+              <w:noProof/>
+              <w:lang w:eastAsia="fr-FR"/>
+            </w:rPr>
+          </w:pPr>
+          <w:hyperlink w:anchor="_Toc50817907" w:history="1">
+            <w:r>
+              <w:rPr>
+                <w:rStyle w:val="Lienhypertexte"/>
+                <w:noProof/>
+              </w:rPr>
+              <w:t>5.3</w:t>
+            </w:r>
+            <w:r>
+              <w:rPr>
+                <w:noProof/>
+                <w:lang w:eastAsia="fr-FR"/>
+              </w:rPr>
+              <w:tab/>
+            </w:r>
+            <w:r>
+              <w:rPr>
+                <w:rStyle w:val="Lienhypertexte"/>
+                <w:noProof/>
+              </w:rPr>
+              <w:t>ShoppingCart :</w:t>
+            </w:r>
+            <w:r>
+              <w:rPr>
+                <w:noProof/>
+                <w:webHidden/>
+              </w:rPr>
+              <w:tab/>
+            </w:r>
+            <w:r>
+              <w:rPr>
+                <w:noProof/>
+                <w:webHidden/>
+              </w:rPr>
+              <w:fldChar w:fldCharType="begin"/>
+            </w:r>
+            <w:r>
+              <w:rPr>
+                <w:noProof/>
+                <w:webHidden/>
+              </w:rPr>
+              <w:instrText xml:space="preserve"> PAGEREF _Toc50817907 \h </w:instrText>
+            </w:r>
+            <w:r>
+              <w:rPr>
+                <w:noProof/>
+                <w:webHidden/>
+              </w:rPr>
+            </w:r>
+            <w:r>
+              <w:rPr>
+                <w:noProof/>
+                <w:webHidden/>
+              </w:rPr>
+              <w:fldChar w:fldCharType="separate"/>
+            </w:r>
+            <w:r>
+              <w:rPr>
+                <w:noProof/>
+                <w:webHidden/>
+              </w:rPr>
+              <w:t>11</w:t>
+            </w:r>
+            <w:r>
+              <w:rPr>
+                <w:noProof/>
+                <w:webHidden/>
+              </w:rPr>
+              <w:fldChar w:fldCharType="end"/>
+            </w:r>
+          </w:hyperlink>
+        </w:p>
+        <w:p>
+          <w:pPr>
+            <w:pStyle w:val="TM1"/>
+            <w:tabs>
+              <w:tab w:val="left" w:pos="440"/>
+              <w:tab w:val="right" w:leader="dot" w:pos="9062"/>
+            </w:tabs>
+            <w:rPr>
+              <w:noProof/>
+              <w:lang w:eastAsia="fr-FR"/>
+            </w:rPr>
+          </w:pPr>
+          <w:hyperlink w:anchor="_Toc50817908" w:history="1">
+            <w:r>
+              <w:rPr>
+                <w:rStyle w:val="Lienhypertexte"/>
+                <w:noProof/>
+              </w:rPr>
+              <w:t>6</w:t>
+            </w:r>
+            <w:r>
+              <w:rPr>
+                <w:noProof/>
+                <w:lang w:eastAsia="fr-FR"/>
+              </w:rPr>
+              <w:tab/>
+            </w:r>
+            <w:r>
+              <w:rPr>
+                <w:rStyle w:val="Lienhypertexte"/>
+                <w:noProof/>
+              </w:rPr>
+              <w:t>Diagramme de déploiement</w:t>
+            </w:r>
+            <w:r>
+              <w:rPr>
+                <w:noProof/>
+                <w:webHidden/>
+              </w:rPr>
+              <w:tab/>
+            </w:r>
+            <w:r>
+              <w:rPr>
+                <w:noProof/>
+                <w:webHidden/>
+              </w:rPr>
+              <w:fldChar w:fldCharType="begin"/>
+            </w:r>
+            <w:r>
+              <w:rPr>
+                <w:noProof/>
+                <w:webHidden/>
+              </w:rPr>
+              <w:instrText xml:space="preserve"> PAGEREF _Toc50817908 \h </w:instrText>
+            </w:r>
+            <w:r>
+              <w:rPr>
+                <w:noProof/>
+                <w:webHidden/>
+              </w:rPr>
+            </w:r>
+            <w:r>
+              <w:rPr>
+                <w:noProof/>
+                <w:webHidden/>
+              </w:rPr>
+              <w:fldChar w:fldCharType="separate"/>
+            </w:r>
+            <w:r>
+              <w:rPr>
+                <w:noProof/>
+                <w:webHidden/>
+              </w:rPr>
+              <w:t>13</w:t>
+            </w:r>
+            <w:r>
+              <w:rPr>
+                <w:noProof/>
+                <w:webHidden/>
+              </w:rPr>
+              <w:fldChar w:fldCharType="end"/>
+            </w:r>
+          </w:hyperlink>
+        </w:p>
+        <w:p>
+          <w:pPr>
+            <w:pStyle w:val="TM2"/>
+            <w:tabs>
+              <w:tab w:val="left" w:pos="880"/>
+              <w:tab w:val="right" w:leader="dot" w:pos="9062"/>
+            </w:tabs>
+            <w:rPr>
+              <w:noProof/>
+              <w:lang w:eastAsia="fr-FR"/>
+            </w:rPr>
+          </w:pPr>
+          <w:hyperlink w:anchor="_Toc50817909" w:history="1">
+            <w:r>
+              <w:rPr>
+                <w:rStyle w:val="Lienhypertexte"/>
+                <w:noProof/>
+              </w:rPr>
+              <w:t>6.1</w:t>
+            </w:r>
+            <w:r>
+              <w:rPr>
+                <w:noProof/>
+                <w:lang w:eastAsia="fr-FR"/>
+              </w:rPr>
+              <w:tab/>
+            </w:r>
+            <w:r>
+              <w:rPr>
+                <w:rStyle w:val="Lienhypertexte"/>
+                <w:noProof/>
+              </w:rPr>
+              <w:t>User :</w:t>
+            </w:r>
+            <w:r>
+              <w:rPr>
+                <w:noProof/>
+                <w:webHidden/>
+              </w:rPr>
+              <w:tab/>
+            </w:r>
+            <w:r>
+              <w:rPr>
+                <w:noProof/>
+                <w:webHidden/>
+              </w:rPr>
+              <w:fldChar w:fldCharType="begin"/>
+            </w:r>
+            <w:r>
+              <w:rPr>
+                <w:noProof/>
+                <w:webHidden/>
+              </w:rPr>
+              <w:instrText xml:space="preserve"> PAGEREF _Toc50817909 \h </w:instrText>
+            </w:r>
+            <w:r>
+              <w:rPr>
+                <w:noProof/>
+                <w:webHidden/>
+              </w:rPr>
+            </w:r>
+            <w:r>
+              <w:rPr>
+                <w:noProof/>
+                <w:webHidden/>
+              </w:rPr>
+              <w:fldChar w:fldCharType="separate"/>
+            </w:r>
+            <w:r>
+              <w:rPr>
+                <w:noProof/>
+                <w:webHidden/>
+              </w:rPr>
+              <w:t>13</w:t>
+            </w:r>
+            <w:r>
+              <w:rPr>
+                <w:noProof/>
+                <w:webHidden/>
+              </w:rPr>
+              <w:fldChar w:fldCharType="end"/>
+            </w:r>
+          </w:hyperlink>
+        </w:p>
+        <w:p>
+          <w:pPr>
+            <w:pStyle w:val="TM2"/>
+            <w:tabs>
+              <w:tab w:val="left" w:pos="880"/>
+              <w:tab w:val="right" w:leader="dot" w:pos="9062"/>
+            </w:tabs>
+            <w:rPr>
+              <w:noProof/>
+              <w:lang w:eastAsia="fr-FR"/>
+            </w:rPr>
+          </w:pPr>
+          <w:hyperlink w:anchor="_Toc50817910" w:history="1">
+            <w:r>
+              <w:rPr>
+                <w:rStyle w:val="Lienhypertexte"/>
+                <w:noProof/>
+              </w:rPr>
+              <w:t>6.2</w:t>
+            </w:r>
+            <w:r>
+              <w:rPr>
+                <w:noProof/>
+                <w:lang w:eastAsia="fr-FR"/>
+              </w:rPr>
+              <w:tab/>
+            </w:r>
+            <w:r>
+              <w:rPr>
+                <w:rStyle w:val="Lienhypertexte"/>
+                <w:noProof/>
+              </w:rPr>
+              <w:t>Web Server :</w:t>
+            </w:r>
+            <w:r>
+              <w:rPr>
+                <w:noProof/>
+                <w:webHidden/>
+              </w:rPr>
+              <w:tab/>
+            </w:r>
+            <w:r>
+              <w:rPr>
+                <w:noProof/>
+                <w:webHidden/>
+              </w:rPr>
+              <w:fldChar w:fldCharType="begin"/>
+            </w:r>
+            <w:r>
+              <w:rPr>
+                <w:noProof/>
+                <w:webHidden/>
+              </w:rPr>
+              <w:instrText xml:space="preserve"> PAGEREF _Toc50817910 \h </w:instrText>
+            </w:r>
+            <w:r>
+              <w:rPr>
+                <w:noProof/>
+                <w:webHidden/>
+              </w:rPr>
+            </w:r>
+            <w:r>
+              <w:rPr>
+                <w:noProof/>
+                <w:webHidden/>
+              </w:rPr>
+              <w:fldChar w:fldCharType="separate"/>
+            </w:r>
+            <w:r>
+              <w:rPr>
+                <w:noProof/>
+                <w:webHidden/>
+              </w:rPr>
+              <w:t>13</w:t>
+            </w:r>
+            <w:r>
+              <w:rPr>
+                <w:noProof/>
+                <w:webHidden/>
+              </w:rPr>
+              <w:fldChar w:fldCharType="end"/>
+            </w:r>
+          </w:hyperlink>
+        </w:p>
+        <w:p>
+          <w:pPr>
+            <w:pStyle w:val="TM2"/>
+            <w:tabs>
+              <w:tab w:val="left" w:pos="880"/>
+              <w:tab w:val="right" w:leader="dot" w:pos="9062"/>
+            </w:tabs>
+            <w:rPr>
+              <w:noProof/>
+              <w:lang w:eastAsia="fr-FR"/>
+            </w:rPr>
+          </w:pPr>
+          <w:hyperlink w:anchor="_Toc50817911" w:history="1">
+            <w:r>
+              <w:rPr>
+                <w:rStyle w:val="Lienhypertexte"/>
+                <w:noProof/>
+              </w:rPr>
+              <w:t>6.3</w:t>
+            </w:r>
+            <w:r>
+              <w:rPr>
+                <w:noProof/>
+                <w:lang w:eastAsia="fr-FR"/>
+              </w:rPr>
+              <w:tab/>
+            </w:r>
+            <w:r>
+              <w:rPr>
+                <w:rStyle w:val="Lienhypertexte"/>
+                <w:noProof/>
+              </w:rPr>
+              <w:t>Application Server :</w:t>
+            </w:r>
+            <w:r>
+              <w:rPr>
+                <w:noProof/>
+                <w:webHidden/>
+              </w:rPr>
+              <w:tab/>
+            </w:r>
+            <w:r>
+              <w:rPr>
+                <w:noProof/>
+                <w:webHidden/>
+              </w:rPr>
+              <w:fldChar w:fldCharType="begin"/>
+            </w:r>
+            <w:r>
+              <w:rPr>
+                <w:noProof/>
+                <w:webHidden/>
+              </w:rPr>
+              <w:instrText xml:space="preserve"> PAGEREF _Toc50817911 \h </w:instrText>
+            </w:r>
+            <w:r>
+              <w:rPr>
+                <w:noProof/>
+                <w:webHidden/>
+              </w:rPr>
+            </w:r>
+            <w:r>
+              <w:rPr>
+                <w:noProof/>
+                <w:webHidden/>
+              </w:rPr>
+              <w:fldChar w:fldCharType="separate"/>
+            </w:r>
+            <w:r>
+              <w:rPr>
+                <w:noProof/>
+                <w:webHidden/>
+              </w:rPr>
+              <w:t>13</w:t>
+            </w:r>
+            <w:r>
+              <w:rPr>
+                <w:noProof/>
+                <w:webHidden/>
+              </w:rPr>
+              <w:fldChar w:fldCharType="end"/>
+            </w:r>
+          </w:hyperlink>
+        </w:p>
+        <w:p>
+          <w:pPr>
+            <w:pStyle w:val="TM2"/>
+            <w:tabs>
+              <w:tab w:val="left" w:pos="880"/>
+              <w:tab w:val="right" w:leader="dot" w:pos="9062"/>
+            </w:tabs>
+            <w:rPr>
+              <w:noProof/>
+              <w:lang w:eastAsia="fr-FR"/>
+            </w:rPr>
+          </w:pPr>
+          <w:hyperlink w:anchor="_Toc50817912" w:history="1">
+            <w:r>
+              <w:rPr>
+                <w:rStyle w:val="Lienhypertexte"/>
+                <w:noProof/>
+              </w:rPr>
+              <w:t>6.4</w:t>
+            </w:r>
+            <w:r>
+              <w:rPr>
+                <w:noProof/>
+                <w:lang w:eastAsia="fr-FR"/>
+              </w:rPr>
+              <w:tab/>
+            </w:r>
+            <w:r>
+              <w:rPr>
+                <w:rStyle w:val="Lienhypertexte"/>
+                <w:noProof/>
+              </w:rPr>
+              <w:t>Database Server :</w:t>
+            </w:r>
+            <w:r>
+              <w:rPr>
+                <w:noProof/>
+                <w:webHidden/>
+              </w:rPr>
+              <w:tab/>
+            </w:r>
+            <w:r>
+              <w:rPr>
+                <w:noProof/>
+                <w:webHidden/>
+              </w:rPr>
+              <w:fldChar w:fldCharType="begin"/>
+            </w:r>
+            <w:r>
+              <w:rPr>
+                <w:noProof/>
+                <w:webHidden/>
+              </w:rPr>
+              <w:instrText xml:space="preserve"> PAGEREF _Toc50817912 \h </w:instrText>
+            </w:r>
+            <w:r>
+              <w:rPr>
+                <w:noProof/>
+                <w:webHidden/>
+              </w:rPr>
+            </w:r>
+            <w:r>
+              <w:rPr>
+                <w:noProof/>
+                <w:webHidden/>
+              </w:rPr>
+              <w:fldChar w:fldCharType="separate"/>
+            </w:r>
+            <w:r>
+              <w:rPr>
+                <w:noProof/>
+                <w:webHidden/>
+              </w:rPr>
+              <w:t>14</w:t>
+            </w:r>
+            <w:r>
+              <w:rPr>
+                <w:noProof/>
+                <w:webHidden/>
+              </w:rPr>
+              <w:fldChar w:fldCharType="end"/>
+            </w:r>
+          </w:hyperlink>
+        </w:p>
+        <w:p>
+          <w:r>
+            <w:rPr>
+              <w:b/>
+              <w:bCs/>
+            </w:rPr>
+            <w:fldChar w:fldCharType="end"/>
+          </w:r>
+        </w:p>
+      </w:sdtContent>
+    </w:sdt>
     <w:p>
       <w:pPr>
         <w:jc w:val="both"/>
@@ -12,15 +2758,44 @@
           <w:u w:val="single"/>
         </w:rPr>
       </w:pPr>
-      <w:r>
+    </w:p>
+    <w:p>
+      <w:pPr>
         <w:rPr>
           <w:b/>
           <w:sz w:val="52"/>
           <w:szCs w:val="52"/>
           <w:u w:val="single"/>
         </w:rPr>
+      </w:pPr>
+      <w:r>
+        <w:rPr>
+          <w:b/>
+          <w:sz w:val="52"/>
+          <w:szCs w:val="52"/>
+          <w:u w:val="single"/>
+        </w:rPr>
+        <w:br w:type="page"/>
+      </w:r>
+    </w:p>
+    <w:p>
+      <w:pPr>
+        <w:pStyle w:val="Titre1"/>
+        <w:rPr>
+          <w:sz w:val="48"/>
+          <w:szCs w:val="48"/>
+        </w:rPr>
+      </w:pPr>
+      <w:bookmarkStart w:id="0" w:name="_Toc50817895"/>
+      <w:r>
+        <w:rPr>
+          <w:sz w:val="48"/>
+          <w:szCs w:val="48"/>
+        </w:rPr>
+        <w:lastRenderedPageBreak/>
         <w:t>Contexte</w:t>
       </w:r>
+      <w:bookmarkEnd w:id="0"/>
     </w:p>
     <w:p>
       <w:pPr>
@@ -73,7 +2848,13 @@
         <w:jc w:val="both"/>
       </w:pPr>
       <w:r>
-        <w:t>D’améliorer l’efficacité de la gestion des commandes. Depuis leur réception à leur livraison, en passant bien entendu à leur préparation</w:t>
+        <w:t xml:space="preserve">D’améliorer l’efficacité de la gestion des commandes. Depuis leur réception à leur livraison, en passant bien entendu </w:t>
+      </w:r>
+      <w:r>
+        <w:t>par</w:t>
+      </w:r>
+      <w:r>
+        <w:t xml:space="preserve"> leur préparation</w:t>
       </w:r>
     </w:p>
     <w:p>
@@ -86,7 +2867,25 @@
         <w:jc w:val="both"/>
       </w:pPr>
       <w:r>
-        <w:t>De suivre en temps réel les passées et en préparation</w:t>
+        <w:t>De suivre en temps réel les</w:t>
+      </w:r>
+      <w:r>
+        <w:t xml:space="preserve"> commandes</w:t>
+      </w:r>
+      <w:r>
+        <w:t xml:space="preserve"> passées</w:t>
+      </w:r>
+      <w:r>
+        <w:t xml:space="preserve">, </w:t>
+      </w:r>
+      <w:r>
+        <w:t>et</w:t>
+      </w:r>
+      <w:r>
+        <w:t xml:space="preserve"> celles</w:t>
+      </w:r>
+      <w:r>
+        <w:t xml:space="preserve"> en préparation</w:t>
       </w:r>
     </w:p>
     <w:p>
@@ -132,7 +2931,25 @@
         <w:jc w:val="both"/>
       </w:pPr>
       <w:r>
-        <w:t>Passer une commande en plus de la prise de commande par téléphone ou directement dans un point de vente</w:t>
+        <w:t xml:space="preserve">Passer une commande en plus de la prise de </w:t>
+      </w:r>
+      <w:r>
+        <w:t>celle-ci</w:t>
+      </w:r>
+      <w:r>
+        <w:t xml:space="preserve"> par téléphone</w:t>
+      </w:r>
+      <w:r>
+        <w:t>.</w:t>
+      </w:r>
+      <w:r>
+        <w:t xml:space="preserve"> </w:t>
+      </w:r>
+      <w:r>
+        <w:t>O</w:t>
+      </w:r>
+      <w:r>
+        <w:t>u directement dans un point de vente</w:t>
       </w:r>
     </w:p>
     <w:p>
@@ -145,7 +2962,19 @@
         <w:jc w:val="both"/>
       </w:pPr>
       <w:r>
-        <w:t>Payer en ligne s’il le souhaite, sinon la commande sera réglée lors de la livraison à domicile ou dans un point de vente</w:t>
+        <w:t>Payer en ligne s’il le souhaite</w:t>
+      </w:r>
+      <w:r>
+        <w:t>.</w:t>
+      </w:r>
+      <w:r>
+        <w:t xml:space="preserve"> </w:t>
+      </w:r>
+      <w:r>
+        <w:t>Le cas échéant,</w:t>
+      </w:r>
+      <w:r>
+        <w:t xml:space="preserve"> la commande sera réglée lors de la livraison à domicile ou dans un point de vente</w:t>
       </w:r>
     </w:p>
     <w:p>
@@ -253,8 +3082,44 @@
       <w:pPr>
         <w:jc w:val="both"/>
         <w:sectPr>
+          <w:headerReference w:type="default" r:id="rId12"/>
+          <w:footerReference w:type="default" r:id="rId13"/>
           <w:pgSz w:w="11906" w:h="16838"/>
           <w:pgMar w:top="1417" w:right="1417" w:bottom="1417" w:left="1417" w:header="708" w:footer="708" w:gutter="0"/>
+          <w:pgNumType w:start="0"/>
+          <w:cols w:space="708"/>
+          <w:titlePg/>
+          <w:docGrid w:linePitch="360"/>
+        </w:sectPr>
+      </w:pPr>
+    </w:p>
+    <w:p>
+      <w:pPr>
+        <w:jc w:val="center"/>
+        <w:rPr>
+          <w:b/>
+          <w:u w:val="single"/>
+        </w:rPr>
+      </w:pPr>
+      <w:r>
+        <w:rPr>
+          <w:b/>
+          <w:u w:val="single"/>
+        </w:rPr>
+        <w:lastRenderedPageBreak/>
+        <w:pict>
+          <v:shape id="_x0000_i1026" type="#_x0000_t75" style="width:703.5pt;height:472.5pt;mso-position-horizontal:absolute">
+            <v:imagedata r:id="rId14" o:title="diagramme_classe" croptop="-300f" cropbottom="-300f" cropleft="-212f" cropright="-212f"/>
+          </v:shape>
+        </w:pict>
+      </w:r>
+    </w:p>
+    <w:p>
+      <w:pPr>
+        <w:jc w:val="both"/>
+        <w:sectPr>
+          <w:pgSz w:w="16838" w:h="11906" w:orient="landscape"/>
+          <w:pgMar w:top="993" w:right="1418" w:bottom="993" w:left="1418" w:header="709" w:footer="709" w:gutter="0"/>
           <w:cols w:space="708"/>
           <w:docGrid w:linePitch="360"/>
         </w:sectPr>
@@ -262,164 +3127,122 @@
     </w:p>
     <w:p>
       <w:pPr>
-        <w:jc w:val="center"/>
+        <w:pStyle w:val="Titre1"/>
+        <w:rPr>
+          <w:sz w:val="48"/>
+          <w:szCs w:val="48"/>
+        </w:rPr>
+      </w:pPr>
+      <w:bookmarkStart w:id="1" w:name="_Toc50817896"/>
+      <w:r>
+        <w:rPr>
+          <w:sz w:val="48"/>
+          <w:szCs w:val="48"/>
+        </w:rPr>
+        <w:lastRenderedPageBreak/>
+        <w:t>D</w:t>
+      </w:r>
+      <w:r>
+        <w:rPr>
+          <w:sz w:val="48"/>
+          <w:szCs w:val="48"/>
+        </w:rPr>
+        <w:t>iagramme de classe</w:t>
+      </w:r>
+      <w:bookmarkEnd w:id="1"/>
+    </w:p>
+    <w:p>
+      <w:pPr>
+        <w:jc w:val="both"/>
         <w:rPr>
           <w:b/>
           <w:u w:val="single"/>
         </w:rPr>
       </w:pPr>
-      <w:r>
-        <w:rPr>
-          <w:b/>
+    </w:p>
+    <w:p>
+      <w:pPr>
+        <w:jc w:val="both"/>
+      </w:pPr>
+      <w:r>
+        <w:tab/>
+      </w:r>
+      <w:r>
+        <w:t xml:space="preserve">Le diagramme ci-dessus représente les classes qui seront utilisées dans le cadre de notre solution technique. </w:t>
+      </w:r>
+    </w:p>
+    <w:p>
+      <w:pPr>
+        <w:jc w:val="both"/>
+      </w:pPr>
+      <w:r>
+        <w:t>Il peut être divisé en 3 parties distinctes, une première qui concernera la « </w:t>
+      </w:r>
+      <w:r>
+        <w:rPr>
+          <w:b/>
+        </w:rPr>
+        <w:t>Gestion des utilisateurs</w:t>
+      </w:r>
+      <w:r>
+        <w:t> », une seconde pour la « </w:t>
+      </w:r>
+      <w:r>
+        <w:rPr>
+          <w:b/>
+        </w:rPr>
+        <w:t>Gestion des commandes</w:t>
+      </w:r>
+      <w:r>
+        <w:t> » et une dernière pour l</w:t>
+      </w:r>
+      <w:r>
+        <w:t>a</w:t>
+      </w:r>
+      <w:r>
+        <w:t xml:space="preserve"> « </w:t>
+      </w:r>
+      <w:r>
+        <w:rPr>
+          <w:b/>
+        </w:rPr>
+        <w:t>Gestion des produits</w:t>
+      </w:r>
+      <w:r>
+        <w:t> ».</w:t>
+      </w:r>
+    </w:p>
+    <w:p>
+      <w:pPr>
+        <w:jc w:val="both"/>
+      </w:pPr>
+      <w:r>
+        <w:t>Voici les classes que ces différentes parties contiennent :</w:t>
+      </w:r>
+      <w:r>
+        <w:t xml:space="preserve"> </w:t>
+      </w:r>
+    </w:p>
+    <w:p>
+      <w:pPr>
+        <w:jc w:val="both"/>
+      </w:pPr>
+    </w:p>
+    <w:p>
+      <w:pPr>
+        <w:pStyle w:val="Titre2"/>
+        <w:rPr>
           <w:u w:val="single"/>
         </w:rPr>
-        <w:lastRenderedPageBreak/>
-        <w:pict>
-          <v:shape id="_x0000_i1026" type="#_x0000_t75" style="width:702pt;height:447pt">
-            <v:imagedata r:id="rId8" o:title="diagramme_classe_desc3" croptop="-298f" cropbottom="-298f" cropleft="-211f" cropright="-211f"/>
-          </v:shape>
-        </w:pict>
-      </w:r>
-    </w:p>
-    <w:p>
-      <w:pPr>
-        <w:jc w:val="both"/>
-        <w:sectPr>
-          <w:pgSz w:w="16838" w:h="11906" w:orient="landscape"/>
-          <w:pgMar w:top="1418" w:right="1418" w:bottom="1418" w:left="1418" w:header="709" w:footer="709" w:gutter="0"/>
-          <w:cols w:space="708"/>
-          <w:docGrid w:linePitch="360"/>
-        </w:sectPr>
-      </w:pPr>
-    </w:p>
-    <w:p>
-      <w:pPr>
-        <w:pStyle w:val="Paragraphedeliste"/>
-        <w:numPr>
-          <w:ilvl w:val="0"/>
-          <w:numId w:val="5"/>
-        </w:numPr>
-        <w:jc w:val="both"/>
-        <w:rPr>
-          <w:b/>
-          <w:sz w:val="28"/>
-          <w:szCs w:val="28"/>
+      </w:pPr>
+      <w:bookmarkStart w:id="2" w:name="_Toc50817897"/>
+      <w:r>
+        <w:rPr>
           <w:u w:val="single"/>
         </w:rPr>
-      </w:pPr>
-      <w:r>
-        <w:rPr>
-          <w:b/>
-          <w:sz w:val="28"/>
-          <w:szCs w:val="28"/>
-          <w:u w:val="single"/>
-        </w:rPr>
-        <w:lastRenderedPageBreak/>
-        <w:t>Description du diagramme de classe</w:t>
-      </w:r>
-    </w:p>
-    <w:p>
-      <w:pPr>
-        <w:jc w:val="both"/>
-        <w:rPr>
-          <w:b/>
-          <w:u w:val="single"/>
-        </w:rPr>
-      </w:pPr>
-    </w:p>
-    <w:p>
-      <w:pPr>
-        <w:jc w:val="both"/>
-      </w:pPr>
-      <w:r>
-        <w:tab/>
-      </w:r>
-      <w:r>
-        <w:t xml:space="preserve">Le diagramme ci-dessus représente les classes qui seront utilisées dans le cadre de notre solution technique. </w:t>
-      </w:r>
-    </w:p>
-    <w:p>
-      <w:pPr>
-        <w:jc w:val="both"/>
-      </w:pPr>
-      <w:r>
-        <w:t>Il peut être divisé en 3 parties distinctes, une première qui concernera la « </w:t>
-      </w:r>
-      <w:r>
-        <w:rPr>
-          <w:b/>
-        </w:rPr>
-        <w:t>Gestion des utilisateurs</w:t>
-      </w:r>
-      <w:r>
-        <w:t> », une seconde pour la « </w:t>
-      </w:r>
-      <w:r>
-        <w:rPr>
-          <w:b/>
-        </w:rPr>
-        <w:t>Gestion des commandes</w:t>
-      </w:r>
-      <w:r>
-        <w:t> » et une dernière pour le « </w:t>
-      </w:r>
-      <w:r>
-        <w:rPr>
-          <w:b/>
-        </w:rPr>
-        <w:t>Fonctionnement du restaurant</w:t>
-      </w:r>
-      <w:r>
-        <w:t> ».</w:t>
-      </w:r>
-    </w:p>
-    <w:p>
-      <w:pPr>
-        <w:jc w:val="both"/>
-      </w:pPr>
-      <w:r>
-        <w:t>Voici les classes que ces différentes parties contiennent :</w:t>
-      </w:r>
-      <w:r>
-        <w:t xml:space="preserve"> </w:t>
-      </w:r>
-    </w:p>
-    <w:p>
-      <w:pPr>
-        <w:jc w:val="both"/>
-      </w:pPr>
-    </w:p>
-    <w:p>
-      <w:pPr>
-        <w:pStyle w:val="Paragraphedeliste"/>
-        <w:numPr>
-          <w:ilvl w:val="0"/>
-          <w:numId w:val="7"/>
-        </w:numPr>
-        <w:jc w:val="both"/>
-        <w:rPr>
-          <w:b/>
-          <w:sz w:val="24"/>
-          <w:szCs w:val="24"/>
-        </w:rPr>
-      </w:pPr>
-      <w:r>
-        <w:rPr>
-          <w:b/>
-          <w:sz w:val="24"/>
-          <w:szCs w:val="24"/>
-          <w:u w:val="single"/>
-        </w:rPr>
-        <w:t>Gestion des utilisateurs</w:t>
-      </w:r>
-      <w:r>
-        <w:rPr>
-          <w:b/>
-          <w:sz w:val="24"/>
-          <w:szCs w:val="24"/>
-        </w:rPr>
-        <w:t> :</w:t>
-      </w:r>
+        <w:t>Gestion des utilisateurs :</w:t>
+      </w:r>
+      <w:bookmarkEnd w:id="2"/>
     </w:p>
     <w:p>
       <w:pPr>
@@ -456,6 +3279,7 @@
       <w:r>
         <w:t> ») ou les employés (classe héritée « </w:t>
       </w:r>
+      <w:proofErr w:type="spellStart"/>
       <w:r>
         <w:rPr>
           <w:b/>
@@ -468,6 +3292,7 @@
         </w:rPr>
         <w:t>mployee</w:t>
       </w:r>
+      <w:proofErr w:type="spellEnd"/>
       <w:r>
         <w:t> »)</w:t>
       </w:r>
@@ -477,30 +3302,36 @@
       <w:r>
         <w:t xml:space="preserve"> La classe « </w:t>
       </w:r>
+      <w:proofErr w:type="spellStart"/>
       <w:r>
         <w:rPr>
           <w:b/>
         </w:rPr>
         <w:t>Employee</w:t>
       </w:r>
+      <w:proofErr w:type="spellEnd"/>
       <w:r>
         <w:t> » possède un attribut « </w:t>
       </w:r>
+      <w:proofErr w:type="spellStart"/>
       <w:r>
         <w:rPr>
           <w:b/>
         </w:rPr>
         <w:t>role</w:t>
       </w:r>
+      <w:proofErr w:type="spellEnd"/>
       <w:r>
         <w:t> » permettant d’identifier le rôle d’un employé au sein de la société. Cet attribut est une instance de l’énumération « </w:t>
       </w:r>
+      <w:proofErr w:type="spellStart"/>
       <w:r>
         <w:rPr>
           <w:b/>
         </w:rPr>
         <w:t>Role</w:t>
       </w:r>
+      <w:proofErr w:type="spellEnd"/>
       <w:r>
         <w:t> ».</w:t>
       </w:r>
@@ -541,35 +3372,19 @@
     </w:p>
     <w:p>
       <w:pPr>
-        <w:pStyle w:val="Paragraphedeliste"/>
-        <w:numPr>
-          <w:ilvl w:val="0"/>
-          <w:numId w:val="7"/>
-        </w:numPr>
-        <w:jc w:val="both"/>
-        <w:rPr>
-          <w:b/>
-          <w:sz w:val="24"/>
-          <w:szCs w:val="24"/>
-        </w:rPr>
-      </w:pPr>
-      <w:r>
-        <w:rPr>
-          <w:b/>
-          <w:sz w:val="24"/>
-          <w:szCs w:val="24"/>
+        <w:pStyle w:val="Titre2"/>
+        <w:rPr>
           <w:u w:val="single"/>
         </w:rPr>
-        <w:t>Gestion des commandes</w:t>
-      </w:r>
-      <w:r>
-        <w:rPr>
-          <w:b/>
-          <w:sz w:val="24"/>
-          <w:szCs w:val="24"/>
-        </w:rPr>
-        <w:t> :</w:t>
-      </w:r>
+      </w:pPr>
+      <w:bookmarkStart w:id="3" w:name="_Toc50817898"/>
+      <w:r>
+        <w:rPr>
+          <w:u w:val="single"/>
+        </w:rPr>
+        <w:t>Gestion des commandes :</w:t>
+      </w:r>
+      <w:bookmarkEnd w:id="3"/>
     </w:p>
     <w:p>
       <w:pPr>
@@ -653,6 +3468,7 @@
         </w:numPr>
         <w:jc w:val="both"/>
       </w:pPr>
+      <w:proofErr w:type="spellStart"/>
       <w:r>
         <w:rPr>
           <w:b/>
@@ -660,6 +3476,7 @@
         </w:rPr>
         <w:t>ShoppingCart</w:t>
       </w:r>
+      <w:proofErr w:type="spellEnd"/>
       <w:r>
         <w:t xml:space="preserve"> : Cette classe représente le panier du client et contient les produits ajoutés par le client (instance(s) </w:t>
       </w:r>
@@ -678,15 +3495,18 @@
       <w:r>
         <w:t>). Dans cette classe, un attribut booléen « </w:t>
       </w:r>
+      <w:proofErr w:type="spellStart"/>
       <w:r>
         <w:rPr>
           <w:b/>
         </w:rPr>
         <w:t>delivery</w:t>
       </w:r>
+      <w:proofErr w:type="spellEnd"/>
       <w:r>
         <w:t> » aura une valeur « </w:t>
       </w:r>
+      <w:proofErr w:type="spellStart"/>
       <w:r>
         <w:t>t</w:t>
       </w:r>
@@ -696,6 +3516,7 @@
         </w:rPr>
         <w:t>rue</w:t>
       </w:r>
+      <w:proofErr w:type="spellEnd"/>
       <w:r>
         <w:t> » ou « </w:t>
       </w:r>
@@ -731,6 +3552,7 @@
         </w:numPr>
         <w:jc w:val="both"/>
       </w:pPr>
+      <w:proofErr w:type="spellStart"/>
       <w:r>
         <w:rPr>
           <w:b/>
@@ -738,18 +3560,22 @@
         </w:rPr>
         <w:t>Order</w:t>
       </w:r>
+      <w:proofErr w:type="spellEnd"/>
       <w:r>
         <w:t> : Cette classe est instanciée lorsque la commande est validée par le client. Elle contient un numéro unique et les différentes informations de la commande passée. En plus de l’attribut « </w:t>
       </w:r>
+      <w:proofErr w:type="spellStart"/>
       <w:r>
         <w:rPr>
           <w:b/>
         </w:rPr>
         <w:t>delivery</w:t>
       </w:r>
+      <w:proofErr w:type="spellEnd"/>
       <w:r>
         <w:t xml:space="preserve"> » qui concerne la livraison de la commande, un autre booléen apparait ici, « </w:t>
       </w:r>
+      <w:proofErr w:type="spellStart"/>
       <w:r>
         <w:rPr>
           <w:b/>
@@ -762,8 +3588,13 @@
         </w:rPr>
         <w:t>OnLine</w:t>
       </w:r>
-      <w:r>
-        <w:t> ». Cet attribut varie selon que la commande soit déjà payée (en ligne) ou pas, notamment dans le cadre d’une livraison ou d</w:t>
+      <w:proofErr w:type="spellEnd"/>
+      <w:r>
+        <w:t xml:space="preserve"> ». Cet attribut varie selon que la commande soit déjà payée (en ligne) ou pas, notamment dans le cadre d’une livraison ou </w:t>
+      </w:r>
+      <w:r>
+        <w:lastRenderedPageBreak/>
+        <w:t>d</w:t>
       </w:r>
       <w:r>
         <w:t>e la</w:t>
@@ -790,11 +3621,7 @@
         <w:t>état d’</w:t>
       </w:r>
       <w:r>
-        <w:t xml:space="preserve">avancement de la </w:t>
-      </w:r>
-      <w:r>
-        <w:lastRenderedPageBreak/>
-        <w:t>commande. Les différents éta</w:t>
+        <w:t>avancement de la commande. Les différents éta</w:t>
       </w:r>
       <w:r>
         <w:t>ts sont contenus dans l</w:t>
@@ -839,8 +3666,17 @@
           <w:b/>
           <w:u w:val="single"/>
         </w:rPr>
-        <w:t>Bill / Payment</w:t>
-      </w:r>
+        <w:t xml:space="preserve">Bill / </w:t>
+      </w:r>
+      <w:proofErr w:type="spellStart"/>
+      <w:r>
+        <w:rPr>
+          <w:b/>
+          <w:u w:val="single"/>
+        </w:rPr>
+        <w:t>Payment</w:t>
+      </w:r>
+      <w:proofErr w:type="spellEnd"/>
       <w:r>
         <w:t> :</w:t>
       </w:r>
@@ -853,12 +3689,14 @@
       <w:r>
         <w:t>« </w:t>
       </w:r>
+      <w:proofErr w:type="spellStart"/>
       <w:r>
         <w:rPr>
           <w:b/>
         </w:rPr>
         <w:t>Payment</w:t>
       </w:r>
+      <w:proofErr w:type="spellEnd"/>
       <w:r>
         <w:t> » est utilisé</w:t>
       </w:r>
@@ -930,25 +3768,25 @@
     </w:p>
     <w:p>
       <w:pPr>
-        <w:pStyle w:val="Paragraphedeliste"/>
-        <w:numPr>
-          <w:ilvl w:val="0"/>
-          <w:numId w:val="7"/>
-        </w:numPr>
-        <w:jc w:val="both"/>
-      </w:pPr>
-      <w:r>
-        <w:rPr>
-          <w:b/>
-          <w:sz w:val="24"/>
-          <w:szCs w:val="24"/>
+        <w:pStyle w:val="Titre2"/>
+        <w:rPr>
           <w:u w:val="single"/>
         </w:rPr>
+      </w:pPr>
+      <w:bookmarkStart w:id="4" w:name="_Toc50817899"/>
+      <w:r>
+        <w:rPr>
+          <w:u w:val="single"/>
+        </w:rPr>
         <w:t>Gestion des produits</w:t>
       </w:r>
       <w:r>
+        <w:rPr>
+          <w:u w:val="single"/>
+        </w:rPr>
         <w:t> :</w:t>
       </w:r>
+      <w:bookmarkEnd w:id="4"/>
     </w:p>
     <w:p>
       <w:pPr>
@@ -1005,12 +3843,21 @@
         </w:numPr>
         <w:jc w:val="both"/>
       </w:pPr>
+      <w:proofErr w:type="spellStart"/>
       <w:r>
         <w:rPr>
           <w:b/>
           <w:u w:val="single"/>
         </w:rPr>
-        <w:t>Ingredient / Stock</w:t>
+        <w:t>Ingredient</w:t>
+      </w:r>
+      <w:proofErr w:type="spellEnd"/>
+      <w:r>
+        <w:rPr>
+          <w:b/>
+          <w:u w:val="single"/>
+        </w:rPr>
+        <w:t xml:space="preserve"> / Stock</w:t>
       </w:r>
       <w:r>
         <w:t> :</w:t>
@@ -1041,6 +3888,7 @@
         </w:numPr>
         <w:jc w:val="both"/>
       </w:pPr>
+      <w:proofErr w:type="spellStart"/>
       <w:r>
         <w:rPr>
           <w:b/>
@@ -1048,15 +3896,18 @@
         </w:rPr>
         <w:t>Reminder</w:t>
       </w:r>
+      <w:proofErr w:type="spellEnd"/>
       <w:r>
         <w:t> : La classe « </w:t>
       </w:r>
+      <w:proofErr w:type="spellStart"/>
       <w:r>
         <w:rPr>
           <w:b/>
         </w:rPr>
         <w:t>Reminder</w:t>
       </w:r>
+      <w:proofErr w:type="spellEnd"/>
       <w:r>
         <w:t> »</w:t>
       </w:r>
@@ -1102,7 +3953,13 @@
         <w:t>Restaurant</w:t>
       </w:r>
       <w:r>
-        <w:t> : Cette classe est utilisée pour identifier les différents points de vente. Elle est également liée à la classe « </w:t>
+        <w:t xml:space="preserve"> : Cette </w:t>
+      </w:r>
+      <w:r>
+        <w:t>dernière</w:t>
+      </w:r>
+      <w:r>
+        <w:t xml:space="preserve"> est utilisée pour identifier les différents points de vente. Elle est également liée à la classe « </w:t>
       </w:r>
       <w:r>
         <w:rPr>
@@ -1135,16 +3992,6 @@
     <w:p>
       <w:pPr>
         <w:pStyle w:val="Paragraphedeliste"/>
-        <w:jc w:val="both"/>
-      </w:pPr>
-    </w:p>
-    <w:p>
-      <w:pPr>
-        <w:jc w:val="both"/>
-      </w:pPr>
-    </w:p>
-    <w:p>
-      <w:pPr>
         <w:jc w:val="both"/>
       </w:pPr>
     </w:p>
@@ -1201,8 +4048,8 @@
       <w:r>
         <w:lastRenderedPageBreak/>
         <w:pict>
-          <v:shape id="_x0000_i1027" type="#_x0000_t75" style="width:696.75pt;height:451.5pt">
-            <v:imagedata r:id="rId9" o:title="MPD_3" croptop="-221f" cropbottom="-221f" cropleft="-150f" cropright="-150f"/>
+          <v:shape id="_x0000_i1027" type="#_x0000_t75" style="width:703.5pt;height:472.5pt;mso-position-horizontal:absolute">
+            <v:imagedata r:id="rId15" o:title="MPD_3" croptop="-221f" cropbottom="-221f" cropleft="-150f" cropright="-150f"/>
           </v:shape>
         </w:pict>
       </w:r>
@@ -1212,7 +4059,7 @@
         <w:jc w:val="both"/>
         <w:sectPr>
           <w:pgSz w:w="16838" w:h="11906" w:orient="landscape"/>
-          <w:pgMar w:top="1418" w:right="1418" w:bottom="1418" w:left="1418" w:header="709" w:footer="709" w:gutter="0"/>
+          <w:pgMar w:top="993" w:right="1418" w:bottom="993" w:left="1418" w:header="709" w:footer="709" w:gutter="0"/>
           <w:cols w:space="708"/>
           <w:docGrid w:linePitch="360"/>
         </w:sectPr>
@@ -1220,115 +4067,87 @@
     </w:p>
     <w:p>
       <w:pPr>
-        <w:pStyle w:val="Paragraphedeliste"/>
-        <w:numPr>
-          <w:ilvl w:val="0"/>
-          <w:numId w:val="5"/>
-        </w:numPr>
-        <w:jc w:val="both"/>
-        <w:rPr>
-          <w:b/>
-          <w:sz w:val="28"/>
-          <w:szCs w:val="28"/>
+        <w:pStyle w:val="Titre1"/>
+        <w:rPr>
+          <w:sz w:val="48"/>
+        </w:rPr>
+      </w:pPr>
+      <w:bookmarkStart w:id="5" w:name="_Toc50817900"/>
+      <w:r>
+        <w:rPr>
+          <w:sz w:val="48"/>
+        </w:rPr>
+        <w:lastRenderedPageBreak/>
+        <w:t>M</w:t>
+      </w:r>
+      <w:r>
+        <w:rPr>
+          <w:sz w:val="48"/>
+        </w:rPr>
+        <w:t>odèle physique de données</w:t>
+      </w:r>
+      <w:bookmarkEnd w:id="5"/>
+    </w:p>
+    <w:p>
+      <w:pPr>
+        <w:jc w:val="both"/>
+      </w:pPr>
+    </w:p>
+    <w:p>
+      <w:pPr>
+        <w:ind w:firstLine="360"/>
+        <w:jc w:val="both"/>
+      </w:pPr>
+      <w:r>
+        <w:t>Le diagramme ci-dessus (</w:t>
+      </w:r>
+      <w:r>
+        <w:rPr>
+          <w:b/>
+        </w:rPr>
+        <w:t>modèle physique de données</w:t>
+      </w:r>
+      <w:r>
+        <w:t>) représente l’architecture de la base de données et également les relations qu’il existe entre les différentes tables.</w:t>
+      </w:r>
+    </w:p>
+    <w:p>
+      <w:pPr>
+        <w:jc w:val="both"/>
+      </w:pPr>
+      <w:r>
+        <w:t xml:space="preserve">De la même manière que le </w:t>
+      </w:r>
+      <w:r>
+        <w:rPr>
+          <w:b/>
+        </w:rPr>
+        <w:t>diagramme de classe</w:t>
+      </w:r>
+      <w:r>
+        <w:t xml:space="preserve">, nous pouvons ici le diviser en trois parties distinctes, dont voici les tables principales : </w:t>
+      </w:r>
+    </w:p>
+    <w:p>
+      <w:pPr>
+        <w:jc w:val="both"/>
+      </w:pPr>
+    </w:p>
+    <w:p>
+      <w:pPr>
+        <w:pStyle w:val="Titre2"/>
+        <w:rPr>
           <w:u w:val="single"/>
         </w:rPr>
       </w:pPr>
-      <w:r>
-        <w:rPr>
-          <w:b/>
-          <w:sz w:val="28"/>
-          <w:szCs w:val="28"/>
+      <w:bookmarkStart w:id="6" w:name="_Toc50817901"/>
+      <w:r>
+        <w:rPr>
           <w:u w:val="single"/>
         </w:rPr>
-        <w:lastRenderedPageBreak/>
-        <w:t xml:space="preserve">Description du </w:t>
-      </w:r>
-      <w:r>
-        <w:rPr>
-          <w:b/>
-          <w:sz w:val="28"/>
-          <w:szCs w:val="28"/>
-          <w:u w:val="single"/>
-        </w:rPr>
-        <w:t>modèle physique de données</w:t>
-      </w:r>
-    </w:p>
-    <w:p>
-      <w:pPr>
-        <w:jc w:val="both"/>
-      </w:pPr>
-    </w:p>
-    <w:p>
-      <w:pPr>
-        <w:ind w:firstLine="360"/>
-        <w:jc w:val="both"/>
-      </w:pPr>
-      <w:r>
-        <w:t>Le diagramme ci-dessus (</w:t>
-      </w:r>
-      <w:r>
-        <w:rPr>
-          <w:b/>
-        </w:rPr>
-        <w:t>modèle physique de données</w:t>
-      </w:r>
-      <w:r>
-        <w:t>) représente l’architecture de la base de données et également les relations qu’il existe entre les différentes tables.</w:t>
-      </w:r>
-    </w:p>
-    <w:p>
-      <w:pPr>
-        <w:jc w:val="both"/>
-      </w:pPr>
-      <w:r>
-        <w:t xml:space="preserve">De la même manière que le </w:t>
-      </w:r>
-      <w:r>
-        <w:rPr>
-          <w:b/>
-        </w:rPr>
-        <w:t>diagramme de classe</w:t>
-      </w:r>
-      <w:r>
-        <w:t xml:space="preserve">, nous pouvons ici le diviser en trois parties distinctes, dont voici les tables principales : </w:t>
-      </w:r>
-    </w:p>
-    <w:p>
-      <w:pPr>
-        <w:jc w:val="both"/>
-      </w:pPr>
-    </w:p>
-    <w:p>
-      <w:pPr>
-        <w:pStyle w:val="Paragraphedeliste"/>
-        <w:numPr>
-          <w:ilvl w:val="0"/>
-          <w:numId w:val="7"/>
-        </w:numPr>
-        <w:jc w:val="both"/>
-        <w:rPr>
-          <w:b/>
-          <w:sz w:val="24"/>
-          <w:szCs w:val="24"/>
-        </w:rPr>
-      </w:pPr>
-      <w:r>
-        <w:rPr>
-          <w:b/>
-          <w:sz w:val="24"/>
-          <w:szCs w:val="24"/>
-          <w:u w:val="single"/>
-        </w:rPr>
-        <w:t>Gestion des utilisateurs</w:t>
-      </w:r>
-      <w:r>
-        <w:rPr>
-          <w:b/>
-          <w:sz w:val="24"/>
-          <w:szCs w:val="24"/>
-        </w:rPr>
-        <w:t> :</w:t>
-      </w:r>
+        <w:t>Gestion des utilisateurs :</w:t>
+      </w:r>
+      <w:bookmarkEnd w:id="6"/>
     </w:p>
     <w:p>
       <w:pPr>
@@ -1372,21 +4191,25 @@
       <w:r>
         <w:t> » est utilisée pour stocker les informations d’identification des différents utilisateurs présents dans la base de données. Cette table contient notamment les clients, mais également les employés du groupe. Afin de différencier ces deux types d’utilisateur, il existe un champ « </w:t>
       </w:r>
+      <w:proofErr w:type="spellStart"/>
       <w:r>
         <w:rPr>
           <w:b/>
         </w:rPr>
         <w:t>status_id</w:t>
       </w:r>
+      <w:proofErr w:type="spellEnd"/>
       <w:r>
         <w:t> » lié à la table « </w:t>
       </w:r>
+      <w:proofErr w:type="spellStart"/>
       <w:r>
         <w:rPr>
           <w:b/>
         </w:rPr>
         <w:t>Status</w:t>
       </w:r>
+      <w:proofErr w:type="spellEnd"/>
       <w:r>
         <w:t> ». Ce champ représente les différents « </w:t>
       </w:r>
@@ -1399,12 +4222,14 @@
       <w:r>
         <w:t> » d’utilisateur énumérés dans la table « </w:t>
       </w:r>
+      <w:proofErr w:type="spellStart"/>
       <w:r>
         <w:rPr>
           <w:b/>
         </w:rPr>
         <w:t>Status</w:t>
       </w:r>
+      <w:proofErr w:type="spellEnd"/>
       <w:r>
         <w:t> ».</w:t>
       </w:r>
@@ -1465,12 +4290,14 @@
       <w:r>
         <w:t> ». C’est-à-dire, ceux qui ont un « </w:t>
       </w:r>
+      <w:proofErr w:type="spellStart"/>
       <w:r>
         <w:rPr>
           <w:b/>
         </w:rPr>
         <w:t>status_id</w:t>
       </w:r>
+      <w:proofErr w:type="spellEnd"/>
       <w:r>
         <w:t> » équivalent à « </w:t>
       </w:r>
@@ -1533,12 +4360,21 @@
         </w:numPr>
         <w:jc w:val="both"/>
       </w:pPr>
+      <w:proofErr w:type="spellStart"/>
       <w:r>
         <w:rPr>
           <w:b/>
           <w:u w:val="single"/>
         </w:rPr>
-        <w:t>Employee </w:t>
+        <w:t>Employee</w:t>
+      </w:r>
+      <w:proofErr w:type="spellEnd"/>
+      <w:r>
+        <w:rPr>
+          <w:b/>
+          <w:u w:val="single"/>
+        </w:rPr>
+        <w:t> </w:t>
       </w:r>
       <w:r>
         <w:t>:</w:t>
@@ -1555,12 +4391,14 @@
       <w:r>
         <w:t> », la table « </w:t>
       </w:r>
+      <w:proofErr w:type="spellStart"/>
       <w:r>
         <w:rPr>
           <w:b/>
         </w:rPr>
         <w:t>Employee</w:t>
       </w:r>
+      <w:proofErr w:type="spellEnd"/>
       <w:r>
         <w:t> » est liée aux utilisateurs « </w:t>
       </w:r>
@@ -1582,48 +4420,58 @@
       <w:r>
         <w:t> », et donc, ceux qui ont un « </w:t>
       </w:r>
+      <w:proofErr w:type="spellStart"/>
       <w:r>
         <w:rPr>
           <w:b/>
         </w:rPr>
         <w:t>status_id</w:t>
       </w:r>
+      <w:proofErr w:type="spellEnd"/>
       <w:r>
         <w:t> » équivalent à la valeur « </w:t>
       </w:r>
+      <w:proofErr w:type="spellStart"/>
       <w:r>
         <w:rPr>
           <w:b/>
         </w:rPr>
         <w:t>Employee</w:t>
       </w:r>
+      <w:proofErr w:type="spellEnd"/>
       <w:r>
         <w:t> ». Un champ « </w:t>
       </w:r>
+      <w:proofErr w:type="spellStart"/>
       <w:r>
         <w:rPr>
           <w:b/>
         </w:rPr>
         <w:t>role_id</w:t>
       </w:r>
+      <w:proofErr w:type="spellEnd"/>
       <w:r>
         <w:t> » est également présent dans cette table, et lié à la table « </w:t>
       </w:r>
+      <w:proofErr w:type="spellStart"/>
       <w:r>
         <w:rPr>
           <w:b/>
         </w:rPr>
         <w:t>Role</w:t>
       </w:r>
+      <w:proofErr w:type="spellEnd"/>
       <w:r>
         <w:t> » qui énumère les différentes fonctions au sein du groupe. Un champ « </w:t>
       </w:r>
+      <w:proofErr w:type="spellStart"/>
       <w:r>
         <w:rPr>
           <w:b/>
         </w:rPr>
         <w:t>restaurant_id</w:t>
       </w:r>
+      <w:proofErr w:type="spellEnd"/>
       <w:r>
         <w:t> » est également présent pour identifier l’établissement d’accueil de l’employé.</w:t>
       </w:r>
@@ -1635,44 +4483,19 @@
     </w:p>
     <w:p>
       <w:pPr>
-        <w:pStyle w:val="Paragraphedeliste"/>
-        <w:numPr>
-          <w:ilvl w:val="0"/>
-          <w:numId w:val="7"/>
-        </w:numPr>
-        <w:jc w:val="both"/>
-        <w:rPr>
-          <w:b/>
-          <w:sz w:val="24"/>
-          <w:szCs w:val="24"/>
-        </w:rPr>
-      </w:pPr>
-      <w:r>
-        <w:rPr>
-          <w:b/>
-          <w:sz w:val="24"/>
-          <w:szCs w:val="24"/>
+        <w:pStyle w:val="Titre2"/>
+        <w:rPr>
           <w:u w:val="single"/>
         </w:rPr>
-        <w:t xml:space="preserve">Gestion des </w:t>
-      </w:r>
-      <w:r>
-        <w:rPr>
-          <w:b/>
-          <w:sz w:val="24"/>
-          <w:szCs w:val="24"/>
+      </w:pPr>
+      <w:bookmarkStart w:id="7" w:name="_Toc50817902"/>
+      <w:r>
+        <w:rPr>
           <w:u w:val="single"/>
         </w:rPr>
-        <w:t>commandes</w:t>
-      </w:r>
-      <w:r>
-        <w:rPr>
-          <w:b/>
-          <w:sz w:val="24"/>
-          <w:szCs w:val="24"/>
-        </w:rPr>
-        <w:t> :</w:t>
-      </w:r>
+        <w:t>Gestion des commandes :</w:t>
+      </w:r>
+      <w:bookmarkEnd w:id="7"/>
     </w:p>
     <w:p>
       <w:pPr>
@@ -1690,6 +4513,7 @@
         </w:numPr>
         <w:jc w:val="both"/>
       </w:pPr>
+      <w:proofErr w:type="spellStart"/>
       <w:r>
         <w:rPr>
           <w:b/>
@@ -1697,39 +4521,46 @@
         </w:rPr>
         <w:t>Order</w:t>
       </w:r>
+      <w:proofErr w:type="spellEnd"/>
       <w:r>
         <w:t xml:space="preserve"> : </w:t>
       </w:r>
       <w:r>
         <w:t>La table « </w:t>
       </w:r>
+      <w:proofErr w:type="spellStart"/>
       <w:r>
         <w:rPr>
           <w:b/>
         </w:rPr>
         <w:t>Order</w:t>
       </w:r>
+      <w:proofErr w:type="spellEnd"/>
       <w:r>
         <w:t xml:space="preserve"> » contient </w:t>
       </w:r>
       <w:r>
         <w:t>les informations des commandes passées par les clients. Elles sont identifiées et liées à un client par le champ « </w:t>
       </w:r>
+      <w:proofErr w:type="spellStart"/>
       <w:r>
         <w:rPr>
           <w:b/>
         </w:rPr>
         <w:t>customer_id</w:t>
       </w:r>
+      <w:proofErr w:type="spellEnd"/>
       <w:r>
         <w:t> ». Un autre champ « </w:t>
       </w:r>
+      <w:proofErr w:type="spellStart"/>
       <w:r>
         <w:rPr>
           <w:b/>
         </w:rPr>
         <w:t>state_id</w:t>
       </w:r>
+      <w:proofErr w:type="spellEnd"/>
       <w:r>
         <w:t> » représente l’état actuel de la commande. Il est lié à la table « </w:t>
       </w:r>
@@ -1764,6 +4595,7 @@
           <w:b/>
           <w:u w:val="single"/>
         </w:rPr>
+        <w:lastRenderedPageBreak/>
         <w:t>Item </w:t>
       </w:r>
       <w:r>
@@ -1778,12 +4610,14 @@
       <w:r>
         <w:t> » contient les différents éléments qui constituent une commande. Pour imager, il s’agit des différentes lignes de la commande. Elle contient notamment, le « </w:t>
       </w:r>
+      <w:proofErr w:type="spellStart"/>
       <w:r>
         <w:rPr>
           <w:b/>
         </w:rPr>
         <w:t>pizza_id</w:t>
       </w:r>
+      <w:proofErr w:type="spellEnd"/>
       <w:r>
         <w:t> » lié à la table « </w:t>
       </w:r>
@@ -1794,11 +4628,7 @@
         <w:t>Pizza</w:t>
       </w:r>
       <w:r>
-        <w:t xml:space="preserve"> » et qui représente donc un produit d’une commande. </w:t>
-      </w:r>
-      <w:r>
-        <w:lastRenderedPageBreak/>
-        <w:t>On retrouve ensuite les informations d’un produit comme </w:t>
+        <w:t> » et qui représente donc un produit d’une commande. On retrouve ensuite les informations d’un produit comme </w:t>
       </w:r>
       <w:r>
         <w:t>le prix hors-taxe</w:t>
@@ -1806,21 +4636,25 @@
       <w:r>
         <w:t>, la TVA à appliquer et la quantité. Un champ « </w:t>
       </w:r>
+      <w:proofErr w:type="spellStart"/>
       <w:r>
         <w:rPr>
           <w:b/>
         </w:rPr>
         <w:t>order_number</w:t>
       </w:r>
+      <w:proofErr w:type="spellEnd"/>
       <w:r>
         <w:t> » lié à la table « </w:t>
       </w:r>
+      <w:proofErr w:type="spellStart"/>
       <w:r>
         <w:rPr>
           <w:b/>
         </w:rPr>
         <w:t>Order</w:t>
       </w:r>
+      <w:proofErr w:type="spellEnd"/>
       <w:r>
         <w:t> » permet d’identifier la commande à laquelle appartient l’élément.</w:t>
       </w:r>
@@ -1861,27 +4695,32 @@
       <w:r>
         <w:t>Cette table contient les informations de facturation des différentes commandes. Un champ « </w:t>
       </w:r>
+      <w:proofErr w:type="spellStart"/>
       <w:r>
         <w:rPr>
           <w:b/>
         </w:rPr>
         <w:t>order_number</w:t>
       </w:r>
+      <w:proofErr w:type="spellEnd"/>
       <w:r>
         <w:t> »</w:t>
       </w:r>
       <w:r>
         <w:t xml:space="preserve"> contient le numéro de commande lié à la facture. Le champ « </w:t>
       </w:r>
+      <w:proofErr w:type="spellStart"/>
       <w:r>
         <w:rPr>
           <w:b/>
         </w:rPr>
         <w:t>payment_id</w:t>
       </w:r>
+      <w:proofErr w:type="spellEnd"/>
       <w:r>
         <w:t> » lié à la table « </w:t>
       </w:r>
+      <w:proofErr w:type="spellStart"/>
       <w:r>
         <w:rPr>
           <w:b/>
@@ -1894,6 +4733,7 @@
         </w:rPr>
         <w:t>_type</w:t>
       </w:r>
+      <w:proofErr w:type="spellEnd"/>
       <w:r>
         <w:t xml:space="preserve"> » permet d’identifier le type de paiement utilisé (CB, espèce, </w:t>
       </w:r>
@@ -1906,12 +4746,14 @@
       <w:r>
         <w:t>. Le champ « </w:t>
       </w:r>
+      <w:proofErr w:type="spellStart"/>
       <w:r>
         <w:rPr>
           <w:b/>
         </w:rPr>
         <w:t>restaurant_id</w:t>
       </w:r>
+      <w:proofErr w:type="spellEnd"/>
       <w:r>
         <w:t> » permet d’identifier l’établissement d’origine de la facture.</w:t>
       </w:r>
@@ -1926,44 +4768,19 @@
     </w:p>
     <w:p>
       <w:pPr>
-        <w:pStyle w:val="Paragraphedeliste"/>
-        <w:numPr>
-          <w:ilvl w:val="0"/>
-          <w:numId w:val="7"/>
-        </w:numPr>
-        <w:jc w:val="both"/>
-        <w:rPr>
-          <w:b/>
-          <w:sz w:val="24"/>
-          <w:szCs w:val="24"/>
-        </w:rPr>
-      </w:pPr>
-      <w:r>
-        <w:rPr>
-          <w:b/>
-          <w:sz w:val="24"/>
-          <w:szCs w:val="24"/>
+        <w:pStyle w:val="Titre2"/>
+        <w:rPr>
           <w:u w:val="single"/>
         </w:rPr>
-        <w:t xml:space="preserve">Gestion des </w:t>
-      </w:r>
-      <w:r>
-        <w:rPr>
-          <w:b/>
-          <w:sz w:val="24"/>
-          <w:szCs w:val="24"/>
+      </w:pPr>
+      <w:bookmarkStart w:id="8" w:name="_Toc50817903"/>
+      <w:r>
+        <w:rPr>
           <w:u w:val="single"/>
         </w:rPr>
-        <w:t>produits</w:t>
-      </w:r>
-      <w:r>
-        <w:rPr>
-          <w:b/>
-          <w:sz w:val="24"/>
-          <w:szCs w:val="24"/>
-        </w:rPr>
-        <w:t> :</w:t>
-      </w:r>
+        <w:t>Gestion des produits :</w:t>
+      </w:r>
+      <w:bookmarkEnd w:id="8"/>
     </w:p>
     <w:p>
       <w:pPr>
@@ -2008,12 +4825,21 @@
         </w:numPr>
         <w:jc w:val="both"/>
       </w:pPr>
+      <w:proofErr w:type="spellStart"/>
       <w:r>
         <w:rPr>
           <w:b/>
           <w:u w:val="single"/>
         </w:rPr>
-        <w:t>Ingredient </w:t>
+        <w:t>Ingredient</w:t>
+      </w:r>
+      <w:proofErr w:type="spellEnd"/>
+      <w:r>
+        <w:rPr>
+          <w:b/>
+          <w:u w:val="single"/>
+        </w:rPr>
+        <w:t> </w:t>
       </w:r>
       <w:r>
         <w:t>:</w:t>
@@ -2021,12 +4847,14 @@
       <w:r>
         <w:t xml:space="preserve"> La table « </w:t>
       </w:r>
+      <w:proofErr w:type="spellStart"/>
       <w:r>
         <w:rPr>
           <w:b/>
         </w:rPr>
         <w:t>Ingredient</w:t>
       </w:r>
+      <w:proofErr w:type="spellEnd"/>
       <w:r>
         <w:t> » contient tous les ingrédients utilisés pour faire les différentes pizzas proposées. On y trouve un « </w:t>
       </w:r>
@@ -2054,12 +4882,14 @@
       <w:r>
         <w:t xml:space="preserve">« </w:t>
       </w:r>
+      <w:proofErr w:type="spellStart"/>
       <w:r>
         <w:rPr>
           <w:b/>
         </w:rPr>
         <w:t>Pizza_Ingredient</w:t>
       </w:r>
+      <w:proofErr w:type="spellEnd"/>
       <w:r>
         <w:t> » permettant notamment d’identifier les ingrédients utilisés pour chaque pizza et en quelle quantité.</w:t>
       </w:r>
@@ -2093,32 +4923,44 @@
       <w:r>
         <w:t xml:space="preserve"> Cette table liée à « </w:t>
       </w:r>
+      <w:proofErr w:type="spellStart"/>
       <w:r>
         <w:rPr>
           <w:b/>
         </w:rPr>
         <w:t>Ingredient</w:t>
       </w:r>
+      <w:proofErr w:type="spellEnd"/>
       <w:r>
         <w:t> » permet de connaitre la disponibilité des différents ingrédients ainsi que la quantité restante. De manière à identifier les pizzas encore réalisables à n’importe quel moment du service. En plus de « </w:t>
       </w:r>
+      <w:proofErr w:type="spellStart"/>
       <w:r>
         <w:rPr>
           <w:b/>
         </w:rPr>
         <w:t>ingredient_id</w:t>
       </w:r>
+      <w:proofErr w:type="spellEnd"/>
       <w:r>
         <w:t> », la clé primaire composée contient également « </w:t>
       </w:r>
+      <w:proofErr w:type="spellStart"/>
       <w:r>
         <w:rPr>
           <w:b/>
         </w:rPr>
         <w:t>restaurant_id</w:t>
       </w:r>
-      <w:r>
-        <w:t xml:space="preserve"> » qui permet d’associer un ingrédient à un point de vente en particulier. Nous pourrons donc avoir par exemple : </w:t>
+      <w:proofErr w:type="spellEnd"/>
+      <w:r>
+        <w:t> » qui permet d’associer un ingrédient à un point de vente en particulier. Nous pourrons donc avoir</w:t>
+      </w:r>
+      <w:r>
+        <w:t>,</w:t>
+      </w:r>
+      <w:r>
+        <w:t xml:space="preserve"> par exemple : </w:t>
       </w:r>
     </w:p>
     <w:p>
@@ -2185,12 +5027,14 @@
                 <w:b/>
               </w:rPr>
             </w:pPr>
+            <w:proofErr w:type="spellStart"/>
             <w:r>
               <w:rPr>
                 <w:b/>
               </w:rPr>
               <w:t>Ingredient_id</w:t>
             </w:r>
+            <w:proofErr w:type="spellEnd"/>
           </w:p>
         </w:tc>
         <w:tc>
@@ -2207,12 +5051,14 @@
                 <w:b/>
               </w:rPr>
             </w:pPr>
+            <w:proofErr w:type="spellStart"/>
             <w:r>
               <w:rPr>
                 <w:b/>
               </w:rPr>
               <w:t>Restaurant_id</w:t>
             </w:r>
+            <w:proofErr w:type="spellEnd"/>
           </w:p>
         </w:tc>
         <w:tc>
@@ -2403,7 +5249,7 @@
         <w:jc w:val="both"/>
       </w:pPr>
       <w:r>
-        <w:t>Dans cet exemple, un même ingrédient apparait dans trois points de vente différents et donc en quantité liée à un point de vente.</w:t>
+        <w:t>Dans cet exemple, un même ingrédient apparait dans trois points de vente différents.</w:t>
       </w:r>
     </w:p>
     <w:p>
@@ -2441,15 +5287,24 @@
       <w:r>
         <w:t> » par l’intermédiaire du champ « </w:t>
       </w:r>
+      <w:proofErr w:type="spellStart"/>
       <w:r>
         <w:rPr>
           <w:b/>
         </w:rPr>
         <w:t>contact_id</w:t>
       </w:r>
+      <w:proofErr w:type="spellEnd"/>
       <w:r>
         <w:t> » pour retrouver les coordonnées des différents points de vente.</w:t>
       </w:r>
+    </w:p>
+    <w:p>
+      <w:pPr>
+        <w:pStyle w:val="Paragraphedeliste"/>
+        <w:ind w:left="2850"/>
+        <w:jc w:val="both"/>
+      </w:pPr>
     </w:p>
     <w:p>
       <w:pPr>
@@ -2460,13 +5315,21 @@
         </w:numPr>
         <w:jc w:val="both"/>
       </w:pPr>
+      <w:proofErr w:type="spellStart"/>
       <w:r>
         <w:rPr>
           <w:b/>
           <w:u w:val="single"/>
         </w:rPr>
-        <w:lastRenderedPageBreak/>
-        <w:t>Reminder </w:t>
+        <w:t>Reminder</w:t>
+      </w:r>
+      <w:proofErr w:type="spellEnd"/>
+      <w:r>
+        <w:rPr>
+          <w:b/>
+          <w:u w:val="single"/>
+        </w:rPr>
+        <w:t> </w:t>
       </w:r>
       <w:r>
         <w:t>:</w:t>
@@ -2474,35 +5337,17 @@
       <w:r>
         <w:t xml:space="preserve"> « </w:t>
       </w:r>
+      <w:proofErr w:type="spellStart"/>
       <w:r>
         <w:rPr>
           <w:b/>
         </w:rPr>
         <w:t>Reminder</w:t>
       </w:r>
+      <w:proofErr w:type="spellEnd"/>
       <w:r>
         <w:t> » est la table utilisée pour l’aide-mémoire, contenant les recettes des produits proposés. Elle est destinée à être utilisée (si nécessaire) par les pizzaïolos lors de la réalisation des pizzas.</w:t>
       </w:r>
-    </w:p>
-    <w:p>
-      <w:pPr>
-        <w:jc w:val="both"/>
-      </w:pPr>
-    </w:p>
-    <w:p>
-      <w:pPr>
-        <w:jc w:val="both"/>
-      </w:pPr>
-    </w:p>
-    <w:p>
-      <w:pPr>
-        <w:jc w:val="both"/>
-      </w:pPr>
-    </w:p>
-    <w:p>
-      <w:pPr>
-        <w:jc w:val="both"/>
-      </w:pPr>
     </w:p>
     <w:p>
       <w:pPr>
@@ -2642,8 +5487,9 @@
       <w:r>
         <w:lastRenderedPageBreak/>
         <w:pict>
-          <v:shape id="_x0000_i1038" type="#_x0000_t75" style="width:653.25pt;height:508.5pt;mso-position-horizontal:absolute">
-            <v:imagedata r:id="rId10" o:title="diagramme_composant" croptop="-265f" cropbottom="-265f" cropleft="-210f" cropright="-210f"/>
+          <v:shape id="_x0000_i1028" type="#_x0000_t75" style="width:695.25pt;height:480pt">
+            <v:imagedata r:id="rId16" o:title="diagramme_composant" croptop="-265f" cropbottom="-265f" cropleft="-210f" cropright="-210f"/>
+            <o:lock v:ext="edit" aspectratio="f"/>
           </v:shape>
         </w:pict>
       </w:r>
@@ -2652,7 +5498,7 @@
       <w:pPr>
         <w:sectPr>
           <w:pgSz w:w="16838" w:h="11906" w:orient="landscape"/>
-          <w:pgMar w:top="851" w:right="1418" w:bottom="993" w:left="1418" w:header="709" w:footer="709" w:gutter="0"/>
+          <w:pgMar w:top="851" w:right="1418" w:bottom="851" w:left="1418" w:header="709" w:footer="709" w:gutter="0"/>
           <w:cols w:space="708"/>
           <w:docGrid w:linePitch="360"/>
         </w:sectPr>
@@ -2660,11 +5506,32 @@
     </w:p>
     <w:p>
       <w:pPr>
-        <w:pStyle w:val="Paragraphedeliste"/>
-        <w:numPr>
-          <w:ilvl w:val="0"/>
-          <w:numId w:val="5"/>
-        </w:numPr>
+        <w:pStyle w:val="Titre1"/>
+        <w:rPr>
+          <w:sz w:val="48"/>
+          <w:szCs w:val="48"/>
+        </w:rPr>
+      </w:pPr>
+      <w:bookmarkStart w:id="9" w:name="_Toc50817904"/>
+      <w:r>
+        <w:rPr>
+          <w:sz w:val="48"/>
+          <w:szCs w:val="48"/>
+        </w:rPr>
+        <w:lastRenderedPageBreak/>
+        <w:t>D</w:t>
+      </w:r>
+      <w:r>
+        <w:rPr>
+          <w:sz w:val="48"/>
+          <w:szCs w:val="48"/>
+        </w:rPr>
+        <w:t>iagramme de composants</w:t>
+      </w:r>
+      <w:bookmarkEnd w:id="9"/>
+    </w:p>
+    <w:p>
+      <w:pPr>
         <w:jc w:val="both"/>
         <w:rPr>
           <w:b/>
@@ -2673,94 +5540,71 @@
           <w:u w:val="single"/>
         </w:rPr>
       </w:pPr>
-      <w:r>
-        <w:rPr>
-          <w:b/>
-          <w:sz w:val="28"/>
-          <w:szCs w:val="28"/>
+    </w:p>
+    <w:p>
+      <w:pPr>
+        <w:ind w:firstLine="360"/>
+        <w:jc w:val="both"/>
+      </w:pPr>
+      <w:r>
+        <w:t>Le diagramme de composants ci-dessus décrit l’organisation du système du point de v</w:t>
+      </w:r>
+      <w:r>
+        <w:t xml:space="preserve">ue des </w:t>
+      </w:r>
+      <w:r>
+        <w:t>modules de classes. Il permet notamment d’illustrer les dépendances et relations existantes.</w:t>
+      </w:r>
+    </w:p>
+    <w:p>
+      <w:pPr>
+        <w:ind w:firstLine="360"/>
+        <w:jc w:val="both"/>
+      </w:pPr>
+      <w:r>
+        <w:t>La partie gauche nommée « </w:t>
+      </w:r>
+      <w:proofErr w:type="spellStart"/>
+      <w:r>
+        <w:rPr>
+          <w:b/>
+        </w:rPr>
+        <w:t>UserInterface</w:t>
+      </w:r>
+      <w:proofErr w:type="spellEnd"/>
+      <w:r>
+        <w:t> » peut-être considéré comme le point de départ lors de l’utilisation de l’application. Il s’agit là de la partie interface utilisateur.</w:t>
+      </w:r>
+    </w:p>
+    <w:p>
+      <w:pPr>
+        <w:ind w:firstLine="360"/>
+        <w:jc w:val="both"/>
+      </w:pPr>
+    </w:p>
+    <w:p>
+      <w:pPr>
+        <w:pStyle w:val="Titre2"/>
+        <w:rPr>
           <w:u w:val="single"/>
         </w:rPr>
-        <w:lastRenderedPageBreak/>
-        <w:t xml:space="preserve">Description du diagramme de </w:t>
-      </w:r>
-      <w:r>
-        <w:rPr>
-          <w:b/>
-          <w:sz w:val="28"/>
-          <w:szCs w:val="28"/>
+      </w:pPr>
+      <w:bookmarkStart w:id="10" w:name="_Toc50817905"/>
+      <w:proofErr w:type="spellStart"/>
+      <w:r>
+        <w:rPr>
           <w:u w:val="single"/>
         </w:rPr>
-        <w:t>composants</w:t>
-      </w:r>
-    </w:p>
-    <w:p>
-      <w:pPr>
-        <w:jc w:val="both"/>
-        <w:rPr>
-          <w:b/>
-          <w:sz w:val="28"/>
-          <w:szCs w:val="28"/>
+        <w:t>SearchEngine</w:t>
+      </w:r>
+      <w:proofErr w:type="spellEnd"/>
+      <w:r>
+        <w:rPr>
           <w:u w:val="single"/>
         </w:rPr>
-      </w:pPr>
-    </w:p>
-    <w:p>
-      <w:pPr>
-        <w:ind w:firstLine="360"/>
-        <w:jc w:val="both"/>
-      </w:pPr>
-      <w:r>
-        <w:t>Le diagramme de composants ci-dessus décrit l’organisation du système du point de v</w:t>
-      </w:r>
-      <w:r>
-        <w:t xml:space="preserve">ue des </w:t>
-      </w:r>
-      <w:r>
-        <w:t>modules de classes. Il permet notamment d’illustrer les dépendances et relations existantes.</w:t>
-      </w:r>
-    </w:p>
-    <w:p>
-      <w:pPr>
-        <w:ind w:firstLine="360"/>
-        <w:jc w:val="both"/>
-      </w:pPr>
-      <w:r>
-        <w:t>La partie gauche nommée « </w:t>
-      </w:r>
-      <w:r>
-        <w:rPr>
-          <w:b/>
-        </w:rPr>
-        <w:t>UserInterface</w:t>
-      </w:r>
-      <w:r>
-        <w:t> » peut-être considéré comme le point de départ lors de l’utilisation de l’application. Il s’agit là de la partie interface utilisateur.</w:t>
-      </w:r>
-    </w:p>
-    <w:p>
-      <w:pPr>
-        <w:jc w:val="both"/>
-      </w:pPr>
-    </w:p>
-    <w:p>
-      <w:pPr>
-        <w:pStyle w:val="Paragraphedeliste"/>
-        <w:numPr>
-          <w:ilvl w:val="0"/>
-          <w:numId w:val="7"/>
-        </w:numPr>
-        <w:jc w:val="both"/>
-      </w:pPr>
-      <w:r>
-        <w:rPr>
-          <w:b/>
-          <w:u w:val="single"/>
-        </w:rPr>
-        <w:t>SearchEngine</w:t>
-      </w:r>
-      <w:r>
         <w:t> :</w:t>
       </w:r>
+      <w:bookmarkEnd w:id="10"/>
     </w:p>
     <w:p>
       <w:pPr>
@@ -2775,88 +5619,106 @@
     </w:p>
     <w:p>
       <w:pPr>
+        <w:ind w:firstLine="576"/>
+        <w:jc w:val="both"/>
+      </w:pPr>
+      <w:r>
+        <w:t>Dans cette partie, nous voyons que lors de la recherche d’une pizza, par un client par exemple, le système fait appel au « </w:t>
+      </w:r>
+      <w:proofErr w:type="spellStart"/>
+      <w:r>
+        <w:rPr>
+          <w:b/>
+        </w:rPr>
+        <w:t>ProductManager</w:t>
+      </w:r>
+      <w:proofErr w:type="spellEnd"/>
+      <w:r>
+        <w:t> » et notamment au composant «</w:t>
+      </w:r>
+      <w:proofErr w:type="gramStart"/>
+      <w:r>
+        <w:t xml:space="preserve"> </w:t>
+      </w:r>
+      <w:r>
+        <w:rPr>
+          <w:b/>
+        </w:rPr>
+        <w:t>:</w:t>
+      </w:r>
+      <w:r>
+        <w:rPr>
+          <w:b/>
+        </w:rPr>
+        <w:t>S</w:t>
+      </w:r>
+      <w:r>
+        <w:rPr>
+          <w:b/>
+        </w:rPr>
+        <w:t>tock</w:t>
+      </w:r>
+      <w:proofErr w:type="gramEnd"/>
+      <w:r>
+        <w:t> » lui-même lié au composant « </w:t>
+      </w:r>
+      <w:r>
+        <w:rPr>
+          <w:b/>
+        </w:rPr>
+        <w:t>:</w:t>
+      </w:r>
+      <w:r>
+        <w:rPr>
+          <w:b/>
+        </w:rPr>
+        <w:t>P</w:t>
+      </w:r>
+      <w:r>
+        <w:rPr>
+          <w:b/>
+        </w:rPr>
+        <w:t>izza</w:t>
+      </w:r>
+      <w:r>
+        <w:t> ».</w:t>
+      </w:r>
+    </w:p>
+    <w:p>
+      <w:pPr>
         <w:pStyle w:val="Paragraphedeliste"/>
         <w:ind w:left="1423" w:firstLine="701"/>
         <w:jc w:val="both"/>
       </w:pPr>
-      <w:r>
-        <w:t>Dans cette partie, nous voyons que lors de la recherche d’une pizza, par un client par exemple, le système fait appel au « </w:t>
-      </w:r>
-      <w:r>
-        <w:rPr>
-          <w:b/>
-        </w:rPr>
-        <w:t>ProductManager</w:t>
-      </w:r>
-      <w:r>
-        <w:t> » et notamment au composant « </w:t>
-      </w:r>
-      <w:r>
-        <w:rPr>
-          <w:b/>
-        </w:rPr>
-        <w:t>:</w:t>
-      </w:r>
-      <w:r>
-        <w:rPr>
-          <w:b/>
-        </w:rPr>
-        <w:t>S</w:t>
-      </w:r>
-      <w:r>
-        <w:rPr>
-          <w:b/>
-        </w:rPr>
-        <w:t>tock</w:t>
-      </w:r>
-      <w:r>
-        <w:t> » lui-même lié au composant « </w:t>
-      </w:r>
-      <w:r>
-        <w:rPr>
-          <w:b/>
-        </w:rPr>
-        <w:t>:</w:t>
-      </w:r>
-      <w:r>
-        <w:rPr>
-          <w:b/>
-        </w:rPr>
-        <w:t>P</w:t>
-      </w:r>
-      <w:r>
-        <w:rPr>
-          <w:b/>
-        </w:rPr>
-        <w:t>izza</w:t>
-      </w:r>
-      <w:r>
-        <w:t> ».</w:t>
-      </w:r>
-    </w:p>
-    <w:p>
-      <w:pPr>
-        <w:jc w:val="both"/>
-      </w:pPr>
-    </w:p>
-    <w:p>
-      <w:pPr>
-        <w:pStyle w:val="Paragraphedeliste"/>
-        <w:numPr>
-          <w:ilvl w:val="0"/>
-          <w:numId w:val="7"/>
-        </w:numPr>
-        <w:jc w:val="both"/>
-      </w:pPr>
-      <w:r>
-        <w:rPr>
-          <w:b/>
+    </w:p>
+    <w:p>
+      <w:pPr>
+        <w:pStyle w:val="Titre2"/>
+        <w:rPr>
           <w:u w:val="single"/>
         </w:rPr>
+      </w:pPr>
+      <w:bookmarkStart w:id="11" w:name="_Toc50817906"/>
+      <w:proofErr w:type="spellStart"/>
+      <w:r>
+        <w:rPr>
+          <w:u w:val="single"/>
+        </w:rPr>
         <w:t>Authentication</w:t>
       </w:r>
-      <w:r>
-        <w:t xml:space="preserve"> : </w:t>
+      <w:proofErr w:type="spellEnd"/>
+      <w:r>
+        <w:rPr>
+          <w:u w:val="single"/>
+        </w:rPr>
+        <w:t> :</w:t>
+      </w:r>
+      <w:bookmarkEnd w:id="11"/>
+      <w:r>
+        <w:rPr>
+          <w:u w:val="single"/>
+        </w:rPr>
+        <w:t xml:space="preserve"> </w:t>
       </w:r>
     </w:p>
     <w:p>
@@ -2872,19 +5734,20 @@
     </w:p>
     <w:p>
       <w:pPr>
-        <w:pStyle w:val="Paragraphedeliste"/>
-        <w:ind w:left="1423" w:firstLine="701"/>
+        <w:ind w:firstLine="576"/>
         <w:jc w:val="both"/>
       </w:pPr>
       <w:r>
         <w:t>Cette partie illustre l’authentification d’un utilisateur. On peut y voir notamment le moment où l’utilisateur est défini comme étant un employé ou un client « </w:t>
       </w:r>
+      <w:proofErr w:type="spellStart"/>
       <w:r>
         <w:rPr>
           <w:b/>
         </w:rPr>
         <w:t>ManageUser</w:t>
       </w:r>
+      <w:proofErr w:type="spellEnd"/>
       <w:r>
         <w:t> ».</w:t>
       </w:r>
@@ -2903,8 +5766,10 @@
           <w:ilvl w:val="0"/>
           <w:numId w:val="13"/>
         </w:numPr>
-        <w:jc w:val="both"/>
-      </w:pPr>
+        <w:ind w:left="1701"/>
+        <w:jc w:val="both"/>
+      </w:pPr>
+      <w:proofErr w:type="spellStart"/>
       <w:r>
         <w:rPr>
           <w:b/>
@@ -2912,8 +5777,13 @@
         </w:rPr>
         <w:t>Employee</w:t>
       </w:r>
-      <w:r>
-        <w:t> :  Nous voyons ici la relation entre « </w:t>
+      <w:proofErr w:type="spellEnd"/>
+      <w:r>
+        <w:t> :  Nous voyons ici la relation entre «</w:t>
+      </w:r>
+      <w:proofErr w:type="gramStart"/>
+      <w:r>
+        <w:t> </w:t>
       </w:r>
       <w:r>
         <w:rPr>
@@ -2921,6 +5791,7 @@
         </w:rPr>
         <w:t>:</w:t>
       </w:r>
+      <w:proofErr w:type="spellStart"/>
       <w:r>
         <w:rPr>
           <w:b/>
@@ -2933,6 +5804,8 @@
         </w:rPr>
         <w:t>mployee</w:t>
       </w:r>
+      <w:proofErr w:type="spellEnd"/>
+      <w:proofErr w:type="gramEnd"/>
       <w:r>
         <w:t> » et « </w:t>
       </w:r>
@@ -2942,6 +5815,7 @@
         </w:rPr>
         <w:t>:</w:t>
       </w:r>
+      <w:proofErr w:type="spellStart"/>
       <w:r>
         <w:rPr>
           <w:b/>
@@ -2954,15 +5828,18 @@
         </w:rPr>
         <w:t>eminder</w:t>
       </w:r>
+      <w:proofErr w:type="spellEnd"/>
       <w:r>
         <w:t> » qui lui se trouve dans « </w:t>
       </w:r>
+      <w:proofErr w:type="spellStart"/>
       <w:r>
         <w:rPr>
           <w:b/>
         </w:rPr>
         <w:t>ProductManager</w:t>
       </w:r>
+      <w:proofErr w:type="spellEnd"/>
       <w:r>
         <w:t> »</w:t>
       </w:r>
@@ -2970,7 +5847,7 @@
     <w:p>
       <w:pPr>
         <w:pStyle w:val="Paragraphedeliste"/>
-        <w:ind w:left="2850"/>
+        <w:ind w:left="1701"/>
         <w:jc w:val="both"/>
       </w:pPr>
     </w:p>
@@ -2981,6 +5858,7 @@
           <w:ilvl w:val="0"/>
           <w:numId w:val="13"/>
         </w:numPr>
+        <w:ind w:left="1701"/>
         <w:jc w:val="both"/>
       </w:pPr>
       <w:r>
@@ -2994,7 +5872,23 @@
         <w:t>:</w:t>
       </w:r>
       <w:r>
-        <w:t xml:space="preserve">  Ici, nous mettons en évidence la relation qu’il existe entre « </w:t>
+        <w:t xml:space="preserve">  </w:t>
+      </w:r>
+      <w:r>
+        <w:t>N</w:t>
+      </w:r>
+      <w:r>
+        <w:t>ous mettons</w:t>
+      </w:r>
+      <w:r>
+        <w:t>, ici,</w:t>
+      </w:r>
+      <w:r>
+        <w:t xml:space="preserve"> en évidence la relation qu’il existe entre «</w:t>
+      </w:r>
+      <w:proofErr w:type="gramStart"/>
+      <w:r>
+        <w:t> </w:t>
       </w:r>
       <w:r>
         <w:rPr>
@@ -3014,6 +5908,7 @@
         </w:rPr>
         <w:t>ustomer</w:t>
       </w:r>
+      <w:proofErr w:type="gramEnd"/>
       <w:r>
         <w:t> » et « </w:t>
       </w:r>
@@ -3023,6 +5918,7 @@
         </w:rPr>
         <w:t>:</w:t>
       </w:r>
+      <w:proofErr w:type="spellStart"/>
       <w:r>
         <w:rPr>
           <w:b/>
@@ -3035,17 +5931,32 @@
         </w:rPr>
         <w:t>rder</w:t>
       </w:r>
-      <w:r>
-        <w:t> » qui se trouve dans « </w:t>
-      </w:r>
+      <w:proofErr w:type="spellEnd"/>
+      <w:r>
+        <w:t xml:space="preserve"> » </w:t>
+      </w:r>
+      <w:r>
+        <w:t>(situé</w:t>
+      </w:r>
+      <w:r>
+        <w:t xml:space="preserve"> dans « </w:t>
+      </w:r>
+      <w:proofErr w:type="spellStart"/>
       <w:r>
         <w:rPr>
           <w:b/>
         </w:rPr>
         <w:t>OrderManager</w:t>
       </w:r>
-      <w:r>
-        <w:t> ».</w:t>
+      <w:proofErr w:type="spellEnd"/>
+      <w:r>
+        <w:t> »</w:t>
+      </w:r>
+      <w:r>
+        <w:t>)</w:t>
+      </w:r>
+      <w:r>
+        <w:t>.</w:t>
       </w:r>
     </w:p>
     <w:p>
@@ -3056,23 +5967,27 @@
     </w:p>
     <w:p>
       <w:pPr>
-        <w:pStyle w:val="Paragraphedeliste"/>
-        <w:numPr>
-          <w:ilvl w:val="0"/>
-          <w:numId w:val="7"/>
-        </w:numPr>
-        <w:jc w:val="both"/>
-      </w:pPr>
-      <w:r>
-        <w:rPr>
-          <w:b/>
+        <w:pStyle w:val="Titre2"/>
+        <w:rPr>
           <w:u w:val="single"/>
         </w:rPr>
+      </w:pPr>
+      <w:bookmarkStart w:id="12" w:name="_Toc50817907"/>
+      <w:proofErr w:type="spellStart"/>
+      <w:r>
+        <w:rPr>
+          <w:u w:val="single"/>
+        </w:rPr>
         <w:t>ShoppingCart</w:t>
       </w:r>
-      <w:r>
+      <w:proofErr w:type="spellEnd"/>
+      <w:r>
+        <w:rPr>
+          <w:u w:val="single"/>
+        </w:rPr>
         <w:t> :</w:t>
       </w:r>
+      <w:bookmarkEnd w:id="12"/>
     </w:p>
     <w:p>
       <w:pPr>
@@ -3087,19 +6002,31 @@
     </w:p>
     <w:p>
       <w:pPr>
-        <w:pStyle w:val="Paragraphedeliste"/>
-        <w:ind w:left="1423" w:firstLine="701"/>
-        <w:jc w:val="both"/>
-      </w:pPr>
-      <w:r>
-        <w:t>Cette dernière partie met en évidence les composants qui entrent en jeu lors du processus de commande. Nous pouvons voir que pour accéder au panier « </w:t>
-      </w:r>
-      <w:r>
-        <w:rPr>
-          <w:b/>
-        </w:rPr>
-        <w:t>:ShoppingCart</w:t>
-      </w:r>
+        <w:ind w:firstLine="576"/>
+        <w:jc w:val="both"/>
+      </w:pPr>
+      <w:r>
+        <w:t>Cette dernière partie met en évidence les composants qui entrent en jeu lors du processus de commande. Nous pouvons voir que pour accéder au panier «</w:t>
+      </w:r>
+      <w:proofErr w:type="gramStart"/>
+      <w:r>
+        <w:t> </w:t>
+      </w:r>
+      <w:r>
+        <w:rPr>
+          <w:b/>
+        </w:rPr>
+        <w:t>:</w:t>
+      </w:r>
+      <w:proofErr w:type="spellStart"/>
+      <w:r>
+        <w:rPr>
+          <w:b/>
+        </w:rPr>
+        <w:t>ShoppingCart</w:t>
+      </w:r>
+      <w:proofErr w:type="spellEnd"/>
+      <w:proofErr w:type="gramEnd"/>
       <w:r>
         <w:t> », il est nécessaire que l’utilisateur soit authentifié « </w:t>
       </w:r>
@@ -3107,10 +6034,104 @@
         <w:rPr>
           <w:b/>
         </w:rPr>
-        <w:t>:Authentication</w:t>
-      </w:r>
+        <w:t>:</w:t>
+      </w:r>
+      <w:proofErr w:type="spellStart"/>
+      <w:r>
+        <w:rPr>
+          <w:b/>
+        </w:rPr>
+        <w:t>Authentication</w:t>
+      </w:r>
+      <w:proofErr w:type="spellEnd"/>
       <w:r>
         <w:t xml:space="preserve"> ». </w:t>
+      </w:r>
+    </w:p>
+    <w:p>
+      <w:pPr>
+        <w:jc w:val="both"/>
+      </w:pPr>
+      <w:r>
+        <w:t>Il existe également une relation avec «</w:t>
+      </w:r>
+      <w:proofErr w:type="gramStart"/>
+      <w:r>
+        <w:t> </w:t>
+      </w:r>
+      <w:r>
+        <w:rPr>
+          <w:b/>
+        </w:rPr>
+        <w:t>:</w:t>
+      </w:r>
+      <w:proofErr w:type="spellStart"/>
+      <w:r>
+        <w:rPr>
+          <w:b/>
+        </w:rPr>
+        <w:t>Order</w:t>
+      </w:r>
+      <w:proofErr w:type="spellEnd"/>
+      <w:proofErr w:type="gramEnd"/>
+      <w:r>
+        <w:t> » se trouvant dans « </w:t>
+      </w:r>
+      <w:proofErr w:type="spellStart"/>
+      <w:r>
+        <w:rPr>
+          <w:b/>
+        </w:rPr>
+        <w:t>OrderManager</w:t>
+      </w:r>
+      <w:proofErr w:type="spellEnd"/>
+      <w:r>
+        <w:t> ». Celui-ci fournit ensuite les informations au composant «</w:t>
+      </w:r>
+      <w:proofErr w:type="gramStart"/>
+      <w:r>
+        <w:t> </w:t>
+      </w:r>
+      <w:r>
+        <w:rPr>
+          <w:b/>
+        </w:rPr>
+        <w:t>:Bill</w:t>
+      </w:r>
+      <w:proofErr w:type="gramEnd"/>
+      <w:r>
+        <w:t> » chargé de la partie facturation et qui fournit, lui-même, les informations de paiement à la banque. Illustré ici par le composant «</w:t>
+      </w:r>
+      <w:proofErr w:type="gramStart"/>
+      <w:r>
+        <w:t> </w:t>
+      </w:r>
+      <w:r>
+        <w:rPr>
+          <w:b/>
+        </w:rPr>
+        <w:t>:</w:t>
+      </w:r>
+      <w:proofErr w:type="spellStart"/>
+      <w:r>
+        <w:rPr>
+          <w:b/>
+        </w:rPr>
+        <w:t>Payment</w:t>
+      </w:r>
+      <w:proofErr w:type="spellEnd"/>
+      <w:proofErr w:type="gramEnd"/>
+      <w:r>
+        <w:t> » dans structure externe « </w:t>
+      </w:r>
+      <w:r>
+        <w:rPr>
+          <w:b/>
+        </w:rPr>
+        <w:t>Bank</w:t>
+      </w:r>
+      <w:r>
+        <w:t> ».</w:t>
       </w:r>
     </w:p>
     <w:p>
@@ -3119,54 +6140,6 @@
         <w:ind w:left="1423"/>
         <w:jc w:val="both"/>
       </w:pPr>
-      <w:r>
-        <w:t>Il existe également une relation avec « </w:t>
-      </w:r>
-      <w:r>
-        <w:rPr>
-          <w:b/>
-        </w:rPr>
-        <w:t>:Order</w:t>
-      </w:r>
-      <w:r>
-        <w:t> » se trouvant dans « </w:t>
-      </w:r>
-      <w:r>
-        <w:rPr>
-          <w:b/>
-        </w:rPr>
-        <w:t>OrderManager</w:t>
-      </w:r>
-      <w:r>
-        <w:t> ». Celui-ci fournit ensuite les informations au composant « </w:t>
-      </w:r>
-      <w:r>
-        <w:rPr>
-          <w:b/>
-        </w:rPr>
-        <w:t>:Bill</w:t>
-      </w:r>
-      <w:r>
-        <w:t> » chargé de la partie facturation et qui fournit, lui-même, les informations de paiement à la banque. Illustré ici par le composant « </w:t>
-      </w:r>
-      <w:r>
-        <w:rPr>
-          <w:b/>
-        </w:rPr>
-        <w:t>:Payment</w:t>
-      </w:r>
-      <w:r>
-        <w:t> » dans structure externe « </w:t>
-      </w:r>
-      <w:r>
-        <w:rPr>
-          <w:b/>
-        </w:rPr>
-        <w:t>Bank</w:t>
-      </w:r>
-      <w:r>
-        <w:t> ».</w:t>
-      </w:r>
     </w:p>
     <w:p>
       <w:pPr>
@@ -3177,56 +6150,6 @@
     </w:p>
     <w:p>
       <w:pPr>
-        <w:pStyle w:val="Paragraphedeliste"/>
-        <w:ind w:left="1423"/>
-        <w:jc w:val="both"/>
-      </w:pPr>
-    </w:p>
-    <w:p>
-      <w:pPr>
-        <w:pStyle w:val="Paragraphedeliste"/>
-        <w:ind w:left="1423"/>
-        <w:jc w:val="both"/>
-      </w:pPr>
-    </w:p>
-    <w:p>
-      <w:pPr>
-        <w:pStyle w:val="Paragraphedeliste"/>
-        <w:ind w:left="1423"/>
-        <w:jc w:val="both"/>
-      </w:pPr>
-    </w:p>
-    <w:p>
-      <w:pPr>
-        <w:pStyle w:val="Paragraphedeliste"/>
-        <w:ind w:left="1423"/>
-        <w:jc w:val="both"/>
-      </w:pPr>
-    </w:p>
-    <w:p>
-      <w:pPr>
-        <w:pStyle w:val="Paragraphedeliste"/>
-        <w:ind w:left="1423"/>
-        <w:jc w:val="both"/>
-      </w:pPr>
-    </w:p>
-    <w:p>
-      <w:pPr>
-        <w:pStyle w:val="Paragraphedeliste"/>
-        <w:ind w:left="1423"/>
-        <w:jc w:val="both"/>
-      </w:pPr>
-    </w:p>
-    <w:p>
-      <w:pPr>
-        <w:pStyle w:val="Paragraphedeliste"/>
-        <w:ind w:left="1423"/>
-        <w:jc w:val="both"/>
-      </w:pPr>
-    </w:p>
-    <w:p>
-      <w:pPr>
-        <w:ind w:left="360"/>
         <w:sectPr>
           <w:pgSz w:w="11906" w:h="16838"/>
           <w:pgMar w:top="1418" w:right="1418" w:bottom="1418" w:left="1418" w:header="709" w:footer="709" w:gutter="0"/>
@@ -3237,14 +6160,13 @@
     </w:p>
     <w:p>
       <w:pPr>
-        <w:ind w:left="360"/>
         <w:jc w:val="center"/>
       </w:pPr>
       <w:r>
         <w:lastRenderedPageBreak/>
         <w:pict>
-          <v:shape id="_x0000_i1048" type="#_x0000_t75" style="width:682.5pt;height:529.5pt">
-            <v:imagedata r:id="rId11" o:title="diagramme_deploiement" croptop="-295f" cropbottom="-295f" cropleft="-228f" cropright="-228f"/>
+          <v:shape id="_x0000_i1029" type="#_x0000_t75" style="width:682.5pt;height:486pt">
+            <v:imagedata r:id="rId17" o:title="diagramme_deploiement" croptop="-295f" cropbottom="-295f" cropleft="-228f" cropright="-228f"/>
           </v:shape>
         </w:pict>
       </w:r>
@@ -3263,11 +6185,32 @@
     </w:p>
     <w:p>
       <w:pPr>
-        <w:pStyle w:val="Paragraphedeliste"/>
-        <w:numPr>
-          <w:ilvl w:val="0"/>
-          <w:numId w:val="5"/>
-        </w:numPr>
+        <w:pStyle w:val="Titre1"/>
+        <w:rPr>
+          <w:sz w:val="48"/>
+          <w:szCs w:val="48"/>
+        </w:rPr>
+      </w:pPr>
+      <w:bookmarkStart w:id="13" w:name="_Toc50817908"/>
+      <w:r>
+        <w:rPr>
+          <w:sz w:val="48"/>
+          <w:szCs w:val="48"/>
+        </w:rPr>
+        <w:lastRenderedPageBreak/>
+        <w:t>D</w:t>
+      </w:r>
+      <w:r>
+        <w:rPr>
+          <w:sz w:val="48"/>
+          <w:szCs w:val="48"/>
+        </w:rPr>
+        <w:t>iagramme de déploiement</w:t>
+      </w:r>
+      <w:bookmarkEnd w:id="13"/>
+    </w:p>
+    <w:p>
+      <w:pPr>
         <w:jc w:val="both"/>
         <w:rPr>
           <w:b/>
@@ -3276,97 +6219,75 @@
           <w:u w:val="single"/>
         </w:rPr>
       </w:pPr>
-      <w:r>
-        <w:rPr>
-          <w:b/>
-          <w:sz w:val="28"/>
-          <w:szCs w:val="28"/>
+    </w:p>
+    <w:p>
+      <w:pPr>
+        <w:ind w:firstLine="360"/>
+        <w:jc w:val="both"/>
+      </w:pPr>
+      <w:r>
+        <w:t>Ce diagramme illustre la façon dont les éléments (nécessaires au bon fonctionnement de l’application) sont répartis et communiquent au sein de l’infrastructure.</w:t>
+      </w:r>
+    </w:p>
+    <w:p>
+      <w:pPr>
+        <w:ind w:firstLine="360"/>
+        <w:jc w:val="both"/>
+      </w:pPr>
+      <w:r>
+        <w:t xml:space="preserve">A noter que le système d’exploitation installé sur les différents serveurs sera </w:t>
+      </w:r>
+      <w:r>
+        <w:rPr>
+          <w:b/>
+        </w:rPr>
+        <w:t>Ubuntu Server</w:t>
+      </w:r>
+      <w:r>
+        <w:t xml:space="preserve">, basé sur </w:t>
+      </w:r>
+      <w:r>
+        <w:rPr>
+          <w:b/>
+        </w:rPr>
+        <w:t>Debian</w:t>
+      </w:r>
+      <w:r>
+        <w:t>.</w:t>
+      </w:r>
+    </w:p>
+    <w:p>
+      <w:pPr>
+        <w:jc w:val="both"/>
+      </w:pPr>
+    </w:p>
+    <w:p>
+      <w:pPr>
+        <w:pStyle w:val="Titre2"/>
+        <w:rPr>
           <w:u w:val="single"/>
         </w:rPr>
-        <w:lastRenderedPageBreak/>
-        <w:t xml:space="preserve">Description du diagramme de </w:t>
-      </w:r>
-      <w:r>
-        <w:rPr>
-          <w:b/>
-          <w:sz w:val="28"/>
-          <w:szCs w:val="28"/>
+      </w:pPr>
+      <w:bookmarkStart w:id="14" w:name="_Toc50817909"/>
+      <w:r>
+        <w:rPr>
           <w:u w:val="single"/>
         </w:rPr>
-        <w:t>déploiement</w:t>
-      </w:r>
-    </w:p>
-    <w:p>
-      <w:pPr>
-        <w:jc w:val="both"/>
-        <w:rPr>
-          <w:b/>
-          <w:sz w:val="28"/>
-          <w:szCs w:val="28"/>
+        <w:t>U</w:t>
+      </w:r>
+      <w:r>
+        <w:rPr>
           <w:u w:val="single"/>
         </w:rPr>
-      </w:pPr>
-    </w:p>
-    <w:p>
-      <w:pPr>
-        <w:ind w:firstLine="360"/>
-        <w:jc w:val="both"/>
-      </w:pPr>
-      <w:r>
-        <w:t>Ce diagramme illustre la façon dont les éléments (nécessaires au bon fonctionnement de l’application) sont répartis et communiquent au sein de l’infrastructure.</w:t>
-      </w:r>
-    </w:p>
-    <w:p>
-      <w:pPr>
-        <w:ind w:firstLine="360"/>
-        <w:jc w:val="both"/>
-      </w:pPr>
-      <w:r>
-        <w:t xml:space="preserve">A noter que le système d’exploitation installé sur les différents serveurs sera </w:t>
-      </w:r>
-      <w:r>
-        <w:rPr>
-          <w:b/>
-        </w:rPr>
-        <w:t>Ubuntu Server</w:t>
-      </w:r>
-      <w:r>
-        <w:t xml:space="preserve">, basé sur </w:t>
-      </w:r>
-      <w:r>
-        <w:rPr>
-          <w:b/>
-        </w:rPr>
-        <w:t>Debian</w:t>
-      </w:r>
-      <w:r>
-        <w:t>.</w:t>
-      </w:r>
-    </w:p>
-    <w:p>
-      <w:pPr>
-        <w:jc w:val="both"/>
-      </w:pPr>
-    </w:p>
-    <w:p>
-      <w:pPr>
-        <w:pStyle w:val="Paragraphedeliste"/>
-        <w:numPr>
-          <w:ilvl w:val="0"/>
-          <w:numId w:val="7"/>
-        </w:numPr>
-        <w:jc w:val="both"/>
-      </w:pPr>
-      <w:r>
-        <w:rPr>
-          <w:b/>
+        <w:t>ser</w:t>
+      </w:r>
+      <w:r>
+        <w:rPr>
           <w:u w:val="single"/>
         </w:rPr>
-        <w:t>Utilisateur</w:t>
-      </w:r>
-      <w:r>
         <w:t> :</w:t>
       </w:r>
+      <w:bookmarkEnd w:id="14"/>
     </w:p>
     <w:p>
       <w:pPr>
@@ -3380,8 +6301,7 @@
     </w:p>
     <w:p>
       <w:pPr>
-        <w:pStyle w:val="Paragraphedeliste"/>
-        <w:ind w:left="1423" w:firstLine="701"/>
+        <w:ind w:firstLine="576"/>
         <w:jc w:val="both"/>
       </w:pPr>
       <w:r>
@@ -3396,14 +6316,28 @@
       <w:r>
         <w:t xml:space="preserve"> et </w:t>
       </w:r>
+      <w:proofErr w:type="spellStart"/>
       <w:r>
         <w:rPr>
           <w:b/>
         </w:rPr>
         <w:t>Employee</w:t>
       </w:r>
-      <w:r>
-        <w:t>) qui pour interagir avec l’interface web, utilisent un périphérique (PC/Mac, tablette ou smartphone, l’application étant responsive). Par le biais d’un navigateur web (Firefox, Internet Explorer, Safari</w:t>
+      <w:proofErr w:type="spellEnd"/>
+      <w:r>
+        <w:t>)</w:t>
+      </w:r>
+      <w:r>
+        <w:t>,</w:t>
+      </w:r>
+      <w:r>
+        <w:t xml:space="preserve"> qui</w:t>
+      </w:r>
+      <w:r>
+        <w:t>,</w:t>
+      </w:r>
+      <w:r>
+        <w:t xml:space="preserve"> pour interagir avec l’interface web, utilisent un périphérique (PC/Mac, tablette ou smartphone, l’application étant responsive). Par le biais d’un navigateur web (Firefox, Internet Explorer, Safari</w:t>
       </w:r>
       <w:r>
         <w:t>, Chrome …), ils communiquent avec le serveur web nommé ici « </w:t>
@@ -3437,23 +6371,19 @@
     </w:p>
     <w:p>
       <w:pPr>
-        <w:pStyle w:val="Paragraphedeliste"/>
-        <w:numPr>
-          <w:ilvl w:val="0"/>
-          <w:numId w:val="7"/>
-        </w:numPr>
-        <w:jc w:val="both"/>
-      </w:pPr>
-      <w:r>
-        <w:rPr>
-          <w:b/>
+        <w:pStyle w:val="Titre2"/>
+        <w:rPr>
           <w:u w:val="single"/>
         </w:rPr>
-        <w:t>Web Server</w:t>
-      </w:r>
-      <w:r>
-        <w:t> :</w:t>
-      </w:r>
+      </w:pPr>
+      <w:bookmarkStart w:id="15" w:name="_Toc50817910"/>
+      <w:r>
+        <w:rPr>
+          <w:u w:val="single"/>
+        </w:rPr>
+        <w:t>Web Server :</w:t>
+      </w:r>
+      <w:bookmarkEnd w:id="15"/>
     </w:p>
     <w:p>
       <w:pPr>
@@ -3467,8 +6397,7 @@
     </w:p>
     <w:p>
       <w:pPr>
-        <w:pStyle w:val="Paragraphedeliste"/>
-        <w:ind w:left="1423" w:firstLine="701"/>
+        <w:ind w:firstLine="576"/>
         <w:jc w:val="both"/>
       </w:pPr>
       <w:r>
@@ -3505,7 +6434,7 @@
         <w:rPr>
           <w:b/>
         </w:rPr>
-        <w:t>Javascript</w:t>
+        <w:t>Django (Framework Python)</w:t>
       </w:r>
       <w:r>
         <w:t xml:space="preserve">, </w:t>
@@ -3519,12 +6448,14 @@
       <w:r>
         <w:t xml:space="preserve"> et </w:t>
       </w:r>
+      <w:proofErr w:type="spellStart"/>
       <w:r>
         <w:rPr>
           <w:b/>
         </w:rPr>
         <w:t>Bootstrap</w:t>
       </w:r>
+      <w:proofErr w:type="spellEnd"/>
       <w:r>
         <w:t xml:space="preserve">. Il communique également par le protocole </w:t>
       </w:r>
@@ -3542,26 +6473,30 @@
       <w:pPr>
         <w:jc w:val="both"/>
       </w:pPr>
-    </w:p>
-    <w:p>
-      <w:pPr>
-        <w:pStyle w:val="Paragraphedeliste"/>
-        <w:numPr>
-          <w:ilvl w:val="0"/>
-          <w:numId w:val="7"/>
-        </w:numPr>
-        <w:jc w:val="both"/>
-      </w:pPr>
-      <w:r>
-        <w:rPr>
-          <w:b/>
+      <w:r>
+        <w:t>Une API est également utilisée pour récupérer les données fournies par le serveur d’application « Application Server ».</w:t>
+      </w:r>
+    </w:p>
+    <w:p>
+      <w:pPr>
+        <w:jc w:val="both"/>
+      </w:pPr>
+    </w:p>
+    <w:p>
+      <w:pPr>
+        <w:pStyle w:val="Titre2"/>
+        <w:rPr>
           <w:u w:val="single"/>
         </w:rPr>
-        <w:t>Application Server</w:t>
-      </w:r>
-      <w:r>
-        <w:t> :</w:t>
-      </w:r>
+      </w:pPr>
+      <w:bookmarkStart w:id="16" w:name="_Toc50817911"/>
+      <w:r>
+        <w:rPr>
+          <w:u w:val="single"/>
+        </w:rPr>
+        <w:t>Application Server :</w:t>
+      </w:r>
+      <w:bookmarkEnd w:id="16"/>
     </w:p>
     <w:p>
       <w:pPr>
@@ -3576,8 +6511,7 @@
     </w:p>
     <w:p>
       <w:pPr>
-        <w:pStyle w:val="Paragraphedeliste"/>
-        <w:ind w:left="1423" w:firstLine="701"/>
+        <w:ind w:firstLine="576"/>
         <w:jc w:val="both"/>
       </w:pPr>
       <w:r>
@@ -3602,7 +6536,10 @@
         <w:t>Python</w:t>
       </w:r>
       <w:r>
-        <w:t xml:space="preserve"> et le Framework </w:t>
+        <w:t xml:space="preserve">, ainsi que le </w:t>
+      </w:r>
+      <w:r>
+        <w:t xml:space="preserve">Framework </w:t>
       </w:r>
       <w:r>
         <w:rPr>
@@ -3613,137 +6550,143 @@
       <w:r>
         <w:t xml:space="preserve"> (nécessaires à l’application) sont installés sur ce serveur.</w:t>
       </w:r>
+    </w:p>
+    <w:p>
+      <w:pPr>
+        <w:jc w:val="both"/>
+      </w:pPr>
+      <w:r>
+        <w:t>Concernant les relations, nous pouvons voir que l’utilisateur interagit avec l’élément « </w:t>
+      </w:r>
+      <w:proofErr w:type="spellStart"/>
+      <w:r>
+        <w:rPr>
+          <w:b/>
+        </w:rPr>
+        <w:t>UserManager</w:t>
+      </w:r>
+      <w:proofErr w:type="spellEnd"/>
+      <w:r>
+        <w:rPr>
+          <w:b/>
+        </w:rPr>
+        <w:t> </w:t>
+      </w:r>
+      <w:r>
+        <w:t>» notamment lors de l’authentification. Lui-même est lié à l’élément « </w:t>
+      </w:r>
+      <w:proofErr w:type="spellStart"/>
+      <w:r>
+        <w:rPr>
+          <w:b/>
+        </w:rPr>
+        <w:t>UserInterface</w:t>
+      </w:r>
+      <w:proofErr w:type="spellEnd"/>
+      <w:r>
+        <w:t> » qui est chargé d’afficher l’interface de l’utilisateur authentifié.</w:t>
+      </w:r>
+    </w:p>
+    <w:p>
+      <w:pPr>
+        <w:jc w:val="both"/>
+      </w:pPr>
+      <w:r>
+        <w:t>On peut également noter la liaison entre « </w:t>
+      </w:r>
+      <w:proofErr w:type="spellStart"/>
+      <w:r>
+        <w:rPr>
+          <w:b/>
+        </w:rPr>
+        <w:t>OrderManager</w:t>
+      </w:r>
+      <w:proofErr w:type="spellEnd"/>
+      <w:r>
+        <w:t> » et « </w:t>
+      </w:r>
+      <w:proofErr w:type="spellStart"/>
+      <w:r>
+        <w:rPr>
+          <w:b/>
+        </w:rPr>
+        <w:t>Payment</w:t>
+      </w:r>
+      <w:proofErr w:type="spellEnd"/>
+      <w:r>
+        <w:t xml:space="preserve"> » nécessaire lors du paiement d’une commande à la banque qui est un élément externe à l’infrastructure. </w:t>
+      </w:r>
+    </w:p>
+    <w:p>
+      <w:pPr>
+        <w:jc w:val="both"/>
+      </w:pPr>
+      <w:r>
+        <w:t>Ce serveur communique également avec le serveur de base de données « </w:t>
+      </w:r>
+      <w:proofErr w:type="spellStart"/>
+      <w:r>
+        <w:rPr>
+          <w:b/>
+        </w:rPr>
+        <w:t>Database</w:t>
+      </w:r>
+      <w:proofErr w:type="spellEnd"/>
+      <w:r>
+        <w:rPr>
+          <w:b/>
+        </w:rPr>
+        <w:t xml:space="preserve"> Server </w:t>
+      </w:r>
+      <w:r>
+        <w:t xml:space="preserve">» en utilisant le protocole </w:t>
+      </w:r>
+      <w:r>
+        <w:rPr>
+          <w:b/>
+        </w:rPr>
+        <w:t>TCP/IP</w:t>
+      </w:r>
+    </w:p>
+    <w:p>
+      <w:pPr>
+        <w:pStyle w:val="Titre2"/>
+        <w:rPr>
+          <w:u w:val="single"/>
+        </w:rPr>
+      </w:pPr>
+      <w:bookmarkStart w:id="17" w:name="_Toc50817912"/>
+      <w:proofErr w:type="spellStart"/>
+      <w:r>
+        <w:rPr>
+          <w:u w:val="single"/>
+        </w:rPr>
+        <w:lastRenderedPageBreak/>
+        <w:t>Database</w:t>
+      </w:r>
+      <w:proofErr w:type="spellEnd"/>
+      <w:r>
+        <w:rPr>
+          <w:u w:val="single"/>
+        </w:rPr>
+        <w:t xml:space="preserve"> Server :</w:t>
+      </w:r>
+      <w:bookmarkEnd w:id="17"/>
     </w:p>
     <w:p>
       <w:pPr>
         <w:pStyle w:val="Paragraphedeliste"/>
         <w:ind w:left="1423"/>
         <w:jc w:val="both"/>
-      </w:pPr>
-      <w:r>
-        <w:t>Concernant les relations, nous pouvons voir que l’utilisateur interagit avec l’élément « </w:t>
-      </w:r>
-      <w:r>
-        <w:rPr>
-          <w:b/>
-        </w:rPr>
-        <w:t>UserManager </w:t>
-      </w:r>
-      <w:r>
-        <w:t>» notamment lors de l’authentification. Lui-même est lié à l’élément « </w:t>
-      </w:r>
-      <w:r>
-        <w:rPr>
-          <w:b/>
-        </w:rPr>
-        <w:t>UserInterface</w:t>
-      </w:r>
-      <w:r>
-        <w:t> » qui est chargé d’afficher l’interface de l’utilisateur authentifié.</w:t>
-      </w:r>
-    </w:p>
-    <w:p>
-      <w:pPr>
-        <w:pStyle w:val="Paragraphedeliste"/>
-        <w:ind w:left="1423"/>
-        <w:jc w:val="both"/>
-      </w:pPr>
-      <w:r>
-        <w:t>On peut également noter la liaison entre « </w:t>
-      </w:r>
-      <w:r>
-        <w:rPr>
-          <w:b/>
-        </w:rPr>
-        <w:t>OrderManager</w:t>
-      </w:r>
-      <w:r>
-        <w:t> » et « </w:t>
-      </w:r>
-      <w:r>
-        <w:rPr>
-          <w:b/>
-        </w:rPr>
-        <w:t>Payment</w:t>
-      </w:r>
-      <w:r>
-        <w:t xml:space="preserve"> » nécessaire lors du paiement d’une commande à la banque qui est un élément externe à l’infrastructure. </w:t>
-      </w:r>
-    </w:p>
-    <w:p>
-      <w:pPr>
-        <w:pStyle w:val="Paragraphedeliste"/>
-        <w:ind w:left="1423"/>
-        <w:jc w:val="both"/>
-      </w:pPr>
-      <w:r>
-        <w:t>Ce serveur communique également avec le serveur de base de données « </w:t>
-      </w:r>
-      <w:r>
-        <w:rPr>
-          <w:b/>
-        </w:rPr>
-        <w:t>Database Server </w:t>
-      </w:r>
-      <w:r>
-        <w:t xml:space="preserve">» en utilisant le protocole </w:t>
-      </w:r>
-      <w:r>
-        <w:rPr>
-          <w:b/>
-        </w:rPr>
-        <w:t>TCP/IP</w:t>
-      </w:r>
-    </w:p>
-    <w:p>
-      <w:pPr>
-        <w:pStyle w:val="Paragraphedeliste"/>
-        <w:ind w:left="1423"/>
-        <w:jc w:val="both"/>
-      </w:pPr>
-    </w:p>
-    <w:p>
-      <w:pPr>
-        <w:pStyle w:val="Paragraphedeliste"/>
-        <w:ind w:left="1423"/>
-        <w:jc w:val="both"/>
-      </w:pPr>
-    </w:p>
-    <w:p>
-      <w:pPr>
-        <w:pStyle w:val="Paragraphedeliste"/>
-        <w:numPr>
-          <w:ilvl w:val="0"/>
-          <w:numId w:val="7"/>
-        </w:numPr>
-        <w:jc w:val="both"/>
-      </w:pPr>
-      <w:r>
         <w:rPr>
           <w:b/>
           <w:u w:val="single"/>
         </w:rPr>
-        <w:t>Database Server</w:t>
-      </w:r>
-      <w:r>
-        <w:t> :</w:t>
-      </w:r>
-    </w:p>
-    <w:p>
-      <w:pPr>
-        <w:pStyle w:val="Paragraphedeliste"/>
-        <w:ind w:left="1423"/>
-        <w:jc w:val="both"/>
-        <w:rPr>
-          <w:b/>
-          <w:u w:val="single"/>
-        </w:rPr>
-      </w:pPr>
-    </w:p>
-    <w:p>
-      <w:pPr>
-        <w:pStyle w:val="Paragraphedeliste"/>
-        <w:ind w:left="1423" w:firstLine="701"/>
+      </w:pPr>
+    </w:p>
+    <w:p>
+      <w:pPr>
+        <w:ind w:firstLine="576"/>
         <w:jc w:val="both"/>
       </w:pPr>
       <w:r>
@@ -3752,47 +6695,78 @@
     </w:p>
     <w:p>
       <w:pPr>
-        <w:pStyle w:val="Paragraphedeliste"/>
-        <w:ind w:left="1423"/>
-        <w:jc w:val="both"/>
-      </w:pPr>
-      <w:r>
-        <w:rPr>
-          <w:b/>
-        </w:rPr>
-        <w:lastRenderedPageBreak/>
+        <w:jc w:val="both"/>
+      </w:pPr>
+      <w:r>
+        <w:rPr>
+          <w:b/>
+        </w:rPr>
+        <w:t>MySQL</w:t>
+      </w:r>
+      <w:r>
+        <w:t xml:space="preserve"> est installé sur ce serveur ainsi que </w:t>
+      </w:r>
+      <w:proofErr w:type="spellStart"/>
+      <w:r>
+        <w:rPr>
+          <w:b/>
+        </w:rPr>
+        <w:t>PhpMyAdmin</w:t>
+      </w:r>
+      <w:proofErr w:type="spellEnd"/>
+      <w:r>
+        <w:rPr>
+          <w:b/>
+        </w:rPr>
+        <w:t xml:space="preserve"> / MySQL </w:t>
+      </w:r>
+      <w:proofErr w:type="spellStart"/>
+      <w:r>
+        <w:rPr>
+          <w:b/>
+        </w:rPr>
+        <w:t>Workbench</w:t>
+      </w:r>
+      <w:proofErr w:type="spellEnd"/>
+      <w:r>
+        <w:t xml:space="preserve"> pour administrer la base hébergée et nommée « </w:t>
+      </w:r>
+      <w:proofErr w:type="spellStart"/>
+      <w:r>
+        <w:rPr>
+          <w:b/>
+        </w:rPr>
+        <w:t>oc_pizza</w:t>
+      </w:r>
+      <w:proofErr w:type="spellEnd"/>
+      <w:r>
+        <w:t> », qui contient elle-même toutes les tables nécessaires au fonctionnement de l’application.</w:t>
+      </w:r>
+    </w:p>
+    <w:p>
+      <w:pPr>
+        <w:jc w:val="both"/>
+      </w:pPr>
+      <w:r>
+        <w:t xml:space="preserve">A savoir que nous aurions pu choisir </w:t>
+      </w:r>
+      <w:r>
+        <w:rPr>
+          <w:b/>
+        </w:rPr>
         <w:t>PostgreSQL</w:t>
       </w:r>
       <w:r>
-        <w:t xml:space="preserve"> est installé sur ce serveur ainsi que </w:t>
-      </w:r>
-      <w:r>
-        <w:rPr>
-          <w:b/>
-        </w:rPr>
-        <w:t>PGAdmin 4</w:t>
-      </w:r>
-      <w:r>
-        <w:t xml:space="preserve"> pour administrer la base hébergée et nommée « </w:t>
-      </w:r>
-      <w:r>
-        <w:rPr>
-          <w:b/>
-        </w:rPr>
-        <w:t>oc_pizza</w:t>
-      </w:r>
-      <w:r>
-        <w:t> », qui contient elle-même toutes les tables nécessaires au fonctionnement de l’application.</w:t>
-      </w:r>
-    </w:p>
-    <w:p>
-      <w:pPr>
-        <w:pStyle w:val="Paragraphedeliste"/>
-        <w:ind w:left="1423"/>
-        <w:jc w:val="both"/>
-      </w:pPr>
-      <w:r>
-        <w:t xml:space="preserve">A savoir que nous aurions pu choisir </w:t>
+        <w:t xml:space="preserve"> comme </w:t>
+      </w:r>
+      <w:r>
+        <w:rPr>
+          <w:b/>
+        </w:rPr>
+        <w:t>SGBDR</w:t>
+      </w:r>
+      <w:r>
+        <w:t xml:space="preserve"> en lieu et place de </w:t>
       </w:r>
       <w:r>
         <w:rPr>
@@ -3801,43 +6775,29 @@
         <w:t>MySQL</w:t>
       </w:r>
       <w:r>
-        <w:t xml:space="preserve"> comme </w:t>
-      </w:r>
-      <w:r>
-        <w:rPr>
-          <w:b/>
-        </w:rPr>
-        <w:t>SGBDR</w:t>
-      </w:r>
-      <w:r>
-        <w:t xml:space="preserve"> en lieu et place de </w:t>
-      </w:r>
-      <w:r>
-        <w:rPr>
-          <w:b/>
-        </w:rPr>
-        <w:t>PostgreSQL</w:t>
-      </w:r>
-      <w:r>
         <w:t xml:space="preserve">. Nous utiliserions alors </w:t>
       </w:r>
-      <w:r>
-        <w:rPr>
-          <w:b/>
-        </w:rPr>
-        <w:t>PhpMyAdmin</w:t>
-      </w:r>
-      <w:r>
-        <w:t xml:space="preserve"> ou </w:t>
-      </w:r>
-      <w:r>
-        <w:rPr>
-          <w:b/>
-        </w:rPr>
-        <w:t>MySQL Workbench</w:t>
-      </w:r>
-      <w:r>
-        <w:t xml:space="preserve"> pour administrer la base.</w:t>
+      <w:proofErr w:type="spellStart"/>
+      <w:r>
+        <w:rPr>
+          <w:b/>
+        </w:rPr>
+        <w:t>PgAdmin</w:t>
+      </w:r>
+      <w:proofErr w:type="spellEnd"/>
+      <w:r>
+        <w:rPr>
+          <w:b/>
+        </w:rPr>
+        <w:t xml:space="preserve"> 4</w:t>
+      </w:r>
+      <w:r>
+        <w:t xml:space="preserve"> </w:t>
+      </w:r>
+      <w:bookmarkStart w:id="18" w:name="_GoBack"/>
+      <w:bookmarkEnd w:id="18"/>
+      <w:r>
+        <w:t>pour administrer la base.</w:t>
       </w:r>
     </w:p>
     <w:p>
@@ -3854,8 +6814,6 @@
       <w:pPr>
         <w:ind w:left="360"/>
       </w:pPr>
-      <w:bookmarkStart w:id="0" w:name="_GoBack"/>
-      <w:bookmarkEnd w:id="0"/>
     </w:p>
     <w:sectPr>
       <w:pgSz w:w="11906" w:h="16838"/>
@@ -3892,6 +6850,84 @@
 </w:endnotes>
 </file>
 
+<file path=word/footer1.xml><?xml version="1.0" encoding="utf-8"?>
+<w:ftr xmlns:wpc="http://schemas.microsoft.com/office/word/2010/wordprocessingCanvas" xmlns:cx="http://schemas.microsoft.com/office/drawing/2014/chartex" xmlns:mc="http://schemas.openxmlformats.org/markup-compatibility/2006" xmlns:o="urn:schemas-microsoft-com:office:office" xmlns:r="http://schemas.openxmlformats.org/officeDocument/2006/relationships" xmlns:m="http://schemas.openxmlformats.org/officeDocument/2006/math" xmlns:v="urn:schemas-microsoft-com:vml" xmlns:wp14="http://schemas.microsoft.com/office/word/2010/wordprocessingDrawing" xmlns:wp="http://schemas.openxmlformats.org/drawingml/2006/wordprocessingDrawing" xmlns:w10="urn:schemas-microsoft-com:office:word" xmlns:w="http://schemas.openxmlformats.org/wordprocessingml/2006/main" xmlns:w14="http://schemas.microsoft.com/office/word/2010/wordml" xmlns:w15="http://schemas.microsoft.com/office/word/2012/wordml" xmlns:w16se="http://schemas.microsoft.com/office/word/2015/wordml/symex" xmlns:wpg="http://schemas.microsoft.com/office/word/2010/wordprocessingGroup" xmlns:wpi="http://schemas.microsoft.com/office/word/2010/wordprocessingInk" xmlns:wne="http://schemas.microsoft.com/office/word/2006/wordml" xmlns:wps="http://schemas.microsoft.com/office/word/2010/wordprocessingShape" mc:Ignorable="w14 w15 w16se wp14">
+  <w:p>
+    <w:pPr>
+      <w:pStyle w:val="Pieddepage"/>
+      <w:rPr>
+        <w:color w:val="595959" w:themeColor="text1" w:themeTint="A6"/>
+        <w:sz w:val="18"/>
+        <w:szCs w:val="18"/>
+      </w:rPr>
+    </w:pPr>
+    <w:r>
+      <w:rPr>
+        <w:color w:val="595959" w:themeColor="text1" w:themeTint="A6"/>
+        <w:sz w:val="18"/>
+        <w:szCs w:val="18"/>
+      </w:rPr>
+      <w:ptab w:relativeTo="margin" w:alignment="right" w:leader="none"/>
+    </w:r>
+    <w:r>
+      <w:rPr>
+        <w:color w:val="595959" w:themeColor="text1" w:themeTint="A6"/>
+        <w:sz w:val="18"/>
+        <w:szCs w:val="18"/>
+      </w:rPr>
+      <w:t xml:space="preserve"> </w:t>
+    </w:r>
+    <w:sdt>
+      <w:sdtPr>
+        <w:rPr>
+          <w:color w:val="595959" w:themeColor="text1" w:themeTint="A6"/>
+          <w:sz w:val="18"/>
+          <w:szCs w:val="18"/>
+        </w:rPr>
+        <w:alias w:val="Auteur"/>
+        <w:tag w:val=""/>
+        <w:id w:val="391861592"/>
+        <w:placeholder>
+          <w:docPart w:val="2FB1596343104A2CB26B1EB74F6FFDAC"/>
+        </w:placeholder>
+        <w:dataBinding w:prefixMappings="xmlns:ns0='http://purl.org/dc/elements/1.1/' xmlns:ns1='http://schemas.openxmlformats.org/package/2006/metadata/core-properties' " w:xpath="/ns1:coreProperties[1]/ns0:creator[1]" w:storeItemID="{6C3C8BC8-F283-45AE-878A-BAB7291924A1}"/>
+        <w:text/>
+      </w:sdtPr>
+      <w:sdtEndPr/>
+      <w:sdtContent>
+        <w:r>
+          <w:rPr>
+            <w:color w:val="595959" w:themeColor="text1" w:themeTint="A6"/>
+            <w:sz w:val="18"/>
+            <w:szCs w:val="18"/>
+          </w:rPr>
+          <w:t xml:space="preserve">IT Consulting &amp; </w:t>
+        </w:r>
+        <w:proofErr w:type="spellStart"/>
+        <w:r>
+          <w:rPr>
+            <w:color w:val="595959" w:themeColor="text1" w:themeTint="A6"/>
+            <w:sz w:val="18"/>
+            <w:szCs w:val="18"/>
+          </w:rPr>
+          <w:t>Development</w:t>
+        </w:r>
+        <w:proofErr w:type="spellEnd"/>
+      </w:sdtContent>
+    </w:sdt>
+  </w:p>
+  <w:p>
+    <w:pPr>
+      <w:pStyle w:val="Pieddepage"/>
+      <w:tabs>
+        <w:tab w:val="clear" w:pos="9072"/>
+        <w:tab w:val="right" w:pos="9070"/>
+      </w:tabs>
+    </w:pPr>
+  </w:p>
+</w:ftr>
+</file>
+
 <file path=word/footnotes.xml><?xml version="1.0" encoding="utf-8"?>
 <w:footnotes xmlns:wpc="http://schemas.microsoft.com/office/word/2010/wordprocessingCanvas" xmlns:cx="http://schemas.microsoft.com/office/drawing/2014/chartex" xmlns:mc="http://schemas.openxmlformats.org/markup-compatibility/2006" xmlns:o="urn:schemas-microsoft-com:office:office" xmlns:r="http://schemas.openxmlformats.org/officeDocument/2006/relationships" xmlns:m="http://schemas.openxmlformats.org/officeDocument/2006/math" xmlns:v="urn:schemas-microsoft-com:vml" xmlns:wp14="http://schemas.microsoft.com/office/word/2010/wordprocessingDrawing" xmlns:wp="http://schemas.openxmlformats.org/drawingml/2006/wordprocessingDrawing" xmlns:w10="urn:schemas-microsoft-com:office:word" xmlns:w="http://schemas.openxmlformats.org/wordprocessingml/2006/main" xmlns:w14="http://schemas.microsoft.com/office/word/2010/wordml" xmlns:w15="http://schemas.microsoft.com/office/word/2012/wordml" xmlns:w16se="http://schemas.microsoft.com/office/word/2015/wordml/symex" xmlns:wpg="http://schemas.microsoft.com/office/word/2010/wordprocessingGroup" xmlns:wpi="http://schemas.microsoft.com/office/word/2010/wordprocessingInk" xmlns:wne="http://schemas.microsoft.com/office/word/2006/wordml" xmlns:wps="http://schemas.microsoft.com/office/word/2010/wordprocessingShape" mc:Ignorable="w14 w15 w16se wp14">
   <w:footnote w:type="separator" w:id="-1">
@@ -3915,6 +6951,268 @@
     </w:p>
   </w:footnote>
 </w:footnotes>
+</file>
+
+<file path=word/header1.xml><?xml version="1.0" encoding="utf-8"?>
+<w:hdr xmlns:wpc="http://schemas.microsoft.com/office/word/2010/wordprocessingCanvas" xmlns:cx="http://schemas.microsoft.com/office/drawing/2014/chartex" xmlns:mc="http://schemas.openxmlformats.org/markup-compatibility/2006" xmlns:o="urn:schemas-microsoft-com:office:office" xmlns:r="http://schemas.openxmlformats.org/officeDocument/2006/relationships" xmlns:m="http://schemas.openxmlformats.org/officeDocument/2006/math" xmlns:v="urn:schemas-microsoft-com:vml" xmlns:wp14="http://schemas.microsoft.com/office/word/2010/wordprocessingDrawing" xmlns:wp="http://schemas.openxmlformats.org/drawingml/2006/wordprocessingDrawing" xmlns:w10="urn:schemas-microsoft-com:office:word" xmlns:w="http://schemas.openxmlformats.org/wordprocessingml/2006/main" xmlns:w14="http://schemas.microsoft.com/office/word/2010/wordml" xmlns:w15="http://schemas.microsoft.com/office/word/2012/wordml" xmlns:w16se="http://schemas.microsoft.com/office/word/2015/wordml/symex" xmlns:wpg="http://schemas.microsoft.com/office/word/2010/wordprocessingGroup" xmlns:wpi="http://schemas.microsoft.com/office/word/2010/wordprocessingInk" xmlns:wne="http://schemas.microsoft.com/office/word/2006/wordml" xmlns:wps="http://schemas.microsoft.com/office/word/2010/wordprocessingShape" mc:Ignorable="w14 w15 w16se wp14">
+  <w:p>
+    <w:pPr>
+      <w:pStyle w:val="En-tte"/>
+    </w:pPr>
+    <w:r>
+      <w:rPr>
+        <w:noProof/>
+        <w:lang w:eastAsia="fr-FR"/>
+      </w:rPr>
+      <mc:AlternateContent>
+        <mc:Choice Requires="wps">
+          <w:drawing>
+            <wp:anchor distT="0" distB="0" distL="114300" distR="114300" simplePos="0" relativeHeight="251660288" behindDoc="0" locked="0" layoutInCell="0" allowOverlap="1" wp14:anchorId="50CD36EF" wp14:editId="6BC13E78">
+              <wp:simplePos x="0" y="0"/>
+              <wp:positionH relativeFrom="margin">
+                <wp:align>left</wp:align>
+              </wp:positionH>
+              <wp:positionV relativeFrom="topMargin">
+                <wp:align>center</wp:align>
+              </wp:positionV>
+              <wp:extent cx="5943600" cy="173736"/>
+              <wp:effectExtent l="0" t="0" r="0" b="635"/>
+              <wp:wrapNone/>
+              <wp:docPr id="220" name="Zone de texte 220"/>
+              <wp:cNvGraphicFramePr>
+                <a:graphicFrameLocks xmlns:a="http://schemas.openxmlformats.org/drawingml/2006/main"/>
+              </wp:cNvGraphicFramePr>
+              <a:graphic xmlns:a="http://schemas.openxmlformats.org/drawingml/2006/main">
+                <a:graphicData uri="http://schemas.microsoft.com/office/word/2010/wordprocessingShape">
+                  <wps:wsp>
+                    <wps:cNvSpPr txBox="1">
+                      <a:spLocks noChangeArrowheads="1"/>
+                    </wps:cNvSpPr>
+                    <wps:spPr bwMode="auto">
+                      <a:xfrm>
+                        <a:off x="0" y="0"/>
+                        <a:ext cx="5943600" cy="173736"/>
+                      </a:xfrm>
+                      <a:prstGeom prst="rect">
+                        <a:avLst/>
+                      </a:prstGeom>
+                      <a:noFill/>
+                      <a:ln>
+                        <a:noFill/>
+                      </a:ln>
+                      <a:extLst>
+                        <a:ext uri="{909E8E84-426E-40DD-AFC4-6F175D3DCCD1}">
+                          <a14:hiddenFill xmlns:a14="http://schemas.microsoft.com/office/drawing/2010/main">
+                            <a:solidFill>
+                              <a:srgbClr val="FFFFFF"/>
+                            </a:solidFill>
+                          </a14:hiddenFill>
+                        </a:ext>
+                        <a:ext uri="{91240B29-F687-4F45-9708-019B960494DF}">
+                          <a14:hiddenLine xmlns:a14="http://schemas.microsoft.com/office/drawing/2010/main" w="9525">
+                            <a:solidFill>
+                              <a:srgbClr val="000000"/>
+                            </a:solidFill>
+                            <a:miter lim="800000"/>
+                            <a:headEnd/>
+                            <a:tailEnd/>
+                          </a14:hiddenLine>
+                        </a:ext>
+                      </a:extLst>
+                    </wps:spPr>
+                    <wps:txbx>
+                      <w:txbxContent>
+                        <w:p>
+                          <w:pPr>
+                            <w:spacing w:after="0" w:line="240" w:lineRule="auto"/>
+                            <w:jc w:val="center"/>
+                          </w:pPr>
+                        </w:p>
+                      </w:txbxContent>
+                    </wps:txbx>
+                    <wps:bodyPr rot="0" vert="horz" wrap="square" lIns="91440" tIns="0" rIns="91440" bIns="0" anchor="ctr" anchorCtr="0" upright="1">
+                      <a:spAutoFit/>
+                    </wps:bodyPr>
+                  </wps:wsp>
+                </a:graphicData>
+              </a:graphic>
+              <wp14:sizeRelH relativeFrom="margin">
+                <wp14:pctWidth>100000</wp14:pctWidth>
+              </wp14:sizeRelH>
+              <wp14:sizeRelV relativeFrom="page">
+                <wp14:pctHeight>0</wp14:pctHeight>
+              </wp14:sizeRelV>
+            </wp:anchor>
+          </w:drawing>
+        </mc:Choice>
+        <mc:Fallback>
+          <w:pict>
+            <v:shapetype w14:anchorId="50CD36EF" id="_x0000_t202" coordsize="21600,21600" o:spt="202" path="m,l,21600r21600,l21600,xe">
+              <v:stroke joinstyle="miter"/>
+              <v:path gradientshapeok="t" o:connecttype="rect"/>
+            </v:shapetype>
+            <v:shape id="Zone de texte 220" o:spid="_x0000_s1029" type="#_x0000_t202" style="position:absolute;margin-left:0;margin-top:0;width:468pt;height:13.7pt;z-index:251660288;visibility:visible;mso-wrap-style:square;mso-width-percent:1000;mso-height-percent:0;mso-wrap-distance-left:9pt;mso-wrap-distance-top:0;mso-wrap-distance-right:9pt;mso-wrap-distance-bottom:0;mso-position-horizontal:left;mso-position-horizontal-relative:margin;mso-position-vertical:center;mso-position-vertical-relative:top-margin-area;mso-width-percent:1000;mso-height-percent:0;mso-width-relative:margin;mso-height-relative:page;v-text-anchor:middle" o:gfxdata="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" o:allowincell="f" filled="f" stroked="f">
+              <v:textbox style="mso-fit-shape-to-text:t" inset=",0,,0">
+                <w:txbxContent>
+                  <w:p>
+                    <w:pPr>
+                      <w:spacing w:after="0" w:line="240" w:lineRule="auto"/>
+                      <w:jc w:val="center"/>
+                    </w:pPr>
+                  </w:p>
+                </w:txbxContent>
+              </v:textbox>
+              <w10:wrap anchorx="margin" anchory="margin"/>
+            </v:shape>
+          </w:pict>
+        </mc:Fallback>
+      </mc:AlternateContent>
+    </w:r>
+    <w:r>
+      <w:rPr>
+        <w:noProof/>
+        <w:lang w:eastAsia="fr-FR"/>
+      </w:rPr>
+      <mc:AlternateContent>
+        <mc:Choice Requires="wps">
+          <w:drawing>
+            <wp:anchor distT="0" distB="0" distL="114300" distR="114300" simplePos="0" relativeHeight="251659264" behindDoc="0" locked="0" layoutInCell="0" allowOverlap="1" wp14:anchorId="6F868504" wp14:editId="16A9DB5F">
+              <wp:simplePos x="0" y="0"/>
+              <wp:positionH relativeFrom="page">
+                <wp:align>right</wp:align>
+              </wp:positionH>
+              <wp:positionV relativeFrom="topMargin">
+                <wp:align>center</wp:align>
+              </wp:positionV>
+              <wp:extent cx="911860" cy="170815"/>
+              <wp:effectExtent l="0" t="0" r="0" b="635"/>
+              <wp:wrapNone/>
+              <wp:docPr id="221" name="Zone de texte 221"/>
+              <wp:cNvGraphicFramePr>
+                <a:graphicFrameLocks xmlns:a="http://schemas.openxmlformats.org/drawingml/2006/main"/>
+              </wp:cNvGraphicFramePr>
+              <a:graphic xmlns:a="http://schemas.openxmlformats.org/drawingml/2006/main">
+                <a:graphicData uri="http://schemas.microsoft.com/office/word/2010/wordprocessingShape">
+                  <wps:wsp>
+                    <wps:cNvSpPr txBox="1">
+                      <a:spLocks noChangeArrowheads="1"/>
+                    </wps:cNvSpPr>
+                    <wps:spPr bwMode="auto">
+                      <a:xfrm>
+                        <a:off x="0" y="0"/>
+                        <a:ext cx="911860" cy="170815"/>
+                      </a:xfrm>
+                      <a:prstGeom prst="rect">
+                        <a:avLst/>
+                      </a:prstGeom>
+                      <a:solidFill>
+                        <a:schemeClr val="accent6">
+                          <a:lumMod val="60000"/>
+                          <a:lumOff val="40000"/>
+                        </a:schemeClr>
+                      </a:solidFill>
+                      <a:ln>
+                        <a:noFill/>
+                      </a:ln>
+                    </wps:spPr>
+                    <wps:txbx>
+                      <w:txbxContent>
+                        <w:p>
+                          <w:pPr>
+                            <w:spacing w:after="0" w:line="240" w:lineRule="auto"/>
+                            <w:rPr>
+                              <w:color w:val="FFFFFF" w:themeColor="background1"/>
+                            </w:rPr>
+                          </w:pPr>
+                          <w:r>
+                            <w:fldChar w:fldCharType="begin"/>
+                          </w:r>
+                          <w:r>
+                            <w:instrText>PAGE   \* MERGEFORMAT</w:instrText>
+                          </w:r>
+                          <w:r>
+                            <w:fldChar w:fldCharType="separate"/>
+                          </w:r>
+                          <w:r>
+                            <w:rPr>
+                              <w:noProof/>
+                              <w:color w:val="FFFFFF" w:themeColor="background1"/>
+                            </w:rPr>
+                            <w:t>11</w:t>
+                          </w:r>
+                          <w:r>
+                            <w:rPr>
+                              <w:color w:val="FFFFFF" w:themeColor="background1"/>
+                            </w:rPr>
+                            <w:fldChar w:fldCharType="end"/>
+                          </w:r>
+                        </w:p>
+                      </w:txbxContent>
+                    </wps:txbx>
+                    <wps:bodyPr rot="0" vert="horz" wrap="square" lIns="91440" tIns="0" rIns="91440" bIns="0" anchor="ctr" anchorCtr="0" upright="1">
+                      <a:spAutoFit/>
+                    </wps:bodyPr>
+                  </wps:wsp>
+                </a:graphicData>
+              </a:graphic>
+              <wp14:sizeRelH relativeFrom="rightMargin">
+                <wp14:pctWidth>100000</wp14:pctWidth>
+              </wp14:sizeRelH>
+              <wp14:sizeRelV relativeFrom="page">
+                <wp14:pctHeight>0</wp14:pctHeight>
+              </wp14:sizeRelV>
+            </wp:anchor>
+          </w:drawing>
+        </mc:Choice>
+        <mc:Fallback>
+          <w:pict>
+            <v:shapetype w14:anchorId="6F868504" id="_x0000_t202" coordsize="21600,21600" o:spt="202" path="m,l,21600r21600,l21600,xe">
+              <v:stroke joinstyle="miter"/>
+              <v:path gradientshapeok="t" o:connecttype="rect"/>
+            </v:shapetype>
+            <v:shape id="Zone de texte 221" o:spid="_x0000_s1030" type="#_x0000_t202" style="position:absolute;margin-left:20.6pt;margin-top:0;width:71.8pt;height:13.45pt;z-index:251659264;visibility:visible;mso-wrap-style:square;mso-width-percent:1000;mso-height-percent:0;mso-wrap-distance-left:9pt;mso-wrap-distance-top:0;mso-wrap-distance-right:9pt;mso-wrap-distance-bottom:0;mso-position-horizontal:right;mso-position-horizontal-relative:page;mso-position-vertical:center;mso-position-vertical-relative:top-margin-area;mso-width-percent:1000;mso-height-percent:0;mso-width-relative:right-margin-area;mso-height-relative:page;v-text-anchor:middle" o:gfxdata="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" o:allowincell="f" fillcolor="#a8d08d [1945]" stroked="f">
+              <v:textbox style="mso-fit-shape-to-text:t" inset=",0,,0">
+                <w:txbxContent>
+                  <w:p>
+                    <w:pPr>
+                      <w:spacing w:after="0" w:line="240" w:lineRule="auto"/>
+                      <w:rPr>
+                        <w:color w:val="FFFFFF" w:themeColor="background1"/>
+                      </w:rPr>
+                    </w:pPr>
+                    <w:r>
+                      <w:fldChar w:fldCharType="begin"/>
+                    </w:r>
+                    <w:r>
+                      <w:instrText>PAGE   \* MERGEFORMAT</w:instrText>
+                    </w:r>
+                    <w:r>
+                      <w:fldChar w:fldCharType="separate"/>
+                    </w:r>
+                    <w:r>
+                      <w:rPr>
+                        <w:noProof/>
+                        <w:color w:val="FFFFFF" w:themeColor="background1"/>
+                      </w:rPr>
+                      <w:t>11</w:t>
+                    </w:r>
+                    <w:r>
+                      <w:rPr>
+                        <w:color w:val="FFFFFF" w:themeColor="background1"/>
+                      </w:rPr>
+                      <w:fldChar w:fldCharType="end"/>
+                    </w:r>
+                  </w:p>
+                </w:txbxContent>
+              </v:textbox>
+              <w10:wrap anchorx="page" anchory="margin"/>
+            </v:shape>
+          </w:pict>
+        </mc:Fallback>
+      </mc:AlternateContent>
+    </w:r>
+  </w:p>
+</w:hdr>
 </file>
 
 <file path=word/numbering.xml><?xml version="1.0" encoding="utf-8"?>
@@ -3940,7 +7238,7 @@
         <v:path o:extrusionok="f" gradientshapeok="t" o:connecttype="rect"/>
         <o:lock v:ext="edit" aspectratio="t"/>
       </v:shapetype>
-      <v:shape id="_x0000_i1063" type="#_x0000_t75" style="width:11.25pt;height:11.25pt" o:bullet="t">
+      <v:shape id="_x0000_i1034" type="#_x0000_t75" style="width:11.25pt;height:11.25pt" o:bullet="t">
         <v:imagedata r:id="rId1" o:title="mso2E3C"/>
       </v:shape>
     </w:pict>
@@ -4059,6 +7357,101 @@
     </w:lvl>
   </w:abstractNum>
   <w:abstractNum w:abstractNumId="1" w15:restartNumberingAfterBreak="0">
+    <w:nsid w:val="1482775B"/>
+    <w:multiLevelType w:val="multilevel"/>
+    <w:tmpl w:val="0EBA3C40"/>
+    <w:lvl w:ilvl="0">
+      <w:start w:val="1"/>
+      <w:numFmt w:val="decimal"/>
+      <w:pStyle w:val="Titre1"/>
+      <w:lvlText w:val="%1"/>
+      <w:lvlJc w:val="left"/>
+      <w:pPr>
+        <w:ind w:left="432" w:hanging="432"/>
+      </w:pPr>
+    </w:lvl>
+    <w:lvl w:ilvl="1">
+      <w:start w:val="1"/>
+      <w:numFmt w:val="decimal"/>
+      <w:pStyle w:val="Titre2"/>
+      <w:lvlText w:val="%1.%2"/>
+      <w:lvlJc w:val="left"/>
+      <w:pPr>
+        <w:ind w:left="576" w:hanging="576"/>
+      </w:pPr>
+    </w:lvl>
+    <w:lvl w:ilvl="2">
+      <w:start w:val="1"/>
+      <w:numFmt w:val="decimal"/>
+      <w:pStyle w:val="Titre3"/>
+      <w:lvlText w:val="%1.%2.%3"/>
+      <w:lvlJc w:val="left"/>
+      <w:pPr>
+        <w:ind w:left="720" w:hanging="720"/>
+      </w:pPr>
+    </w:lvl>
+    <w:lvl w:ilvl="3">
+      <w:start w:val="1"/>
+      <w:numFmt w:val="decimal"/>
+      <w:pStyle w:val="Titre4"/>
+      <w:lvlText w:val="%1.%2.%3.%4"/>
+      <w:lvlJc w:val="left"/>
+      <w:pPr>
+        <w:ind w:left="864" w:hanging="864"/>
+      </w:pPr>
+    </w:lvl>
+    <w:lvl w:ilvl="4">
+      <w:start w:val="1"/>
+      <w:numFmt w:val="decimal"/>
+      <w:pStyle w:val="Titre5"/>
+      <w:lvlText w:val="%1.%2.%3.%4.%5"/>
+      <w:lvlJc w:val="left"/>
+      <w:pPr>
+        <w:ind w:left="1008" w:hanging="1008"/>
+      </w:pPr>
+    </w:lvl>
+    <w:lvl w:ilvl="5">
+      <w:start w:val="1"/>
+      <w:numFmt w:val="decimal"/>
+      <w:pStyle w:val="Titre6"/>
+      <w:lvlText w:val="%1.%2.%3.%4.%5.%6"/>
+      <w:lvlJc w:val="left"/>
+      <w:pPr>
+        <w:ind w:left="1152" w:hanging="1152"/>
+      </w:pPr>
+    </w:lvl>
+    <w:lvl w:ilvl="6">
+      <w:start w:val="1"/>
+      <w:numFmt w:val="decimal"/>
+      <w:pStyle w:val="Titre7"/>
+      <w:lvlText w:val="%1.%2.%3.%4.%5.%6.%7"/>
+      <w:lvlJc w:val="left"/>
+      <w:pPr>
+        <w:ind w:left="1296" w:hanging="1296"/>
+      </w:pPr>
+    </w:lvl>
+    <w:lvl w:ilvl="7">
+      <w:start w:val="1"/>
+      <w:numFmt w:val="decimal"/>
+      <w:pStyle w:val="Titre8"/>
+      <w:lvlText w:val="%1.%2.%3.%4.%5.%6.%7.%8"/>
+      <w:lvlJc w:val="left"/>
+      <w:pPr>
+        <w:ind w:left="1440" w:hanging="1440"/>
+      </w:pPr>
+    </w:lvl>
+    <w:lvl w:ilvl="8">
+      <w:start w:val="1"/>
+      <w:numFmt w:val="decimal"/>
+      <w:pStyle w:val="Titre9"/>
+      <w:lvlText w:val="%1.%2.%3.%4.%5.%6.%7.%8.%9"/>
+      <w:lvlJc w:val="left"/>
+      <w:pPr>
+        <w:ind w:left="1584" w:hanging="1584"/>
+      </w:pPr>
+    </w:lvl>
+  </w:abstractNum>
+  <w:abstractNum w:abstractNumId="2" w15:restartNumberingAfterBreak="0">
     <w:nsid w:val="1A822DBA"/>
     <w:multiLevelType w:val="hybridMultilevel"/>
     <w:tmpl w:val="E8A6E684"/>
@@ -4171,7 +7564,7 @@
       </w:rPr>
     </w:lvl>
   </w:abstractNum>
-  <w:abstractNum w:abstractNumId="2" w15:restartNumberingAfterBreak="0">
+  <w:abstractNum w:abstractNumId="3" w15:restartNumberingAfterBreak="0">
     <w:nsid w:val="1B52419E"/>
     <w:multiLevelType w:val="hybridMultilevel"/>
     <w:tmpl w:val="0C52E028"/>
@@ -4284,7 +7677,7 @@
       </w:rPr>
     </w:lvl>
   </w:abstractNum>
-  <w:abstractNum w:abstractNumId="3" w15:restartNumberingAfterBreak="0">
+  <w:abstractNum w:abstractNumId="4" w15:restartNumberingAfterBreak="0">
     <w:nsid w:val="311F21FE"/>
     <w:multiLevelType w:val="hybridMultilevel"/>
     <w:tmpl w:val="8092FFE4"/>
@@ -4397,7 +7790,7 @@
       </w:rPr>
     </w:lvl>
   </w:abstractNum>
-  <w:abstractNum w:abstractNumId="4" w15:restartNumberingAfterBreak="0">
+  <w:abstractNum w:abstractNumId="5" w15:restartNumberingAfterBreak="0">
     <w:nsid w:val="3259474E"/>
     <w:multiLevelType w:val="hybridMultilevel"/>
     <w:tmpl w:val="8A2C5A5A"/>
@@ -4510,7 +7903,7 @@
       </w:rPr>
     </w:lvl>
   </w:abstractNum>
-  <w:abstractNum w:abstractNumId="5" w15:restartNumberingAfterBreak="0">
+  <w:abstractNum w:abstractNumId="6" w15:restartNumberingAfterBreak="0">
     <w:nsid w:val="3B0D1197"/>
     <w:multiLevelType w:val="hybridMultilevel"/>
     <w:tmpl w:val="15BAE714"/>
@@ -4623,7 +8016,7 @@
       </w:rPr>
     </w:lvl>
   </w:abstractNum>
-  <w:abstractNum w:abstractNumId="6" w15:restartNumberingAfterBreak="0">
+  <w:abstractNum w:abstractNumId="7" w15:restartNumberingAfterBreak="0">
     <w:nsid w:val="427F54BB"/>
     <w:multiLevelType w:val="hybridMultilevel"/>
     <w:tmpl w:val="8F22AB48"/>
@@ -4736,7 +8129,7 @@
       </w:rPr>
     </w:lvl>
   </w:abstractNum>
-  <w:abstractNum w:abstractNumId="7" w15:restartNumberingAfterBreak="0">
+  <w:abstractNum w:abstractNumId="8" w15:restartNumberingAfterBreak="0">
     <w:nsid w:val="51706995"/>
     <w:multiLevelType w:val="hybridMultilevel"/>
     <w:tmpl w:val="978C517E"/>
@@ -4849,7 +8242,7 @@
       </w:rPr>
     </w:lvl>
   </w:abstractNum>
-  <w:abstractNum w:abstractNumId="8" w15:restartNumberingAfterBreak="0">
+  <w:abstractNum w:abstractNumId="9" w15:restartNumberingAfterBreak="0">
     <w:nsid w:val="51A03E17"/>
     <w:multiLevelType w:val="hybridMultilevel"/>
     <w:tmpl w:val="8C7AC4A4"/>
@@ -4962,7 +8355,7 @@
       </w:rPr>
     </w:lvl>
   </w:abstractNum>
-  <w:abstractNum w:abstractNumId="9" w15:restartNumberingAfterBreak="0">
+  <w:abstractNum w:abstractNumId="10" w15:restartNumberingAfterBreak="0">
     <w:nsid w:val="51FC66A9"/>
     <w:multiLevelType w:val="hybridMultilevel"/>
     <w:tmpl w:val="981C0448"/>
@@ -5075,7 +8468,7 @@
       </w:rPr>
     </w:lvl>
   </w:abstractNum>
-  <w:abstractNum w:abstractNumId="10" w15:restartNumberingAfterBreak="0">
+  <w:abstractNum w:abstractNumId="11" w15:restartNumberingAfterBreak="0">
     <w:nsid w:val="66796C7F"/>
     <w:multiLevelType w:val="hybridMultilevel"/>
     <w:tmpl w:val="35B4A7C6"/>
@@ -5189,7 +8582,7 @@
       </w:rPr>
     </w:lvl>
   </w:abstractNum>
-  <w:abstractNum w:abstractNumId="11" w15:restartNumberingAfterBreak="0">
+  <w:abstractNum w:abstractNumId="12" w15:restartNumberingAfterBreak="0">
     <w:nsid w:val="7F8309AA"/>
     <w:multiLevelType w:val="hybridMultilevel"/>
     <w:tmpl w:val="F31E6978"/>
@@ -5275,7 +8668,7 @@
       </w:pPr>
     </w:lvl>
   </w:abstractNum>
-  <w:abstractNum w:abstractNumId="12" w15:restartNumberingAfterBreak="0">
+  <w:abstractNum w:abstractNumId="13" w15:restartNumberingAfterBreak="0">
     <w:nsid w:val="7FB753AD"/>
     <w:multiLevelType w:val="hybridMultilevel"/>
     <w:tmpl w:val="950A16E8"/>
@@ -5389,43 +8782,73 @@
     </w:lvl>
   </w:abstractNum>
   <w:num w:numId="1">
-    <w:abstractNumId w:val="8"/>
+    <w:abstractNumId w:val="9"/>
   </w:num>
   <w:num w:numId="2">
-    <w:abstractNumId w:val="12"/>
+    <w:abstractNumId w:val="13"/>
   </w:num>
   <w:num w:numId="3">
-    <w:abstractNumId w:val="2"/>
+    <w:abstractNumId w:val="3"/>
   </w:num>
   <w:num w:numId="4">
     <w:abstractNumId w:val="0"/>
   </w:num>
   <w:num w:numId="5">
+    <w:abstractNumId w:val="11"/>
+  </w:num>
+  <w:num w:numId="6">
+    <w:abstractNumId w:val="12"/>
+  </w:num>
+  <w:num w:numId="7">
     <w:abstractNumId w:val="10"/>
   </w:num>
-  <w:num w:numId="6">
-    <w:abstractNumId w:val="11"/>
+  <w:num w:numId="8">
+    <w:abstractNumId w:val="6"/>
   </w:num>
-  <w:num w:numId="7">
-    <w:abstractNumId w:val="9"/>
-  </w:num>
-  <w:num w:numId="8">
+  <w:num w:numId="9">
     <w:abstractNumId w:val="5"/>
   </w:num>
-  <w:num w:numId="9">
+  <w:num w:numId="10">
+    <w:abstractNumId w:val="7"/>
+  </w:num>
+  <w:num w:numId="11">
+    <w:abstractNumId w:val="8"/>
+  </w:num>
+  <w:num w:numId="12">
+    <w:abstractNumId w:val="2"/>
+  </w:num>
+  <w:num w:numId="13">
     <w:abstractNumId w:val="4"/>
   </w:num>
-  <w:num w:numId="10">
-    <w:abstractNumId w:val="6"/>
-  </w:num>
-  <w:num w:numId="11">
-    <w:abstractNumId w:val="7"/>
-  </w:num>
-  <w:num w:numId="12">
+  <w:num w:numId="14">
     <w:abstractNumId w:val="1"/>
   </w:num>
-  <w:num w:numId="13">
-    <w:abstractNumId w:val="3"/>
+  <w:num w:numId="15">
+    <w:abstractNumId w:val="1"/>
+  </w:num>
+  <w:num w:numId="16">
+    <w:abstractNumId w:val="1"/>
+  </w:num>
+  <w:num w:numId="17">
+    <w:abstractNumId w:val="1"/>
+  </w:num>
+  <w:num w:numId="18">
+    <w:abstractNumId w:val="1"/>
+  </w:num>
+  <w:num w:numId="19">
+    <w:abstractNumId w:val="1"/>
+  </w:num>
+  <w:num w:numId="20">
+    <w:abstractNumId w:val="1"/>
+  </w:num>
+  <w:num w:numId="21">
+    <w:abstractNumId w:val="1"/>
+  </w:num>
+  <w:num w:numId="22">
+    <w:abstractNumId w:val="1"/>
+  </w:num>
+  <w:num w:numId="23">
+    <w:abstractNumId w:val="1"/>
   </w:num>
 </w:numbering>
 </file>
@@ -5435,10 +8858,1318 @@
   <w:docDefaults>
     <w:rPrDefault>
       <w:rPr>
-        <w:rFonts w:asciiTheme="minorHAnsi" w:eastAsiaTheme="minorHAnsi" w:hAnsiTheme="minorHAnsi" w:cstheme="minorBidi"/>
+        <w:rFonts w:asciiTheme="minorHAnsi" w:eastAsiaTheme="minorEastAsia" w:hAnsiTheme="minorHAnsi" w:cstheme="minorBidi"/>
         <w:sz w:val="22"/>
         <w:szCs w:val="22"/>
         <w:lang w:val="fr-FR" w:eastAsia="en-US" w:bidi="ar-SA"/>
+      </w:rPr>
+    </w:rPrDefault>
+    <w:pPrDefault>
+      <w:pPr>
+        <w:spacing w:after="160" w:line="259" w:lineRule="auto"/>
+      </w:pPr>
+    </w:pPrDefault>
+  </w:docDefaults>
+  <w:latentStyles w:defLockedState="0" w:defUIPriority="99" w:defSemiHidden="0" w:defUnhideWhenUsed="0" w:defQFormat="0" w:count="371">
+    <w:lsdException w:name="Normal" w:uiPriority="0" w:qFormat="1"/>
+    <w:lsdException w:name="heading 1" w:uiPriority="9" w:qFormat="1"/>
+    <w:lsdException w:name="heading 2" w:semiHidden="1" w:uiPriority="9" w:unhideWhenUsed="1" w:qFormat="1"/>
+    <w:lsdException w:name="heading 3" w:semiHidden="1" w:uiPriority="9" w:unhideWhenUsed="1" w:qFormat="1"/>
+    <w:lsdException w:name="heading 4" w:semiHidden="1" w:uiPriority="9" w:unhideWhenUsed="1" w:qFormat="1"/>
+    <w:lsdException w:name="heading 5" w:semiHidden="1" w:uiPriority="9" w:unhideWhenUsed="1" w:qFormat="1"/>
+    <w:lsdException w:name="heading 6" w:semiHidden="1" w:uiPriority="9" w:unhideWhenUsed="1" w:qFormat="1"/>
+    <w:lsdException w:name="heading 7" w:semiHidden="1" w:uiPriority="9" w:unhideWhenUsed="1" w:qFormat="1"/>
+    <w:lsdException w:name="heading 8" w:semiHidden="1" w:uiPriority="9" w:unhideWhenUsed="1" w:qFormat="1"/>
+    <w:lsdException w:name="heading 9" w:semiHidden="1" w:uiPriority="9" w:unhideWhenUsed="1" w:qFormat="1"/>
+    <w:lsdException w:name="index 1" w:semiHidden="1" w:unhideWhenUsed="1"/>
+    <w:lsdException w:name="index 2" w:semiHidden="1" w:unhideWhenUsed="1"/>
+    <w:lsdException w:name="index 3" w:semiHidden="1" w:unhideWhenUsed="1"/>
+    <w:lsdException w:name="index 4" w:semiHidden="1" w:unhideWhenUsed="1"/>
+    <w:lsdException w:name="index 5" w:semiHidden="1" w:unhideWhenUsed="1"/>
+    <w:lsdException w:name="index 6" w:semiHidden="1" w:unhideWhenUsed="1"/>
+    <w:lsdException w:name="index 7" w:semiHidden="1" w:unhideWhenUsed="1"/>
+    <w:lsdException w:name="index 8" w:semiHidden="1" w:unhideWhenUsed="1"/>
+    <w:lsdException w:name="index 9" w:semiHidden="1" w:unhideWhenUsed="1"/>
+    <w:lsdException w:name="toc 1" w:semiHidden="1" w:uiPriority="39" w:unhideWhenUsed="1"/>
+    <w:lsdException w:name="toc 2" w:semiHidden="1" w:uiPriority="39" w:unhideWhenUsed="1"/>
+    <w:lsdException w:name="toc 3" w:semiHidden="1" w:uiPriority="39" w:unhideWhenUsed="1"/>
+    <w:lsdException w:name="toc 4" w:semiHidden="1" w:uiPriority="39" w:unhideWhenUsed="1"/>
+    <w:lsdException w:name="toc 5" w:semiHidden="1" w:uiPriority="39" w:unhideWhenUsed="1"/>
+    <w:lsdException w:name="toc 6" w:semiHidden="1" w:uiPriority="39" w:unhideWhenUsed="1"/>
+    <w:lsdException w:name="toc 7" w:semiHidden="1" w:uiPriority="39" w:unhideWhenUsed="1"/>
+    <w:lsdException w:name="toc 8" w:semiHidden="1" w:uiPriority="39" w:unhideWhenUsed="1"/>
+    <w:lsdException w:name="toc 9" w:semiHidden="1" w:uiPriority="39" w:unhideWhenUsed="1"/>
+    <w:lsdException w:name="Normal Indent" w:semiHidden="1" w:unhideWhenUsed="1"/>
+    <w:lsdException w:name="footnote text" w:semiHidden="1" w:unhideWhenUsed="1"/>
+    <w:lsdException w:name="annotation text" w:semiHidden="1" w:unhideWhenUsed="1"/>
+    <w:lsdException w:name="header" w:semiHidden="1" w:unhideWhenUsed="1"/>
+    <w:lsdException w:name="footer" w:semiHidden="1" w:unhideWhenUsed="1"/>
+    <w:lsdException w:name="index heading" w:semiHidden="1" w:unhideWhenUsed="1"/>
+    <w:lsdException w:name="caption" w:semiHidden="1" w:uiPriority="35" w:unhideWhenUsed="1" w:qFormat="1"/>
+    <w:lsdException w:name="table of figures" w:semiHidden="1" w:unhideWhenUsed="1"/>
+    <w:lsdException w:name="envelope address" w:semiHidden="1" w:unhideWhenUsed="1"/>
+    <w:lsdException w:name="envelope return" w:semiHidden="1" w:unhideWhenUsed="1"/>
+    <w:lsdException w:name="footnote reference" w:semiHidden="1" w:unhideWhenUsed="1"/>
+    <w:lsdException w:name="annotation reference" w:semiHidden="1" w:unhideWhenUsed="1"/>
+    <w:lsdException w:name="line number" w:semiHidden="1" w:unhideWhenUsed="1"/>
+    <w:lsdException w:name="page number" w:semiHidden="1" w:unhideWhenUsed="1"/>
+    <w:lsdException w:name="endnote reference" w:semiHidden="1" w:unhideWhenUsed="1"/>
+    <w:lsdException w:name="endnote text" w:semiHidden="1" w:unhideWhenUsed="1"/>
+    <w:lsdException w:name="table of authorities" w:semiHidden="1" w:unhideWhenUsed="1"/>
+    <w:lsdException w:name="macro" w:semiHidden="1" w:unhideWhenUsed="1"/>
+    <w:lsdException w:name="toa heading" w:semiHidden="1" w:unhideWhenUsed="1"/>
+    <w:lsdException w:name="List" w:semiHidden="1" w:unhideWhenUsed="1"/>
+    <w:lsdException w:name="List Bullet" w:semiHidden="1" w:unhideWhenUsed="1"/>
+    <w:lsdException w:name="List Number" w:semiHidden="1" w:unhideWhenUsed="1"/>
+    <w:lsdException w:name="List 2" w:semiHidden="1" w:unhideWhenUsed="1"/>
+    <w:lsdException w:name="List 3" w:semiHidden="1" w:unhideWhenUsed="1"/>
+    <w:lsdException w:name="List 4" w:semiHidden="1" w:unhideWhenUsed="1"/>
+    <w:lsdException w:name="List 5" w:semiHidden="1" w:unhideWhenUsed="1"/>
+    <w:lsdException w:name="List Bullet 2" w:semiHidden="1" w:unhideWhenUsed="1"/>
+    <w:lsdException w:name="List Bullet 3" w:semiHidden="1" w:unhideWhenUsed="1"/>
+    <w:lsdException w:name="List Bullet 4" w:semiHidden="1" w:unhideWhenUsed="1"/>
+    <w:lsdException w:name="List Bullet 5" w:semiHidden="1" w:unhideWhenUsed="1"/>
+    <w:lsdException w:name="List Number 2" w:semiHidden="1" w:unhideWhenUsed="1"/>
+    <w:lsdException w:name="List Number 3" w:semiHidden="1" w:unhideWhenUsed="1"/>
+    <w:lsdException w:name="List Number 4" w:semiHidden="1" w:unhideWhenUsed="1"/>
+    <w:lsdException w:name="List Number 5" w:semiHidden="1" w:unhideWhenUsed="1"/>
+    <w:lsdException w:name="Title" w:uiPriority="10" w:qFormat="1"/>
+    <w:lsdException w:name="Closing" w:semiHidden="1" w:unhideWhenUsed="1"/>
+    <w:lsdException w:name="Signature" w:semiHidden="1" w:unhideWhenUsed="1"/>
+    <w:lsdException w:name="Default Paragraph Font" w:semiHidden="1" w:uiPriority="1" w:unhideWhenUsed="1"/>
+    <w:lsdException w:name="Body Text" w:semiHidden="1" w:unhideWhenUsed="1"/>
+    <w:lsdException w:name="Body Text Indent" w:semiHidden="1" w:unhideWhenUsed="1"/>
+    <w:lsdException w:name="List Continue" w:semiHidden="1" w:unhideWhenUsed="1"/>
+    <w:lsdException w:name="List Continue 2" w:semiHidden="1" w:unhideWhenUsed="1"/>
+    <w:lsdException w:name="List Continue 3" w:semiHidden="1" w:unhideWhenUsed="1"/>
+    <w:lsdException w:name="List Continue 4" w:semiHidden="1" w:unhideWhenUsed="1"/>
+    <w:lsdException w:name="List Continue 5" w:semiHidden="1" w:unhideWhenUsed="1"/>
+    <w:lsdException w:name="Message Header" w:semiHidden="1" w:unhideWhenUsed="1"/>
+    <w:lsdException w:name="Subtitle" w:uiPriority="11" w:qFormat="1"/>
+    <w:lsdException w:name="Salutation" w:semiHidden="1" w:unhideWhenUsed="1"/>
+    <w:lsdException w:name="Date" w:semiHidden="1" w:unhideWhenUsed="1"/>
+    <w:lsdException w:name="Body Text First Indent" w:semiHidden="1" w:unhideWhenUsed="1"/>
+    <w:lsdException w:name="Body Text First Indent 2" w:semiHidden="1" w:unhideWhenUsed="1"/>
+    <w:lsdException w:name="Note Heading" w:semiHidden="1" w:unhideWhenUsed="1"/>
+    <w:lsdException w:name="Body Text 2" w:semiHidden="1" w:unhideWhenUsed="1"/>
+    <w:lsdException w:name="Body Text 3" w:semiHidden="1" w:unhideWhenUsed="1"/>
+    <w:lsdException w:name="Body Text Indent 2" w:semiHidden="1" w:unhideWhenUsed="1"/>
+    <w:lsdException w:name="Body Text Indent 3" w:semiHidden="1" w:unhideWhenUsed="1"/>
+    <w:lsdException w:name="Block Text" w:semiHidden="1" w:unhideWhenUsed="1"/>
+    <w:lsdException w:name="Hyperlink" w:semiHidden="1" w:unhideWhenUsed="1"/>
+    <w:lsdException w:name="FollowedHyperlink" w:semiHidden="1" w:unhideWhenUsed="1"/>
+    <w:lsdException w:name="Strong" w:uiPriority="22" w:qFormat="1"/>
+    <w:lsdException w:name="Emphasis" w:uiPriority="20" w:qFormat="1"/>
+    <w:lsdException w:name="Document Map" w:semiHidden="1" w:unhideWhenUsed="1"/>
+    <w:lsdException w:name="Plain Text" w:semiHidden="1" w:unhideWhenUsed="1"/>
+    <w:lsdException w:name="E-mail Signature" w:semiHidden="1" w:unhideWhenUsed="1"/>
+    <w:lsdException w:name="HTML Top of Form" w:semiHidden="1" w:unhideWhenUsed="1"/>
+    <w:lsdException w:name="HTML Bottom of Form" w:semiHidden="1" w:unhideWhenUsed="1"/>
+    <w:lsdException w:name="Normal (Web)" w:semiHidden="1" w:unhideWhenUsed="1"/>
+    <w:lsdException w:name="HTML Acronym" w:semiHidden="1" w:unhideWhenUsed="1"/>
+    <w:lsdException w:name="HTML Address" w:semiHidden="1" w:unhideWhenUsed="1"/>
+    <w:lsdException w:name="HTML Cite" w:semiHidden="1" w:unhideWhenUsed="1"/>
+    <w:lsdException w:name="HTML Code" w:semiHidden="1" w:unhideWhenUsed="1"/>
+    <w:lsdException w:name="HTML Definition" w:semiHidden="1" w:unhideWhenUsed="1"/>
+    <w:lsdException w:name="HTML Keyboard" w:semiHidden="1" w:unhideWhenUsed="1"/>
+    <w:lsdException w:name="HTML Preformatted" w:semiHidden="1" w:unhideWhenUsed="1"/>
+    <w:lsdException w:name="HTML Sample" w:semiHidden="1" w:unhideWhenUsed="1"/>
+    <w:lsdException w:name="HTML Typewriter" w:semiHidden="1" w:unhideWhenUsed="1"/>
+    <w:lsdException w:name="HTML Variable" w:semiHidden="1" w:unhideWhenUsed="1"/>
+    <w:lsdException w:name="Normal Table" w:semiHidden="1" w:unhideWhenUsed="1"/>
+    <w:lsdException w:name="annotation subject" w:semiHidden="1" w:unhideWhenUsed="1"/>
+    <w:lsdException w:name="No List" w:semiHidden="1" w:unhideWhenUsed="1"/>
+    <w:lsdException w:name="Outline List 1" w:semiHidden="1" w:unhideWhenUsed="1"/>
+    <w:lsdException w:name="Outline List 2" w:semiHidden="1" w:unhideWhenUsed="1"/>
+    <w:lsdException w:name="Outline List 3" w:semiHidden="1" w:unhideWhenUsed="1"/>
+    <w:lsdException w:name="Table Simple 1" w:semiHidden="1" w:unhideWhenUsed="1"/>
+    <w:lsdException w:name="Table Simple 2" w:semiHidden="1" w:unhideWhenUsed="1"/>
+    <w:lsdException w:name="Table Simple 3" w:semiHidden="1" w:unhideWhenUsed="1"/>
+    <w:lsdException w:name="Table Classic 1" w:semiHidden="1" w:unhideWhenUsed="1"/>
+    <w:lsdException w:name="Table Classic 2" w:semiHidden="1" w:unhideWhenUsed="1"/>
+    <w:lsdException w:name="Table Classic 3" w:semiHidden="1" w:unhideWhenUsed="1"/>
+    <w:lsdException w:name="Table Classic 4" w:semiHidden="1" w:unhideWhenUsed="1"/>
+    <w:lsdException w:name="Table Colorful 1" w:semiHidden="1" w:unhideWhenUsed="1"/>
+    <w:lsdException w:name="Table Colorful 2" w:semiHidden="1" w:unhideWhenUsed="1"/>
+    <w:lsdException w:name="Table Colorful 3" w:semiHidden="1" w:unhideWhenUsed="1"/>
+    <w:lsdException w:name="Table Columns 1" w:semiHidden="1" w:unhideWhenUsed="1"/>
+    <w:lsdException w:name="Table Columns 2" w:semiHidden="1" w:unhideWhenUsed="1"/>
+    <w:lsdException w:name="Table Columns 3" w:semiHidden="1" w:unhideWhenUsed="1"/>
+    <w:lsdException w:name="Table Columns 4" w:semiHidden="1" w:unhideWhenUsed="1"/>
+    <w:lsdException w:name="Table Columns 5" w:semiHidden="1" w:unhideWhenUsed="1"/>
+    <w:lsdException w:name="Table Grid 1" w:semiHidden="1" w:unhideWhenUsed="1"/>
+    <w:lsdException w:name="Table Grid 2" w:semiHidden="1" w:unhideWhenUsed="1"/>
+    <w:lsdException w:name="Table Grid 3" w:semiHidden="1" w:unhideWhenUsed="1"/>
+    <w:lsdException w:name="Table Grid 4" w:semiHidden="1" w:unhideWhenUsed="1"/>
+    <w:lsdException w:name="Table Grid 5" w:semiHidden="1" w:unhideWhenUsed="1"/>
+    <w:lsdException w:name="Table Grid 6" w:semiHidden="1" w:unhideWhenUsed="1"/>
+    <w:lsdException w:name="Table Grid 7" w:semiHidden="1" w:unhideWhenUsed="1"/>
+    <w:lsdException w:name="Table Grid 8" w:semiHidden="1" w:unhideWhenUsed="1"/>
+    <w:lsdException w:name="Table List 1" w:semiHidden="1" w:unhideWhenUsed="1"/>
+    <w:lsdException w:name="Table List 2" w:semiHidden="1" w:unhideWhenUsed="1"/>
+    <w:lsdException w:name="Table List 3" w:semiHidden="1" w:unhideWhenUsed="1"/>
+    <w:lsdException w:name="Table List 4" w:semiHidden="1" w:unhideWhenUsed="1"/>
+    <w:lsdException w:name="Table List 5" w:semiHidden="1" w:unhideWhenUsed="1"/>
+    <w:lsdException w:name="Table List 6" w:semiHidden="1" w:unhideWhenUsed="1"/>
+    <w:lsdException w:name="Table List 7" w:semiHidden="1" w:unhideWhenUsed="1"/>
+    <w:lsdException w:name="Table List 8" w:semiHidden="1" w:unhideWhenUsed="1"/>
+    <w:lsdException w:name="Table 3D effects 1" w:semiHidden="1" w:unhideWhenUsed="1"/>
+    <w:lsdException w:name="Table 3D effects 2" w:semiHidden="1" w:unhideWhenUsed="1"/>
+    <w:lsdException w:name="Table 3D effects 3" w:semiHidden="1" w:unhideWhenUsed="1"/>
+    <w:lsdException w:name="Table Contemporary" w:semiHidden="1" w:unhideWhenUsed="1"/>
+    <w:lsdException w:name="Table Elegant" w:semiHidden="1" w:unhideWhenUsed="1"/>
+    <w:lsdException w:name="Table Professional" w:semiHidden="1" w:unhideWhenUsed="1"/>
+    <w:lsdException w:name="Table Subtle 1" w:semiHidden="1" w:unhideWhenUsed="1"/>
+    <w:lsdException w:name="Table Subtle 2" w:semiHidden="1" w:unhideWhenUsed="1"/>
+    <w:lsdException w:name="Table Web 1" w:semiHidden="1" w:unhideWhenUsed="1"/>
+    <w:lsdException w:name="Table Web 2" w:semiHidden="1" w:unhideWhenUsed="1"/>
+    <w:lsdException w:name="Table Web 3" w:semiHidden="1" w:unhideWhenUsed="1"/>
+    <w:lsdException w:name="Balloon Text" w:semiHidden="1" w:unhideWhenUsed="1"/>
+    <w:lsdException w:name="Table Grid" w:uiPriority="39"/>
+    <w:lsdException w:name="Table Theme" w:semiHidden="1" w:unhideWhenUsed="1"/>
+    <w:lsdException w:name="Placeholder Text" w:semiHidden="1"/>
+    <w:lsdException w:name="No Spacing" w:uiPriority="1" w:qFormat="1"/>
+    <w:lsdException w:name="Light Shading" w:uiPriority="60"/>
+    <w:lsdException w:name="Light List" w:uiPriority="61"/>
+    <w:lsdException w:name="Light Grid" w:uiPriority="62"/>
+    <w:lsdException w:name="Medium Shading 1" w:uiPriority="63"/>
+    <w:lsdException w:name="Medium Shading 2" w:uiPriority="64"/>
+    <w:lsdException w:name="Medium List 1" w:uiPriority="65"/>
+    <w:lsdException w:name="Medium List 2" w:uiPriority="66"/>
+    <w:lsdException w:name="Medium Grid 1" w:uiPriority="67"/>
+    <w:lsdException w:name="Medium Grid 2" w:uiPriority="68"/>
+    <w:lsdException w:name="Medium Grid 3" w:uiPriority="69"/>
+    <w:lsdException w:name="Dark List" w:uiPriority="70"/>
+    <w:lsdException w:name="Colorful Shading" w:uiPriority="71"/>
+    <w:lsdException w:name="Colorful List" w:uiPriority="72"/>
+    <w:lsdException w:name="Colorful Grid" w:uiPriority="73"/>
+    <w:lsdException w:name="Light Shading Accent 1" w:uiPriority="60"/>
+    <w:lsdException w:name="Light List Accent 1" w:uiPriority="61"/>
+    <w:lsdException w:name="Light Grid Accent 1" w:uiPriority="62"/>
+    <w:lsdException w:name="Medium Shading 1 Accent 1" w:uiPriority="63"/>
+    <w:lsdException w:name="Medium Shading 2 Accent 1" w:uiPriority="64"/>
+    <w:lsdException w:name="Medium List 1 Accent 1" w:uiPriority="65"/>
+    <w:lsdException w:name="Revision" w:semiHidden="1"/>
+    <w:lsdException w:name="List Paragraph" w:uiPriority="34" w:qFormat="1"/>
+    <w:lsdException w:name="Quote" w:uiPriority="29" w:qFormat="1"/>
+    <w:lsdException w:name="Intense Quote" w:uiPriority="30" w:qFormat="1"/>
+    <w:lsdException w:name="Medium List 2 Accent 1" w:uiPriority="66"/>
+    <w:lsdException w:name="Medium Grid 1 Accent 1" w:uiPriority="67"/>
+    <w:lsdException w:name="Medium Grid 2 Accent 1" w:uiPriority="68"/>
+    <w:lsdException w:name="Medium Grid 3 Accent 1" w:uiPriority="69"/>
+    <w:lsdException w:name="Dark List Accent 1" w:uiPriority="70"/>
+    <w:lsdException w:name="Colorful Shading Accent 1" w:uiPriority="71"/>
+    <w:lsdException w:name="Colorful List Accent 1" w:uiPriority="72"/>
+    <w:lsdException w:name="Colorful Grid Accent 1" w:uiPriority="73"/>
+    <w:lsdException w:name="Light Shading Accent 2" w:uiPriority="60"/>
+    <w:lsdException w:name="Light List Accent 2" w:uiPriority="61"/>
+    <w:lsdException w:name="Light Grid Accent 2" w:uiPriority="62"/>
+    <w:lsdException w:name="Medium Shading 1 Accent 2" w:uiPriority="63"/>
+    <w:lsdException w:name="Medium Shading 2 Accent 2" w:uiPriority="64"/>
+    <w:lsdException w:name="Medium List 1 Accent 2" w:uiPriority="65"/>
+    <w:lsdException w:name="Medium List 2 Accent 2" w:uiPriority="66"/>
+    <w:lsdException w:name="Medium Grid 1 Accent 2" w:uiPriority="67"/>
+    <w:lsdException w:name="Medium Grid 2 Accent 2" w:uiPriority="68"/>
+    <w:lsdException w:name="Medium Grid 3 Accent 2" w:uiPriority="69"/>
+    <w:lsdException w:name="Dark List Accent 2" w:uiPriority="70"/>
+    <w:lsdException w:name="Colorful Shading Accent 2" w:uiPriority="71"/>
+    <w:lsdException w:name="Colorful List Accent 2" w:uiPriority="72"/>
+    <w:lsdException w:name="Colorful Grid Accent 2" w:uiPriority="73"/>
+    <w:lsdException w:name="Light Shading Accent 3" w:uiPriority="60"/>
+    <w:lsdException w:name="Light List Accent 3" w:uiPriority="61"/>
+    <w:lsdException w:name="Light Grid Accent 3" w:uiPriority="62"/>
+    <w:lsdException w:name="Medium Shading 1 Accent 3" w:uiPriority="63"/>
+    <w:lsdException w:name="Medium Shading 2 Accent 3" w:uiPriority="64"/>
+    <w:lsdException w:name="Medium List 1 Accent 3" w:uiPriority="65"/>
+    <w:lsdException w:name="Medium List 2 Accent 3" w:uiPriority="66"/>
+    <w:lsdException w:name="Medium Grid 1 Accent 3" w:uiPriority="67"/>
+    <w:lsdException w:name="Medium Grid 2 Accent 3" w:uiPriority="68"/>
+    <w:lsdException w:name="Medium Grid 3 Accent 3" w:uiPriority="69"/>
+    <w:lsdException w:name="Dark List Accent 3" w:uiPriority="70"/>
+    <w:lsdException w:name="Colorful Shading Accent 3" w:uiPriority="71"/>
+    <w:lsdException w:name="Colorful List Accent 3" w:uiPriority="72"/>
+    <w:lsdException w:name="Colorful Grid Accent 3" w:uiPriority="73"/>
+    <w:lsdException w:name="Light Shading Accent 4" w:uiPriority="60"/>
+    <w:lsdException w:name="Light List Accent 4" w:uiPriority="61"/>
+    <w:lsdException w:name="Light Grid Accent 4" w:uiPriority="62"/>
+    <w:lsdException w:name="Medium Shading 1 Accent 4" w:uiPriority="63"/>
+    <w:lsdException w:name="Medium Shading 2 Accent 4" w:uiPriority="64"/>
+    <w:lsdException w:name="Medium List 1 Accent 4" w:uiPriority="65"/>
+    <w:lsdException w:name="Medium List 2 Accent 4" w:uiPriority="66"/>
+    <w:lsdException w:name="Medium Grid 1 Accent 4" w:uiPriority="67"/>
+    <w:lsdException w:name="Medium Grid 2 Accent 4" w:uiPriority="68"/>
+    <w:lsdException w:name="Medium Grid 3 Accent 4" w:uiPriority="69"/>
+    <w:lsdException w:name="Dark List Accent 4" w:uiPriority="70"/>
+    <w:lsdException w:name="Colorful Shading Accent 4" w:uiPriority="71"/>
+    <w:lsdException w:name="Colorful List Accent 4" w:uiPriority="72"/>
+    <w:lsdException w:name="Colorful Grid Accent 4" w:uiPriority="73"/>
+    <w:lsdException w:name="Light Shading Accent 5" w:uiPriority="60"/>
+    <w:lsdException w:name="Light List Accent 5" w:uiPriority="61"/>
+    <w:lsdException w:name="Light Grid Accent 5" w:uiPriority="62"/>
+    <w:lsdException w:name="Medium Shading 1 Accent 5" w:uiPriority="63"/>
+    <w:lsdException w:name="Medium Shading 2 Accent 5" w:uiPriority="64"/>
+    <w:lsdException w:name="Medium List 1 Accent 5" w:uiPriority="65"/>
+    <w:lsdException w:name="Medium List 2 Accent 5" w:uiPriority="66"/>
+    <w:lsdException w:name="Medium Grid 1 Accent 5" w:uiPriority="67"/>
+    <w:lsdException w:name="Medium Grid 2 Accent 5" w:uiPriority="68"/>
+    <w:lsdException w:name="Medium Grid 3 Accent 5" w:uiPriority="69"/>
+    <w:lsdException w:name="Dark List Accent 5" w:uiPriority="70"/>
+    <w:lsdException w:name="Colorful Shading Accent 5" w:uiPriority="71"/>
+    <w:lsdException w:name="Colorful List Accent 5" w:uiPriority="72"/>
+    <w:lsdException w:name="Colorful Grid Accent 5" w:uiPriority="73"/>
+    <w:lsdException w:name="Light Shading Accent 6" w:uiPriority="60"/>
+    <w:lsdException w:name="Light List Accent 6" w:uiPriority="61"/>
+    <w:lsdException w:name="Light Grid Accent 6" w:uiPriority="62"/>
+    <w:lsdException w:name="Medium Shading 1 Accent 6" w:uiPriority="63"/>
+    <w:lsdException w:name="Medium Shading 2 Accent 6" w:uiPriority="64"/>
+    <w:lsdException w:name="Medium List 1 Accent 6" w:uiPriority="65"/>
+    <w:lsdException w:name="Medium List 2 Accent 6" w:uiPriority="66"/>
+    <w:lsdException w:name="Medium Grid 1 Accent 6" w:uiPriority="67"/>
+    <w:lsdException w:name="Medium Grid 2 Accent 6" w:uiPriority="68"/>
+    <w:lsdException w:name="Medium Grid 3 Accent 6" w:uiPriority="69"/>
+    <w:lsdException w:name="Dark List Accent 6" w:uiPriority="70"/>
+    <w:lsdException w:name="Colorful Shading Accent 6" w:uiPriority="71"/>
+    <w:lsdException w:name="Colorful List Accent 6" w:uiPriority="72"/>
+    <w:lsdException w:name="Colorful Grid Accent 6" w:uiPriority="73"/>
+    <w:lsdException w:name="Subtle Emphasis" w:uiPriority="19" w:qFormat="1"/>
+    <w:lsdException w:name="Intense Emphasis" w:uiPriority="21" w:qFormat="1"/>
+    <w:lsdException w:name="Subtle Reference" w:uiPriority="31" w:qFormat="1"/>
+    <w:lsdException w:name="Intense Reference" w:uiPriority="32" w:qFormat="1"/>
+    <w:lsdException w:name="Book Title" w:uiPriority="33" w:qFormat="1"/>
+    <w:lsdException w:name="Bibliography" w:semiHidden="1" w:uiPriority="37" w:unhideWhenUsed="1"/>
+    <w:lsdException w:name="TOC Heading" w:semiHidden="1" w:uiPriority="39" w:unhideWhenUsed="1" w:qFormat="1"/>
+    <w:lsdException w:name="Plain Table 1" w:uiPriority="41"/>
+    <w:lsdException w:name="Plain Table 2" w:uiPriority="42"/>
+    <w:lsdException w:name="Plain Table 3" w:uiPriority="43"/>
+    <w:lsdException w:name="Plain Table 4" w:uiPriority="44"/>
+    <w:lsdException w:name="Plain Table 5" w:uiPriority="45"/>
+    <w:lsdException w:name="Grid Table Light" w:uiPriority="40"/>
+    <w:lsdException w:name="Grid Table 1 Light" w:uiPriority="46"/>
+    <w:lsdException w:name="Grid Table 2" w:uiPriority="47"/>
+    <w:lsdException w:name="Grid Table 3" w:uiPriority="48"/>
+    <w:lsdException w:name="Grid Table 4" w:uiPriority="49"/>
+    <w:lsdException w:name="Grid Table 5 Dark" w:uiPriority="50"/>
+    <w:lsdException w:name="Grid Table 6 Colorful" w:uiPriority="51"/>
+    <w:lsdException w:name="Grid Table 7 Colorful" w:uiPriority="52"/>
+    <w:lsdException w:name="Grid Table 1 Light Accent 1" w:uiPriority="46"/>
+    <w:lsdException w:name="Grid Table 2 Accent 1" w:uiPriority="47"/>
+    <w:lsdException w:name="Grid Table 3 Accent 1" w:uiPriority="48"/>
+    <w:lsdException w:name="Grid Table 4 Accent 1" w:uiPriority="49"/>
+    <w:lsdException w:name="Grid Table 5 Dark Accent 1" w:uiPriority="50"/>
+    <w:lsdException w:name="Grid Table 6 Colorful Accent 1" w:uiPriority="51"/>
+    <w:lsdException w:name="Grid Table 7 Colorful Accent 1" w:uiPriority="52"/>
+    <w:lsdException w:name="Grid Table 1 Light Accent 2" w:uiPriority="46"/>
+    <w:lsdException w:name="Grid Table 2 Accent 2" w:uiPriority="47"/>
+    <w:lsdException w:name="Grid Table 3 Accent 2" w:uiPriority="48"/>
+    <w:lsdException w:name="Grid Table 4 Accent 2" w:uiPriority="49"/>
+    <w:lsdException w:name="Grid Table 5 Dark Accent 2" w:uiPriority="50"/>
+    <w:lsdException w:name="Grid Table 6 Colorful Accent 2" w:uiPriority="51"/>
+    <w:lsdException w:name="Grid Table 7 Colorful Accent 2" w:uiPriority="52"/>
+    <w:lsdException w:name="Grid Table 1 Light Accent 3" w:uiPriority="46"/>
+    <w:lsdException w:name="Grid Table 2 Accent 3" w:uiPriority="47"/>
+    <w:lsdException w:name="Grid Table 3 Accent 3" w:uiPriority="48"/>
+    <w:lsdException w:name="Grid Table 4 Accent 3" w:uiPriority="49"/>
+    <w:lsdException w:name="Grid Table 5 Dark Accent 3" w:uiPriority="50"/>
+    <w:lsdException w:name="Grid Table 6 Colorful Accent 3" w:uiPriority="51"/>
+    <w:lsdException w:name="Grid Table 7 Colorful Accent 3" w:uiPriority="52"/>
+    <w:lsdException w:name="Grid Table 1 Light Accent 4" w:uiPriority="46"/>
+    <w:lsdException w:name="Grid Table 2 Accent 4" w:uiPriority="47"/>
+    <w:lsdException w:name="Grid Table 3 Accent 4" w:uiPriority="48"/>
+    <w:lsdException w:name="Grid Table 4 Accent 4" w:uiPriority="49"/>
+    <w:lsdException w:name="Grid Table 5 Dark Accent 4" w:uiPriority="50"/>
+    <w:lsdException w:name="Grid Table 6 Colorful Accent 4" w:uiPriority="51"/>
+    <w:lsdException w:name="Grid Table 7 Colorful Accent 4" w:uiPriority="52"/>
+    <w:lsdException w:name="Grid Table 1 Light Accent 5" w:uiPriority="46"/>
+    <w:lsdException w:name="Grid Table 2 Accent 5" w:uiPriority="47"/>
+    <w:lsdException w:name="Grid Table 3 Accent 5" w:uiPriority="48"/>
+    <w:lsdException w:name="Grid Table 4 Accent 5" w:uiPriority="49"/>
+    <w:lsdException w:name="Grid Table 5 Dark Accent 5" w:uiPriority="50"/>
+    <w:lsdException w:name="Grid Table 6 Colorful Accent 5" w:uiPriority="51"/>
+    <w:lsdException w:name="Grid Table 7 Colorful Accent 5" w:uiPriority="52"/>
+    <w:lsdException w:name="Grid Table 1 Light Accent 6" w:uiPriority="46"/>
+    <w:lsdException w:name="Grid Table 2 Accent 6" w:uiPriority="47"/>
+    <w:lsdException w:name="Grid Table 3 Accent 6" w:uiPriority="48"/>
+    <w:lsdException w:name="Grid Table 4 Accent 6" w:uiPriority="49"/>
+    <w:lsdException w:name="Grid Table 5 Dark Accent 6" w:uiPriority="50"/>
+    <w:lsdException w:name="Grid Table 6 Colorful Accent 6" w:uiPriority="51"/>
+    <w:lsdException w:name="Grid Table 7 Colorful Accent 6" w:uiPriority="52"/>
+    <w:lsdException w:name="List Table 1 Light" w:uiPriority="46"/>
+    <w:lsdException w:name="List Table 2" w:uiPriority="47"/>
+    <w:lsdException w:name="List Table 3" w:uiPriority="48"/>
+    <w:lsdException w:name="List Table 4" w:uiPriority="49"/>
+    <w:lsdException w:name="List Table 5 Dark" w:uiPriority="50"/>
+    <w:lsdException w:name="List Table 6 Colorful" w:uiPriority="51"/>
+    <w:lsdException w:name="List Table 7 Colorful" w:uiPriority="52"/>
+    <w:lsdException w:name="List Table 1 Light Accent 1" w:uiPriority="46"/>
+    <w:lsdException w:name="List Table 2 Accent 1" w:uiPriority="47"/>
+    <w:lsdException w:name="List Table 3 Accent 1" w:uiPriority="48"/>
+    <w:lsdException w:name="List Table 4 Accent 1" w:uiPriority="49"/>
+    <w:lsdException w:name="List Table 5 Dark Accent 1" w:uiPriority="50"/>
+    <w:lsdException w:name="List Table 6 Colorful Accent 1" w:uiPriority="51"/>
+    <w:lsdException w:name="List Table 7 Colorful Accent 1" w:uiPriority="52"/>
+    <w:lsdException w:name="List Table 1 Light Accent 2" w:uiPriority="46"/>
+    <w:lsdException w:name="List Table 2 Accent 2" w:uiPriority="47"/>
+    <w:lsdException w:name="List Table 3 Accent 2" w:uiPriority="48"/>
+    <w:lsdException w:name="List Table 4 Accent 2" w:uiPriority="49"/>
+    <w:lsdException w:name="List Table 5 Dark Accent 2" w:uiPriority="50"/>
+    <w:lsdException w:name="List Table 6 Colorful Accent 2" w:uiPriority="51"/>
+    <w:lsdException w:name="List Table 7 Colorful Accent 2" w:uiPriority="52"/>
+    <w:lsdException w:name="List Table 1 Light Accent 3" w:uiPriority="46"/>
+    <w:lsdException w:name="List Table 2 Accent 3" w:uiPriority="47"/>
+    <w:lsdException w:name="List Table 3 Accent 3" w:uiPriority="48"/>
+    <w:lsdException w:name="List Table 4 Accent 3" w:uiPriority="49"/>
+    <w:lsdException w:name="List Table 5 Dark Accent 3" w:uiPriority="50"/>
+    <w:lsdException w:name="List Table 6 Colorful Accent 3" w:uiPriority="51"/>
+    <w:lsdException w:name="List Table 7 Colorful Accent 3" w:uiPriority="52"/>
+    <w:lsdException w:name="List Table 1 Light Accent 4" w:uiPriority="46"/>
+    <w:lsdException w:name="List Table 2 Accent 4" w:uiPriority="47"/>
+    <w:lsdException w:name="List Table 3 Accent 4" w:uiPriority="48"/>
+    <w:lsdException w:name="List Table 4 Accent 4" w:uiPriority="49"/>
+    <w:lsdException w:name="List Table 5 Dark Accent 4" w:uiPriority="50"/>
+    <w:lsdException w:name="List Table 6 Colorful Accent 4" w:uiPriority="51"/>
+    <w:lsdException w:name="List Table 7 Colorful Accent 4" w:uiPriority="52"/>
+    <w:lsdException w:name="List Table 1 Light Accent 5" w:uiPriority="46"/>
+    <w:lsdException w:name="List Table 2 Accent 5" w:uiPriority="47"/>
+    <w:lsdException w:name="List Table 3 Accent 5" w:uiPriority="48"/>
+    <w:lsdException w:name="List Table 4 Accent 5" w:uiPriority="49"/>
+    <w:lsdException w:name="List Table 5 Dark Accent 5" w:uiPriority="50"/>
+    <w:lsdException w:name="List Table 6 Colorful Accent 5" w:uiPriority="51"/>
+    <w:lsdException w:name="List Table 7 Colorful Accent 5" w:uiPriority="52"/>
+    <w:lsdException w:name="List Table 1 Light Accent 6" w:uiPriority="46"/>
+    <w:lsdException w:name="List Table 2 Accent 6" w:uiPriority="47"/>
+    <w:lsdException w:name="List Table 3 Accent 6" w:uiPriority="48"/>
+    <w:lsdException w:name="List Table 4 Accent 6" w:uiPriority="49"/>
+    <w:lsdException w:name="List Table 5 Dark Accent 6" w:uiPriority="50"/>
+    <w:lsdException w:name="List Table 6 Colorful Accent 6" w:uiPriority="51"/>
+    <w:lsdException w:name="List Table 7 Colorful Accent 6" w:uiPriority="52"/>
+  </w:latentStyles>
+  <w:style w:type="paragraph" w:default="1" w:styleId="Normal">
+    <w:name w:val="Normal"/>
+    <w:qFormat/>
+    <w:rsid w:val="008C197D"/>
+  </w:style>
+  <w:style w:type="paragraph" w:styleId="Titre1">
+    <w:name w:val="heading 1"/>
+    <w:basedOn w:val="Normal"/>
+    <w:next w:val="Normal"/>
+    <w:link w:val="Titre1Car"/>
+    <w:uiPriority w:val="9"/>
+    <w:qFormat/>
+    <w:rsid w:val="008C197D"/>
+    <w:pPr>
+      <w:keepNext/>
+      <w:keepLines/>
+      <w:numPr>
+        <w:numId w:val="23"/>
+      </w:numPr>
+      <w:pBdr>
+        <w:bottom w:val="single" w:sz="4" w:space="1" w:color="595959" w:themeColor="text1" w:themeTint="A6"/>
+      </w:pBdr>
+      <w:spacing w:before="360"/>
+      <w:outlineLvl w:val="0"/>
+    </w:pPr>
+    <w:rPr>
+      <w:rFonts w:asciiTheme="majorHAnsi" w:eastAsiaTheme="majorEastAsia" w:hAnsiTheme="majorHAnsi" w:cstheme="majorBidi"/>
+      <w:b/>
+      <w:bCs/>
+      <w:smallCaps/>
+      <w:color w:val="000000" w:themeColor="text1"/>
+      <w:sz w:val="36"/>
+      <w:szCs w:val="36"/>
+    </w:rPr>
+  </w:style>
+  <w:style w:type="paragraph" w:styleId="Titre2">
+    <w:name w:val="heading 2"/>
+    <w:basedOn w:val="Normal"/>
+    <w:next w:val="Normal"/>
+    <w:link w:val="Titre2Car"/>
+    <w:uiPriority w:val="9"/>
+    <w:unhideWhenUsed/>
+    <w:qFormat/>
+    <w:rsid w:val="008C197D"/>
+    <w:pPr>
+      <w:keepNext/>
+      <w:keepLines/>
+      <w:numPr>
+        <w:ilvl w:val="1"/>
+        <w:numId w:val="23"/>
+      </w:numPr>
+      <w:spacing w:before="360" w:after="0"/>
+      <w:outlineLvl w:val="1"/>
+    </w:pPr>
+    <w:rPr>
+      <w:rFonts w:asciiTheme="majorHAnsi" w:eastAsiaTheme="majorEastAsia" w:hAnsiTheme="majorHAnsi" w:cstheme="majorBidi"/>
+      <w:b/>
+      <w:bCs/>
+      <w:smallCaps/>
+      <w:color w:val="000000" w:themeColor="text1"/>
+      <w:sz w:val="28"/>
+      <w:szCs w:val="28"/>
+    </w:rPr>
+  </w:style>
+  <w:style w:type="paragraph" w:styleId="Titre3">
+    <w:name w:val="heading 3"/>
+    <w:basedOn w:val="Normal"/>
+    <w:next w:val="Normal"/>
+    <w:link w:val="Titre3Car"/>
+    <w:uiPriority w:val="9"/>
+    <w:unhideWhenUsed/>
+    <w:qFormat/>
+    <w:rsid w:val="008C197D"/>
+    <w:pPr>
+      <w:keepNext/>
+      <w:keepLines/>
+      <w:numPr>
+        <w:ilvl w:val="2"/>
+        <w:numId w:val="23"/>
+      </w:numPr>
+      <w:spacing w:before="200" w:after="0"/>
+      <w:outlineLvl w:val="2"/>
+    </w:pPr>
+    <w:rPr>
+      <w:rFonts w:asciiTheme="majorHAnsi" w:eastAsiaTheme="majorEastAsia" w:hAnsiTheme="majorHAnsi" w:cstheme="majorBidi"/>
+      <w:b/>
+      <w:bCs/>
+      <w:color w:val="000000" w:themeColor="text1"/>
+    </w:rPr>
+  </w:style>
+  <w:style w:type="paragraph" w:styleId="Titre4">
+    <w:name w:val="heading 4"/>
+    <w:basedOn w:val="Normal"/>
+    <w:next w:val="Normal"/>
+    <w:link w:val="Titre4Car"/>
+    <w:uiPriority w:val="9"/>
+    <w:semiHidden/>
+    <w:unhideWhenUsed/>
+    <w:qFormat/>
+    <w:rsid w:val="008C197D"/>
+    <w:pPr>
+      <w:keepNext/>
+      <w:keepLines/>
+      <w:numPr>
+        <w:ilvl w:val="3"/>
+        <w:numId w:val="23"/>
+      </w:numPr>
+      <w:spacing w:before="200" w:after="0"/>
+      <w:outlineLvl w:val="3"/>
+    </w:pPr>
+    <w:rPr>
+      <w:rFonts w:asciiTheme="majorHAnsi" w:eastAsiaTheme="majorEastAsia" w:hAnsiTheme="majorHAnsi" w:cstheme="majorBidi"/>
+      <w:b/>
+      <w:bCs/>
+      <w:i/>
+      <w:iCs/>
+      <w:color w:val="000000" w:themeColor="text1"/>
+    </w:rPr>
+  </w:style>
+  <w:style w:type="paragraph" w:styleId="Titre5">
+    <w:name w:val="heading 5"/>
+    <w:basedOn w:val="Normal"/>
+    <w:next w:val="Normal"/>
+    <w:link w:val="Titre5Car"/>
+    <w:uiPriority w:val="9"/>
+    <w:semiHidden/>
+    <w:unhideWhenUsed/>
+    <w:qFormat/>
+    <w:rsid w:val="008C197D"/>
+    <w:pPr>
+      <w:keepNext/>
+      <w:keepLines/>
+      <w:numPr>
+        <w:ilvl w:val="4"/>
+        <w:numId w:val="23"/>
+      </w:numPr>
+      <w:spacing w:before="200" w:after="0"/>
+      <w:outlineLvl w:val="4"/>
+    </w:pPr>
+    <w:rPr>
+      <w:rFonts w:asciiTheme="majorHAnsi" w:eastAsiaTheme="majorEastAsia" w:hAnsiTheme="majorHAnsi" w:cstheme="majorBidi"/>
+      <w:color w:val="323E4F" w:themeColor="text2" w:themeShade="BF"/>
+    </w:rPr>
+  </w:style>
+  <w:style w:type="paragraph" w:styleId="Titre6">
+    <w:name w:val="heading 6"/>
+    <w:basedOn w:val="Normal"/>
+    <w:next w:val="Normal"/>
+    <w:link w:val="Titre6Car"/>
+    <w:uiPriority w:val="9"/>
+    <w:semiHidden/>
+    <w:unhideWhenUsed/>
+    <w:qFormat/>
+    <w:rsid w:val="008C197D"/>
+    <w:pPr>
+      <w:keepNext/>
+      <w:keepLines/>
+      <w:numPr>
+        <w:ilvl w:val="5"/>
+        <w:numId w:val="23"/>
+      </w:numPr>
+      <w:spacing w:before="200" w:after="0"/>
+      <w:outlineLvl w:val="5"/>
+    </w:pPr>
+    <w:rPr>
+      <w:rFonts w:asciiTheme="majorHAnsi" w:eastAsiaTheme="majorEastAsia" w:hAnsiTheme="majorHAnsi" w:cstheme="majorBidi"/>
+      <w:i/>
+      <w:iCs/>
+      <w:color w:val="323E4F" w:themeColor="text2" w:themeShade="BF"/>
+    </w:rPr>
+  </w:style>
+  <w:style w:type="paragraph" w:styleId="Titre7">
+    <w:name w:val="heading 7"/>
+    <w:basedOn w:val="Normal"/>
+    <w:next w:val="Normal"/>
+    <w:link w:val="Titre7Car"/>
+    <w:uiPriority w:val="9"/>
+    <w:semiHidden/>
+    <w:unhideWhenUsed/>
+    <w:qFormat/>
+    <w:rsid w:val="008C197D"/>
+    <w:pPr>
+      <w:keepNext/>
+      <w:keepLines/>
+      <w:numPr>
+        <w:ilvl w:val="6"/>
+        <w:numId w:val="23"/>
+      </w:numPr>
+      <w:spacing w:before="200" w:after="0"/>
+      <w:outlineLvl w:val="6"/>
+    </w:pPr>
+    <w:rPr>
+      <w:rFonts w:asciiTheme="majorHAnsi" w:eastAsiaTheme="majorEastAsia" w:hAnsiTheme="majorHAnsi" w:cstheme="majorBidi"/>
+      <w:i/>
+      <w:iCs/>
+      <w:color w:val="404040" w:themeColor="text1" w:themeTint="BF"/>
+    </w:rPr>
+  </w:style>
+  <w:style w:type="paragraph" w:styleId="Titre8">
+    <w:name w:val="heading 8"/>
+    <w:basedOn w:val="Normal"/>
+    <w:next w:val="Normal"/>
+    <w:link w:val="Titre8Car"/>
+    <w:uiPriority w:val="9"/>
+    <w:semiHidden/>
+    <w:unhideWhenUsed/>
+    <w:qFormat/>
+    <w:rsid w:val="008C197D"/>
+    <w:pPr>
+      <w:keepNext/>
+      <w:keepLines/>
+      <w:numPr>
+        <w:ilvl w:val="7"/>
+        <w:numId w:val="23"/>
+      </w:numPr>
+      <w:spacing w:before="200" w:after="0"/>
+      <w:outlineLvl w:val="7"/>
+    </w:pPr>
+    <w:rPr>
+      <w:rFonts w:asciiTheme="majorHAnsi" w:eastAsiaTheme="majorEastAsia" w:hAnsiTheme="majorHAnsi" w:cstheme="majorBidi"/>
+      <w:color w:val="404040" w:themeColor="text1" w:themeTint="BF"/>
+      <w:sz w:val="20"/>
+      <w:szCs w:val="20"/>
+    </w:rPr>
+  </w:style>
+  <w:style w:type="paragraph" w:styleId="Titre9">
+    <w:name w:val="heading 9"/>
+    <w:basedOn w:val="Normal"/>
+    <w:next w:val="Normal"/>
+    <w:link w:val="Titre9Car"/>
+    <w:uiPriority w:val="9"/>
+    <w:semiHidden/>
+    <w:unhideWhenUsed/>
+    <w:qFormat/>
+    <w:rsid w:val="008C197D"/>
+    <w:pPr>
+      <w:keepNext/>
+      <w:keepLines/>
+      <w:numPr>
+        <w:ilvl w:val="8"/>
+        <w:numId w:val="23"/>
+      </w:numPr>
+      <w:spacing w:before="200" w:after="0"/>
+      <w:outlineLvl w:val="8"/>
+    </w:pPr>
+    <w:rPr>
+      <w:rFonts w:asciiTheme="majorHAnsi" w:eastAsiaTheme="majorEastAsia" w:hAnsiTheme="majorHAnsi" w:cstheme="majorBidi"/>
+      <w:i/>
+      <w:iCs/>
+      <w:color w:val="404040" w:themeColor="text1" w:themeTint="BF"/>
+      <w:sz w:val="20"/>
+      <w:szCs w:val="20"/>
+    </w:rPr>
+  </w:style>
+  <w:style w:type="character" w:default="1" w:styleId="Policepardfaut">
+    <w:name w:val="Default Paragraph Font"/>
+    <w:uiPriority w:val="1"/>
+    <w:semiHidden/>
+    <w:unhideWhenUsed/>
+  </w:style>
+  <w:style w:type="table" w:default="1" w:styleId="TableauNormal">
+    <w:name w:val="Normal Table"/>
+    <w:uiPriority w:val="99"/>
+    <w:semiHidden/>
+    <w:unhideWhenUsed/>
+    <w:tblPr>
+      <w:tblInd w:w="0" w:type="dxa"/>
+      <w:tblCellMar>
+        <w:top w:w="0" w:type="dxa"/>
+        <w:left w:w="108" w:type="dxa"/>
+        <w:bottom w:w="0" w:type="dxa"/>
+        <w:right w:w="108" w:type="dxa"/>
+      </w:tblCellMar>
+    </w:tblPr>
+  </w:style>
+  <w:style w:type="numbering" w:default="1" w:styleId="Aucuneliste">
+    <w:name w:val="No List"/>
+    <w:uiPriority w:val="99"/>
+    <w:semiHidden/>
+    <w:unhideWhenUsed/>
+  </w:style>
+  <w:style w:type="paragraph" w:styleId="Paragraphedeliste">
+    <w:name w:val="List Paragraph"/>
+    <w:basedOn w:val="Normal"/>
+    <w:uiPriority w:val="34"/>
+    <w:qFormat/>
+    <w:rsid w:val="00C472BA"/>
+    <w:pPr>
+      <w:ind w:left="720"/>
+      <w:contextualSpacing/>
+    </w:pPr>
+  </w:style>
+  <w:style w:type="paragraph" w:styleId="En-tte">
+    <w:name w:val="header"/>
+    <w:basedOn w:val="Normal"/>
+    <w:link w:val="En-tteCar"/>
+    <w:uiPriority w:val="99"/>
+    <w:unhideWhenUsed/>
+    <w:rsid w:val="00CD7135"/>
+    <w:pPr>
+      <w:tabs>
+        <w:tab w:val="center" w:pos="4536"/>
+        <w:tab w:val="right" w:pos="9072"/>
+      </w:tabs>
+      <w:spacing w:after="0" w:line="240" w:lineRule="auto"/>
+    </w:pPr>
+  </w:style>
+  <w:style w:type="character" w:customStyle="1" w:styleId="En-tteCar">
+    <w:name w:val="En-tête Car"/>
+    <w:basedOn w:val="Policepardfaut"/>
+    <w:link w:val="En-tte"/>
+    <w:uiPriority w:val="99"/>
+    <w:rsid w:val="00CD7135"/>
+  </w:style>
+  <w:style w:type="paragraph" w:styleId="Pieddepage">
+    <w:name w:val="footer"/>
+    <w:basedOn w:val="Normal"/>
+    <w:link w:val="PieddepageCar"/>
+    <w:uiPriority w:val="99"/>
+    <w:unhideWhenUsed/>
+    <w:rsid w:val="00CD7135"/>
+    <w:pPr>
+      <w:tabs>
+        <w:tab w:val="center" w:pos="4536"/>
+        <w:tab w:val="right" w:pos="9072"/>
+      </w:tabs>
+      <w:spacing w:after="0" w:line="240" w:lineRule="auto"/>
+    </w:pPr>
+  </w:style>
+  <w:style w:type="character" w:customStyle="1" w:styleId="PieddepageCar">
+    <w:name w:val="Pied de page Car"/>
+    <w:basedOn w:val="Policepardfaut"/>
+    <w:link w:val="Pieddepage"/>
+    <w:uiPriority w:val="99"/>
+    <w:rsid w:val="00CD7135"/>
+  </w:style>
+  <w:style w:type="table" w:styleId="Grilledutableau">
+    <w:name w:val="Table Grid"/>
+    <w:basedOn w:val="TableauNormal"/>
+    <w:uiPriority w:val="39"/>
+    <w:rsid w:val="008670B8"/>
+    <w:pPr>
+      <w:spacing w:after="0" w:line="240" w:lineRule="auto"/>
+    </w:pPr>
+    <w:tblPr>
+      <w:tblBorders>
+        <w:top w:val="single" w:sz="4" w:space="0" w:color="auto"/>
+        <w:left w:val="single" w:sz="4" w:space="0" w:color="auto"/>
+        <w:bottom w:val="single" w:sz="4" w:space="0" w:color="auto"/>
+        <w:right w:val="single" w:sz="4" w:space="0" w:color="auto"/>
+        <w:insideH w:val="single" w:sz="4" w:space="0" w:color="auto"/>
+        <w:insideV w:val="single" w:sz="4" w:space="0" w:color="auto"/>
+      </w:tblBorders>
+    </w:tblPr>
+  </w:style>
+  <w:style w:type="paragraph" w:styleId="Lgende">
+    <w:name w:val="caption"/>
+    <w:basedOn w:val="Normal"/>
+    <w:next w:val="Normal"/>
+    <w:uiPriority w:val="35"/>
+    <w:unhideWhenUsed/>
+    <w:qFormat/>
+    <w:rsid w:val="008C197D"/>
+    <w:pPr>
+      <w:spacing w:after="200" w:line="240" w:lineRule="auto"/>
+    </w:pPr>
+    <w:rPr>
+      <w:i/>
+      <w:iCs/>
+      <w:color w:val="44546A" w:themeColor="text2"/>
+      <w:sz w:val="18"/>
+      <w:szCs w:val="18"/>
+    </w:rPr>
+  </w:style>
+  <w:style w:type="paragraph" w:styleId="Sansinterligne">
+    <w:name w:val="No Spacing"/>
+    <w:link w:val="SansinterligneCar"/>
+    <w:uiPriority w:val="1"/>
+    <w:qFormat/>
+    <w:rsid w:val="008C197D"/>
+    <w:pPr>
+      <w:spacing w:after="0" w:line="240" w:lineRule="auto"/>
+    </w:pPr>
+  </w:style>
+  <w:style w:type="character" w:customStyle="1" w:styleId="SansinterligneCar">
+    <w:name w:val="Sans interligne Car"/>
+    <w:basedOn w:val="Policepardfaut"/>
+    <w:link w:val="Sansinterligne"/>
+    <w:uiPriority w:val="1"/>
+    <w:rsid w:val="005E5C07"/>
+  </w:style>
+  <w:style w:type="character" w:customStyle="1" w:styleId="Titre1Car">
+    <w:name w:val="Titre 1 Car"/>
+    <w:basedOn w:val="Policepardfaut"/>
+    <w:link w:val="Titre1"/>
+    <w:uiPriority w:val="9"/>
+    <w:rsid w:val="008C197D"/>
+    <w:rPr>
+      <w:rFonts w:asciiTheme="majorHAnsi" w:eastAsiaTheme="majorEastAsia" w:hAnsiTheme="majorHAnsi" w:cstheme="majorBidi"/>
+      <w:b/>
+      <w:bCs/>
+      <w:smallCaps/>
+      <w:color w:val="000000" w:themeColor="text1"/>
+      <w:sz w:val="36"/>
+      <w:szCs w:val="36"/>
+    </w:rPr>
+  </w:style>
+  <w:style w:type="paragraph" w:styleId="En-ttedetabledesmatires">
+    <w:name w:val="TOC Heading"/>
+    <w:basedOn w:val="Titre1"/>
+    <w:next w:val="Normal"/>
+    <w:uiPriority w:val="39"/>
+    <w:unhideWhenUsed/>
+    <w:qFormat/>
+    <w:rsid w:val="008C197D"/>
+    <w:pPr>
+      <w:outlineLvl w:val="9"/>
+    </w:pPr>
+  </w:style>
+  <w:style w:type="character" w:customStyle="1" w:styleId="Titre2Car">
+    <w:name w:val="Titre 2 Car"/>
+    <w:basedOn w:val="Policepardfaut"/>
+    <w:link w:val="Titre2"/>
+    <w:uiPriority w:val="9"/>
+    <w:rsid w:val="008C197D"/>
+    <w:rPr>
+      <w:rFonts w:asciiTheme="majorHAnsi" w:eastAsiaTheme="majorEastAsia" w:hAnsiTheme="majorHAnsi" w:cstheme="majorBidi"/>
+      <w:b/>
+      <w:bCs/>
+      <w:smallCaps/>
+      <w:color w:val="000000" w:themeColor="text1"/>
+      <w:sz w:val="28"/>
+      <w:szCs w:val="28"/>
+    </w:rPr>
+  </w:style>
+  <w:style w:type="character" w:customStyle="1" w:styleId="Titre3Car">
+    <w:name w:val="Titre 3 Car"/>
+    <w:basedOn w:val="Policepardfaut"/>
+    <w:link w:val="Titre3"/>
+    <w:uiPriority w:val="9"/>
+    <w:rsid w:val="008C197D"/>
+    <w:rPr>
+      <w:rFonts w:asciiTheme="majorHAnsi" w:eastAsiaTheme="majorEastAsia" w:hAnsiTheme="majorHAnsi" w:cstheme="majorBidi"/>
+      <w:b/>
+      <w:bCs/>
+      <w:color w:val="000000" w:themeColor="text1"/>
+    </w:rPr>
+  </w:style>
+  <w:style w:type="character" w:customStyle="1" w:styleId="Titre4Car">
+    <w:name w:val="Titre 4 Car"/>
+    <w:basedOn w:val="Policepardfaut"/>
+    <w:link w:val="Titre4"/>
+    <w:uiPriority w:val="9"/>
+    <w:semiHidden/>
+    <w:rsid w:val="008C197D"/>
+    <w:rPr>
+      <w:rFonts w:asciiTheme="majorHAnsi" w:eastAsiaTheme="majorEastAsia" w:hAnsiTheme="majorHAnsi" w:cstheme="majorBidi"/>
+      <w:b/>
+      <w:bCs/>
+      <w:i/>
+      <w:iCs/>
+      <w:color w:val="000000" w:themeColor="text1"/>
+    </w:rPr>
+  </w:style>
+  <w:style w:type="character" w:customStyle="1" w:styleId="Titre5Car">
+    <w:name w:val="Titre 5 Car"/>
+    <w:basedOn w:val="Policepardfaut"/>
+    <w:link w:val="Titre5"/>
+    <w:uiPriority w:val="9"/>
+    <w:semiHidden/>
+    <w:rsid w:val="008C197D"/>
+    <w:rPr>
+      <w:rFonts w:asciiTheme="majorHAnsi" w:eastAsiaTheme="majorEastAsia" w:hAnsiTheme="majorHAnsi" w:cstheme="majorBidi"/>
+      <w:color w:val="323E4F" w:themeColor="text2" w:themeShade="BF"/>
+    </w:rPr>
+  </w:style>
+  <w:style w:type="character" w:customStyle="1" w:styleId="Titre6Car">
+    <w:name w:val="Titre 6 Car"/>
+    <w:basedOn w:val="Policepardfaut"/>
+    <w:link w:val="Titre6"/>
+    <w:uiPriority w:val="9"/>
+    <w:semiHidden/>
+    <w:rsid w:val="008C197D"/>
+    <w:rPr>
+      <w:rFonts w:asciiTheme="majorHAnsi" w:eastAsiaTheme="majorEastAsia" w:hAnsiTheme="majorHAnsi" w:cstheme="majorBidi"/>
+      <w:i/>
+      <w:iCs/>
+      <w:color w:val="323E4F" w:themeColor="text2" w:themeShade="BF"/>
+    </w:rPr>
+  </w:style>
+  <w:style w:type="character" w:customStyle="1" w:styleId="Titre7Car">
+    <w:name w:val="Titre 7 Car"/>
+    <w:basedOn w:val="Policepardfaut"/>
+    <w:link w:val="Titre7"/>
+    <w:uiPriority w:val="9"/>
+    <w:semiHidden/>
+    <w:rsid w:val="008C197D"/>
+    <w:rPr>
+      <w:rFonts w:asciiTheme="majorHAnsi" w:eastAsiaTheme="majorEastAsia" w:hAnsiTheme="majorHAnsi" w:cstheme="majorBidi"/>
+      <w:i/>
+      <w:iCs/>
+      <w:color w:val="404040" w:themeColor="text1" w:themeTint="BF"/>
+    </w:rPr>
+  </w:style>
+  <w:style w:type="character" w:customStyle="1" w:styleId="Titre8Car">
+    <w:name w:val="Titre 8 Car"/>
+    <w:basedOn w:val="Policepardfaut"/>
+    <w:link w:val="Titre8"/>
+    <w:uiPriority w:val="9"/>
+    <w:semiHidden/>
+    <w:rsid w:val="008C197D"/>
+    <w:rPr>
+      <w:rFonts w:asciiTheme="majorHAnsi" w:eastAsiaTheme="majorEastAsia" w:hAnsiTheme="majorHAnsi" w:cstheme="majorBidi"/>
+      <w:color w:val="404040" w:themeColor="text1" w:themeTint="BF"/>
+      <w:sz w:val="20"/>
+      <w:szCs w:val="20"/>
+    </w:rPr>
+  </w:style>
+  <w:style w:type="character" w:customStyle="1" w:styleId="Titre9Car">
+    <w:name w:val="Titre 9 Car"/>
+    <w:basedOn w:val="Policepardfaut"/>
+    <w:link w:val="Titre9"/>
+    <w:uiPriority w:val="9"/>
+    <w:semiHidden/>
+    <w:rsid w:val="008C197D"/>
+    <w:rPr>
+      <w:rFonts w:asciiTheme="majorHAnsi" w:eastAsiaTheme="majorEastAsia" w:hAnsiTheme="majorHAnsi" w:cstheme="majorBidi"/>
+      <w:i/>
+      <w:iCs/>
+      <w:color w:val="404040" w:themeColor="text1" w:themeTint="BF"/>
+      <w:sz w:val="20"/>
+      <w:szCs w:val="20"/>
+    </w:rPr>
+  </w:style>
+  <w:style w:type="paragraph" w:styleId="Titre">
+    <w:name w:val="Title"/>
+    <w:basedOn w:val="Normal"/>
+    <w:next w:val="Normal"/>
+    <w:link w:val="TitreCar"/>
+    <w:uiPriority w:val="10"/>
+    <w:qFormat/>
+    <w:rsid w:val="008C197D"/>
+    <w:pPr>
+      <w:spacing w:after="0" w:line="240" w:lineRule="auto"/>
+      <w:contextualSpacing/>
+    </w:pPr>
+    <w:rPr>
+      <w:rFonts w:asciiTheme="majorHAnsi" w:eastAsiaTheme="majorEastAsia" w:hAnsiTheme="majorHAnsi" w:cstheme="majorBidi"/>
+      <w:color w:val="000000" w:themeColor="text1"/>
+      <w:sz w:val="56"/>
+      <w:szCs w:val="56"/>
+    </w:rPr>
+  </w:style>
+  <w:style w:type="character" w:customStyle="1" w:styleId="TitreCar">
+    <w:name w:val="Titre Car"/>
+    <w:basedOn w:val="Policepardfaut"/>
+    <w:link w:val="Titre"/>
+    <w:uiPriority w:val="10"/>
+    <w:rsid w:val="008C197D"/>
+    <w:rPr>
+      <w:rFonts w:asciiTheme="majorHAnsi" w:eastAsiaTheme="majorEastAsia" w:hAnsiTheme="majorHAnsi" w:cstheme="majorBidi"/>
+      <w:color w:val="000000" w:themeColor="text1"/>
+      <w:sz w:val="56"/>
+      <w:szCs w:val="56"/>
+    </w:rPr>
+  </w:style>
+  <w:style w:type="paragraph" w:styleId="Sous-titre">
+    <w:name w:val="Subtitle"/>
+    <w:basedOn w:val="Normal"/>
+    <w:next w:val="Normal"/>
+    <w:link w:val="Sous-titreCar"/>
+    <w:uiPriority w:val="11"/>
+    <w:qFormat/>
+    <w:rsid w:val="008C197D"/>
+    <w:pPr>
+      <w:numPr>
+        <w:ilvl w:val="1"/>
+      </w:numPr>
+    </w:pPr>
+    <w:rPr>
+      <w:color w:val="5A5A5A" w:themeColor="text1" w:themeTint="A5"/>
+      <w:spacing w:val="10"/>
+    </w:rPr>
+  </w:style>
+  <w:style w:type="character" w:customStyle="1" w:styleId="Sous-titreCar">
+    <w:name w:val="Sous-titre Car"/>
+    <w:basedOn w:val="Policepardfaut"/>
+    <w:link w:val="Sous-titre"/>
+    <w:uiPriority w:val="11"/>
+    <w:rsid w:val="008C197D"/>
+    <w:rPr>
+      <w:color w:val="5A5A5A" w:themeColor="text1" w:themeTint="A5"/>
+      <w:spacing w:val="10"/>
+    </w:rPr>
+  </w:style>
+  <w:style w:type="character" w:styleId="lev">
+    <w:name w:val="Strong"/>
+    <w:basedOn w:val="Policepardfaut"/>
+    <w:uiPriority w:val="22"/>
+    <w:qFormat/>
+    <w:rsid w:val="008C197D"/>
+    <w:rPr>
+      <w:b/>
+      <w:bCs/>
+      <w:color w:val="000000" w:themeColor="text1"/>
+    </w:rPr>
+  </w:style>
+  <w:style w:type="character" w:styleId="Accentuation">
+    <w:name w:val="Emphasis"/>
+    <w:basedOn w:val="Policepardfaut"/>
+    <w:uiPriority w:val="20"/>
+    <w:qFormat/>
+    <w:rsid w:val="008C197D"/>
+    <w:rPr>
+      <w:i/>
+      <w:iCs/>
+      <w:color w:val="auto"/>
+    </w:rPr>
+  </w:style>
+  <w:style w:type="paragraph" w:styleId="Citation">
+    <w:name w:val="Quote"/>
+    <w:basedOn w:val="Normal"/>
+    <w:next w:val="Normal"/>
+    <w:link w:val="CitationCar"/>
+    <w:uiPriority w:val="29"/>
+    <w:qFormat/>
+    <w:rsid w:val="008C197D"/>
+    <w:pPr>
+      <w:spacing w:before="160"/>
+      <w:ind w:left="720" w:right="720"/>
+    </w:pPr>
+    <w:rPr>
+      <w:i/>
+      <w:iCs/>
+      <w:color w:val="000000" w:themeColor="text1"/>
+    </w:rPr>
+  </w:style>
+  <w:style w:type="character" w:customStyle="1" w:styleId="CitationCar">
+    <w:name w:val="Citation Car"/>
+    <w:basedOn w:val="Policepardfaut"/>
+    <w:link w:val="Citation"/>
+    <w:uiPriority w:val="29"/>
+    <w:rsid w:val="008C197D"/>
+    <w:rPr>
+      <w:i/>
+      <w:iCs/>
+      <w:color w:val="000000" w:themeColor="text1"/>
+    </w:rPr>
+  </w:style>
+  <w:style w:type="paragraph" w:styleId="Citationintense">
+    <w:name w:val="Intense Quote"/>
+    <w:basedOn w:val="Normal"/>
+    <w:next w:val="Normal"/>
+    <w:link w:val="CitationintenseCar"/>
+    <w:uiPriority w:val="30"/>
+    <w:qFormat/>
+    <w:rsid w:val="008C197D"/>
+    <w:pPr>
+      <w:pBdr>
+        <w:top w:val="single" w:sz="24" w:space="1" w:color="F2F2F2" w:themeColor="background1" w:themeShade="F2"/>
+        <w:bottom w:val="single" w:sz="24" w:space="1" w:color="F2F2F2" w:themeColor="background1" w:themeShade="F2"/>
+      </w:pBdr>
+      <w:shd w:val="clear" w:color="auto" w:fill="F2F2F2" w:themeFill="background1" w:themeFillShade="F2"/>
+      <w:spacing w:before="240" w:after="240"/>
+      <w:ind w:left="936" w:right="936"/>
+      <w:jc w:val="center"/>
+    </w:pPr>
+    <w:rPr>
+      <w:color w:val="000000" w:themeColor="text1"/>
+    </w:rPr>
+  </w:style>
+  <w:style w:type="character" w:customStyle="1" w:styleId="CitationintenseCar">
+    <w:name w:val="Citation intense Car"/>
+    <w:basedOn w:val="Policepardfaut"/>
+    <w:link w:val="Citationintense"/>
+    <w:uiPriority w:val="30"/>
+    <w:rsid w:val="008C197D"/>
+    <w:rPr>
+      <w:color w:val="000000" w:themeColor="text1"/>
+      <w:shd w:val="clear" w:color="auto" w:fill="F2F2F2" w:themeFill="background1" w:themeFillShade="F2"/>
+    </w:rPr>
+  </w:style>
+  <w:style w:type="character" w:styleId="Emphaseple">
+    <w:name w:val="Subtle Emphasis"/>
+    <w:basedOn w:val="Policepardfaut"/>
+    <w:uiPriority w:val="19"/>
+    <w:qFormat/>
+    <w:rsid w:val="008C197D"/>
+    <w:rPr>
+      <w:i/>
+      <w:iCs/>
+      <w:color w:val="404040" w:themeColor="text1" w:themeTint="BF"/>
+    </w:rPr>
+  </w:style>
+  <w:style w:type="character" w:styleId="Emphaseintense">
+    <w:name w:val="Intense Emphasis"/>
+    <w:basedOn w:val="Policepardfaut"/>
+    <w:uiPriority w:val="21"/>
+    <w:qFormat/>
+    <w:rsid w:val="008C197D"/>
+    <w:rPr>
+      <w:b/>
+      <w:bCs/>
+      <w:i/>
+      <w:iCs/>
+      <w:caps/>
+    </w:rPr>
+  </w:style>
+  <w:style w:type="character" w:styleId="Rfrenceple">
+    <w:name w:val="Subtle Reference"/>
+    <w:basedOn w:val="Policepardfaut"/>
+    <w:uiPriority w:val="31"/>
+    <w:qFormat/>
+    <w:rsid w:val="008C197D"/>
+    <w:rPr>
+      <w:smallCaps/>
+      <w:color w:val="404040" w:themeColor="text1" w:themeTint="BF"/>
+      <w:u w:val="single" w:color="7F7F7F" w:themeColor="text1" w:themeTint="80"/>
+    </w:rPr>
+  </w:style>
+  <w:style w:type="character" w:styleId="Rfrenceintense">
+    <w:name w:val="Intense Reference"/>
+    <w:basedOn w:val="Policepardfaut"/>
+    <w:uiPriority w:val="32"/>
+    <w:qFormat/>
+    <w:rsid w:val="008C197D"/>
+    <w:rPr>
+      <w:b/>
+      <w:bCs/>
+      <w:smallCaps/>
+      <w:u w:val="single"/>
+    </w:rPr>
+  </w:style>
+  <w:style w:type="character" w:styleId="Titredulivre">
+    <w:name w:val="Book Title"/>
+    <w:basedOn w:val="Policepardfaut"/>
+    <w:uiPriority w:val="33"/>
+    <w:qFormat/>
+    <w:rsid w:val="008C197D"/>
+    <w:rPr>
+      <w:b w:val="0"/>
+      <w:bCs w:val="0"/>
+      <w:smallCaps/>
+      <w:spacing w:val="5"/>
+    </w:rPr>
+  </w:style>
+  <w:style w:type="paragraph" w:styleId="TM1">
+    <w:name w:val="toc 1"/>
+    <w:basedOn w:val="Normal"/>
+    <w:next w:val="Normal"/>
+    <w:autoRedefine/>
+    <w:uiPriority w:val="39"/>
+    <w:unhideWhenUsed/>
+    <w:rsid w:val="008C197D"/>
+    <w:pPr>
+      <w:spacing w:after="100"/>
+    </w:pPr>
+  </w:style>
+  <w:style w:type="character" w:styleId="Lienhypertexte">
+    <w:name w:val="Hyperlink"/>
+    <w:basedOn w:val="Policepardfaut"/>
+    <w:uiPriority w:val="99"/>
+    <w:unhideWhenUsed/>
+    <w:rsid w:val="008C197D"/>
+    <w:rPr>
+      <w:color w:val="0563C1" w:themeColor="hyperlink"/>
+      <w:u w:val="single"/>
+    </w:rPr>
+  </w:style>
+  <w:style w:type="paragraph" w:styleId="TM2">
+    <w:name w:val="toc 2"/>
+    <w:basedOn w:val="Normal"/>
+    <w:next w:val="Normal"/>
+    <w:autoRedefine/>
+    <w:uiPriority w:val="39"/>
+    <w:unhideWhenUsed/>
+    <w:rsid w:val="00244D6E"/>
+    <w:pPr>
+      <w:spacing w:after="100"/>
+      <w:ind w:left="220"/>
+    </w:pPr>
+  </w:style>
+</w:styles>
+</file>
+
+<file path=word/glossary/document.xml><?xml version="1.0" encoding="utf-8"?>
+<w:glossaryDocument xmlns:wpc="http://schemas.microsoft.com/office/word/2010/wordprocessingCanvas" xmlns:cx="http://schemas.microsoft.com/office/drawing/2014/chartex" xmlns:mc="http://schemas.openxmlformats.org/markup-compatibility/2006" xmlns:o="urn:schemas-microsoft-com:office:office" xmlns:r="http://schemas.openxmlformats.org/officeDocument/2006/relationships" xmlns:m="http://schemas.openxmlformats.org/officeDocument/2006/math" xmlns:v="urn:schemas-microsoft-com:vml" xmlns:wp14="http://schemas.microsoft.com/office/word/2010/wordprocessingDrawing" xmlns:wp="http://schemas.openxmlformats.org/drawingml/2006/wordprocessingDrawing" xmlns:w10="urn:schemas-microsoft-com:office:word" xmlns:w="http://schemas.openxmlformats.org/wordprocessingml/2006/main" xmlns:w14="http://schemas.microsoft.com/office/word/2010/wordml" xmlns:w15="http://schemas.microsoft.com/office/word/2012/wordml" xmlns:w16se="http://schemas.microsoft.com/office/word/2015/wordml/symex" xmlns:wpg="http://schemas.microsoft.com/office/word/2010/wordprocessingGroup" xmlns:wpi="http://schemas.microsoft.com/office/word/2010/wordprocessingInk" xmlns:wne="http://schemas.microsoft.com/office/word/2006/wordml" xmlns:wps="http://schemas.microsoft.com/office/word/2010/wordprocessingShape" mc:Ignorable="w14 w15 w16se wp14">
+  <w:docParts>
+    <w:docPart>
+      <w:docPartPr>
+        <w:name w:val="2FB1596343104A2CB26B1EB74F6FFDAC"/>
+        <w:category>
+          <w:name w:val="Général"/>
+          <w:gallery w:val="placeholder"/>
+        </w:category>
+        <w:types>
+          <w:type w:val="bbPlcHdr"/>
+        </w:types>
+        <w:behaviors>
+          <w:behavior w:val="content"/>
+        </w:behaviors>
+        <w:guid w:val="{AB2F821C-4144-4649-9A2C-D0C10DB978B8}"/>
+      </w:docPartPr>
+      <w:docPartBody>
+        <w:p>
+          <w:pPr>
+            <w:pStyle w:val="2FB1596343104A2CB26B1EB74F6FFDAC"/>
+          </w:pPr>
+          <w:r>
+            <w:rPr>
+              <w:rStyle w:val="Textedelespacerserv"/>
+            </w:rPr>
+            <w:t>[Auteur]</w:t>
+          </w:r>
+        </w:p>
+      </w:docPartBody>
+    </w:docPart>
+  </w:docParts>
+</w:glossaryDocument>
+</file>
+
+<file path=word/glossary/fontTable.xml><?xml version="1.0" encoding="utf-8"?>
+<w:fonts xmlns:mc="http://schemas.openxmlformats.org/markup-compatibility/2006" xmlns:r="http://schemas.openxmlformats.org/officeDocument/2006/relationships" xmlns:w="http://schemas.openxmlformats.org/wordprocessingml/2006/main" xmlns:w14="http://schemas.microsoft.com/office/word/2010/wordml" xmlns:w15="http://schemas.microsoft.com/office/word/2012/wordml" xmlns:w16se="http://schemas.microsoft.com/office/word/2015/wordml/symex" mc:Ignorable="w14 w15 w16se">
+  <w:font w:name="Wingdings">
+    <w:panose1 w:val="05000000000000000000"/>
+    <w:charset w:val="02"/>
+    <w:family w:val="auto"/>
+    <w:pitch w:val="variable"/>
+    <w:sig w:usb0="00000000" w:usb1="10000000" w:usb2="00000000" w:usb3="00000000" w:csb0="80000000" w:csb1="00000000"/>
+  </w:font>
+  <w:font w:name="Times New Roman">
+    <w:panose1 w:val="02020603050405020304"/>
+    <w:charset w:val="00"/>
+    <w:family w:val="roman"/>
+    <w:pitch w:val="variable"/>
+    <w:sig w:usb0="E0002EFF" w:usb1="C000785B" w:usb2="00000009" w:usb3="00000000" w:csb0="000001FF" w:csb1="00000000"/>
+  </w:font>
+  <w:font w:name="Courier New">
+    <w:panose1 w:val="02070309020205020404"/>
+    <w:charset w:val="00"/>
+    <w:family w:val="modern"/>
+    <w:pitch w:val="fixed"/>
+    <w:sig w:usb0="E0002EFF" w:usb1="C0007843" w:usb2="00000009" w:usb3="00000000" w:csb0="000001FF" w:csb1="00000000"/>
+  </w:font>
+  <w:font w:name="Symbol">
+    <w:panose1 w:val="05050102010706020507"/>
+    <w:charset w:val="02"/>
+    <w:family w:val="roman"/>
+    <w:pitch w:val="variable"/>
+    <w:sig w:usb0="00000000" w:usb1="10000000" w:usb2="00000000" w:usb3="00000000" w:csb0="80000000" w:csb1="00000000"/>
+  </w:font>
+  <w:font w:name="Calibri">
+    <w:panose1 w:val="020F0502020204030204"/>
+    <w:charset w:val="00"/>
+    <w:family w:val="swiss"/>
+    <w:pitch w:val="variable"/>
+    <w:sig w:usb0="E4002EFF" w:usb1="C000247B" w:usb2="00000009" w:usb3="00000000" w:csb0="000001FF" w:csb1="00000000"/>
+  </w:font>
+  <w:font w:name="Calibri Light">
+    <w:panose1 w:val="020F0302020204030204"/>
+    <w:charset w:val="00"/>
+    <w:family w:val="swiss"/>
+    <w:pitch w:val="variable"/>
+    <w:sig w:usb0="E4002EFF" w:usb1="C000247B" w:usb2="00000009" w:usb3="00000000" w:csb0="000001FF" w:csb1="00000000"/>
+  </w:font>
+  <w:font w:name="Montserrat">
+    <w:altName w:val="Times New Roman"/>
+    <w:panose1 w:val="00000000000000000000"/>
+    <w:charset w:val="00"/>
+    <w:family w:val="roman"/>
+    <w:notTrueType/>
+    <w:pitch w:val="default"/>
+  </w:font>
+</w:fonts>
+</file>
+
+<file path=word/glossary/settings.xml><?xml version="1.0" encoding="utf-8"?>
+<w:settings xmlns:mc="http://schemas.openxmlformats.org/markup-compatibility/2006" xmlns:o="urn:schemas-microsoft-com:office:office" xmlns:r="http://schemas.openxmlformats.org/officeDocument/2006/relationships" xmlns:m="http://schemas.openxmlformats.org/officeDocument/2006/math" xmlns:v="urn:schemas-microsoft-com:vml" xmlns:w10="urn:schemas-microsoft-com:office:word" xmlns:w="http://schemas.openxmlformats.org/wordprocessingml/2006/main" xmlns:w14="http://schemas.microsoft.com/office/word/2010/wordml" xmlns:w15="http://schemas.microsoft.com/office/word/2012/wordml" xmlns:w16se="http://schemas.microsoft.com/office/word/2015/wordml/symex" xmlns:sl="http://schemas.openxmlformats.org/schemaLibrary/2006/main" mc:Ignorable="w14 w15 w16se">
+  <w:view w:val="normal"/>
+  <w:defaultTabStop w:val="708"/>
+  <w:hyphenationZone w:val="425"/>
+  <w:characterSpacingControl w:val="doNotCompress"/>
+  <w:compat>
+    <w:useFELayout/>
+    <w:compatSetting w:name="compatibilityMode" w:uri="http://schemas.microsoft.com/office/word" w:val="15"/>
+    <w:compatSetting w:name="overrideTableStyleFontSizeAndJustification" w:uri="http://schemas.microsoft.com/office/word" w:val="1"/>
+    <w:compatSetting w:name="enableOpenTypeFeatures" w:uri="http://schemas.microsoft.com/office/word" w:val="1"/>
+    <w:compatSetting w:name="doNotFlipMirrorIndents" w:uri="http://schemas.microsoft.com/office/word" w:val="1"/>
+    <w:compatSetting w:name="differentiateMultirowTableHeaders" w:uri="http://schemas.microsoft.com/office/word" w:val="1"/>
+  </w:compat>
+  <w:rsids>
+    <w:rsidRoot w:val="00286789"/>
+    <w:rsid w:val="00286789"/>
+    <w:rsid w:val="004307A4"/>
+    <w:rsid w:val="00617544"/>
+    <w:rsid w:val="00A93384"/>
+  </w:rsids>
+  <m:mathPr>
+    <m:mathFont m:val="Cambria Math"/>
+    <m:brkBin m:val="before"/>
+    <m:brkBinSub m:val="--"/>
+    <m:smallFrac m:val="0"/>
+    <m:dispDef/>
+    <m:lMargin m:val="0"/>
+    <m:rMargin m:val="0"/>
+    <m:defJc m:val="centerGroup"/>
+    <m:wrapIndent m:val="1440"/>
+    <m:intLim m:val="subSup"/>
+    <m:naryLim m:val="undOvr"/>
+  </m:mathPr>
+  <w:themeFontLang w:val="fr-FR"/>
+  <w:clrSchemeMapping w:bg1="light1" w:t1="dark1" w:bg2="light2" w:t2="dark2" w:accent1="accent1" w:accent2="accent2" w:accent3="accent3" w:accent4="accent4" w:accent5="accent5" w:accent6="accent6" w:hyperlink="hyperlink" w:followedHyperlink="followedHyperlink"/>
+  <w:decimalSymbol w:val=","/>
+  <w:listSeparator w:val=";"/>
+  <w15:chartTrackingRefBased/>
+</w:settings>
+</file>
+
+<file path=word/glossary/styles.xml><?xml version="1.0" encoding="utf-8"?>
+<w:styles xmlns:mc="http://schemas.openxmlformats.org/markup-compatibility/2006" xmlns:r="http://schemas.openxmlformats.org/officeDocument/2006/relationships" xmlns:w="http://schemas.openxmlformats.org/wordprocessingml/2006/main" xmlns:w14="http://schemas.microsoft.com/office/word/2010/wordml" xmlns:w15="http://schemas.microsoft.com/office/word/2012/wordml" xmlns:w16se="http://schemas.microsoft.com/office/word/2015/wordml/symex" mc:Ignorable="w14 w15 w16se">
+  <w:docDefaults>
+    <w:rPrDefault>
+      <w:rPr>
+        <w:rFonts w:asciiTheme="minorHAnsi" w:eastAsiaTheme="minorEastAsia" w:hAnsiTheme="minorHAnsi" w:cstheme="minorBidi"/>
+        <w:sz w:val="22"/>
+        <w:szCs w:val="22"/>
+        <w:lang w:val="fr-FR" w:eastAsia="fr-FR" w:bidi="ar-SA"/>
       </w:rPr>
     </w:rPrDefault>
     <w:pPrDefault>
@@ -5851,81 +10582,84 @@
     <w:semiHidden/>
     <w:unhideWhenUsed/>
   </w:style>
-  <w:style w:type="paragraph" w:styleId="Paragraphedeliste">
-    <w:name w:val="List Paragraph"/>
-    <w:basedOn w:val="Normal"/>
-    <w:uiPriority w:val="34"/>
-    <w:qFormat/>
-    <w:rsid w:val="00C472BA"/>
-    <w:pPr>
-      <w:ind w:left="720"/>
-      <w:contextualSpacing/>
-    </w:pPr>
+  <w:style w:type="paragraph" w:customStyle="1" w:styleId="6410A021AC04470A8EC6E3EF2876DFC6">
+    <w:name w:val="6410A021AC04470A8EC6E3EF2876DFC6"/>
+    <w:rsid w:val="00286789"/>
   </w:style>
-  <w:style w:type="paragraph" w:styleId="En-tte">
-    <w:name w:val="header"/>
-    <w:basedOn w:val="Normal"/>
-    <w:link w:val="En-tteCar"/>
+  <w:style w:type="paragraph" w:customStyle="1" w:styleId="71F97D0877474F1F931F7FDEB4C18EEF">
+    <w:name w:val="71F97D0877474F1F931F7FDEB4C18EEF"/>
+    <w:rsid w:val="00286789"/>
+  </w:style>
+  <w:style w:type="paragraph" w:customStyle="1" w:styleId="C494A2B2379B495B99227FF43881DB37">
+    <w:name w:val="C494A2B2379B495B99227FF43881DB37"/>
+    <w:rsid w:val="00286789"/>
+  </w:style>
+  <w:style w:type="paragraph" w:customStyle="1" w:styleId="914EC34E33374FC690E7D0E0A17CEB9D">
+    <w:name w:val="914EC34E33374FC690E7D0E0A17CEB9D"/>
+    <w:rsid w:val="00286789"/>
+  </w:style>
+  <w:style w:type="paragraph" w:customStyle="1" w:styleId="567F757ACC514FF3A137EEFD843C3EC4">
+    <w:name w:val="567F757ACC514FF3A137EEFD843C3EC4"/>
+    <w:rsid w:val="00286789"/>
+  </w:style>
+  <w:style w:type="paragraph" w:customStyle="1" w:styleId="A75C27E887D340648662A56F62E263C0">
+    <w:name w:val="A75C27E887D340648662A56F62E263C0"/>
+    <w:rsid w:val="00286789"/>
+  </w:style>
+  <w:style w:type="paragraph" w:customStyle="1" w:styleId="536B08ADC0E945FB8D2D57251AA485B8">
+    <w:name w:val="536B08ADC0E945FB8D2D57251AA485B8"/>
+    <w:rsid w:val="00286789"/>
+  </w:style>
+  <w:style w:type="paragraph" w:customStyle="1" w:styleId="43377737D0CF41F599BE0A78EAB0AD3A">
+    <w:name w:val="43377737D0CF41F599BE0A78EAB0AD3A"/>
+    <w:rsid w:val="00286789"/>
+  </w:style>
+  <w:style w:type="paragraph" w:customStyle="1" w:styleId="05031E0F52884C2281353722F143657C">
+    <w:name w:val="05031E0F52884C2281353722F143657C"/>
+    <w:rsid w:val="00286789"/>
+  </w:style>
+  <w:style w:type="paragraph" w:customStyle="1" w:styleId="1CF3D5DF481F443CB0FE890A374B6E01">
+    <w:name w:val="1CF3D5DF481F443CB0FE890A374B6E01"/>
+    <w:rsid w:val="00286789"/>
+  </w:style>
+  <w:style w:type="paragraph" w:customStyle="1" w:styleId="23CE7185BDAF49A5B762C2A503576C9A">
+    <w:name w:val="23CE7185BDAF49A5B762C2A503576C9A"/>
+    <w:rsid w:val="00286789"/>
+  </w:style>
+  <w:style w:type="paragraph" w:customStyle="1" w:styleId="C7ED3F961C4740CF9C4E5B095D866816">
+    <w:name w:val="C7ED3F961C4740CF9C4E5B095D866816"/>
+    <w:rsid w:val="00286789"/>
+  </w:style>
+  <w:style w:type="paragraph" w:customStyle="1" w:styleId="63FE314853FF4D07B8F1D211005358B3">
+    <w:name w:val="63FE314853FF4D07B8F1D211005358B3"/>
+    <w:rsid w:val="00286789"/>
+  </w:style>
+  <w:style w:type="paragraph" w:customStyle="1" w:styleId="2997C521877149D39DCAF849D517DE0C">
+    <w:name w:val="2997C521877149D39DCAF849D517DE0C"/>
+    <w:rsid w:val="00286789"/>
+  </w:style>
+  <w:style w:type="character" w:customStyle="1" w:styleId="Textedelespacerserv">
+    <w:name w:val="Texte de l’espace réservé"/>
+    <w:basedOn w:val="Policepardfaut"/>
     <w:uiPriority w:val="99"/>
-    <w:unhideWhenUsed/>
-    <w:rsid w:val="00CD7135"/>
-    <w:pPr>
-      <w:tabs>
-        <w:tab w:val="center" w:pos="4536"/>
-        <w:tab w:val="right" w:pos="9072"/>
-      </w:tabs>
-      <w:spacing w:after="0" w:line="240" w:lineRule="auto"/>
-    </w:pPr>
+    <w:semiHidden/>
+    <w:rsid w:val="00286789"/>
+    <w:rPr>
+      <w:color w:val="808080"/>
+    </w:rPr>
   </w:style>
-  <w:style w:type="character" w:customStyle="1" w:styleId="En-tteCar">
-    <w:name w:val="En-tête Car"/>
-    <w:basedOn w:val="Policepardfaut"/>
-    <w:link w:val="En-tte"/>
-    <w:uiPriority w:val="99"/>
-    <w:rsid w:val="00CD7135"/>
-  </w:style>
-  <w:style w:type="paragraph" w:styleId="Pieddepage">
-    <w:name w:val="footer"/>
-    <w:basedOn w:val="Normal"/>
-    <w:link w:val="PieddepageCar"/>
-    <w:uiPriority w:val="99"/>
-    <w:unhideWhenUsed/>
-    <w:rsid w:val="00CD7135"/>
-    <w:pPr>
-      <w:tabs>
-        <w:tab w:val="center" w:pos="4536"/>
-        <w:tab w:val="right" w:pos="9072"/>
-      </w:tabs>
-      <w:spacing w:after="0" w:line="240" w:lineRule="auto"/>
-    </w:pPr>
-  </w:style>
-  <w:style w:type="character" w:customStyle="1" w:styleId="PieddepageCar">
-    <w:name w:val="Pied de page Car"/>
-    <w:basedOn w:val="Policepardfaut"/>
-    <w:link w:val="Pieddepage"/>
-    <w:uiPriority w:val="99"/>
-    <w:rsid w:val="00CD7135"/>
-  </w:style>
-  <w:style w:type="table" w:styleId="Grilledutableau">
-    <w:name w:val="Table Grid"/>
-    <w:basedOn w:val="TableauNormal"/>
-    <w:uiPriority w:val="39"/>
-    <w:rsid w:val="008670B8"/>
-    <w:pPr>
-      <w:spacing w:after="0" w:line="240" w:lineRule="auto"/>
-    </w:pPr>
-    <w:tblPr>
-      <w:tblBorders>
-        <w:top w:val="single" w:sz="4" w:space="0" w:color="auto"/>
-        <w:left w:val="single" w:sz="4" w:space="0" w:color="auto"/>
-        <w:bottom w:val="single" w:sz="4" w:space="0" w:color="auto"/>
-        <w:right w:val="single" w:sz="4" w:space="0" w:color="auto"/>
-        <w:insideH w:val="single" w:sz="4" w:space="0" w:color="auto"/>
-        <w:insideV w:val="single" w:sz="4" w:space="0" w:color="auto"/>
-      </w:tblBorders>
-    </w:tblPr>
+  <w:style w:type="paragraph" w:customStyle="1" w:styleId="2FB1596343104A2CB26B1EB74F6FFDAC">
+    <w:name w:val="2FB1596343104A2CB26B1EB74F6FFDAC"/>
+    <w:rsid w:val="00286789"/>
   </w:style>
 </w:styles>
+</file>
+
+<file path=word/glossary/webSettings.xml><?xml version="1.0" encoding="utf-8"?>
+<w:webSettings xmlns:mc="http://schemas.openxmlformats.org/markup-compatibility/2006" xmlns:r="http://schemas.openxmlformats.org/officeDocument/2006/relationships" xmlns:w="http://schemas.openxmlformats.org/wordprocessingml/2006/main" xmlns:w14="http://schemas.microsoft.com/office/word/2010/wordml" xmlns:w15="http://schemas.microsoft.com/office/word/2012/wordml" xmlns:w16se="http://schemas.microsoft.com/office/word/2015/wordml/symex" mc:Ignorable="w14 w15 w16se">
+  <w:optimizeForBrowser/>
+  <w:allowPNG/>
+</w:webSettings>
 </file>
 
 <file path=word/theme/theme1.xml><?xml version="1.0" encoding="utf-8"?>
@@ -6190,11 +10924,31 @@
 </file>
 
 <file path=customXml/item1.xml><?xml version="1.0" encoding="utf-8"?>
+<CoverPageProperties xmlns="http://schemas.microsoft.com/office/2006/coverPageProps">
+  <PublishDate/>
+  <Abstract>Définition du domaine fonctionnel et conception de l’architecture technique
+ de la solution </Abstract>
+  <CompanyAddress/>
+  <CompanyPhone/>
+  <CompanyFax/>
+  <CompanyEmail/>
+</CoverPageProperties>
+</file>
+
+<file path=customXml/item2.xml><?xml version="1.0" encoding="utf-8"?>
 <b:Sources xmlns:b="http://schemas.openxmlformats.org/officeDocument/2006/bibliography" xmlns="http://schemas.openxmlformats.org/officeDocument/2006/bibliography" SelectedStyle="\APASixthEditionOfficeOnline.xsl" StyleName="APA" Version="6"/>
 </file>
 
 <file path=customXml/itemProps1.xml><?xml version="1.0" encoding="utf-8"?>
-<ds:datastoreItem xmlns:ds="http://schemas.openxmlformats.org/officeDocument/2006/customXml" ds:itemID="{2D8D0E26-6CAB-4B6E-A472-4D51EE950876}">
+<ds:datastoreItem xmlns:ds="http://schemas.openxmlformats.org/officeDocument/2006/customXml" ds:itemID="{55AF091B-3C7A-41E3-B477-F2FDAA23CFDA}">
+  <ds:schemaRefs>
+    <ds:schemaRef ds:uri="http://schemas.microsoft.com/office/2006/coverPageProps"/>
+  </ds:schemaRefs>
+</ds:datastoreItem>
+</file>
+
+<file path=customXml/itemProps2.xml><?xml version="1.0" encoding="utf-8"?>
+<ds:datastoreItem xmlns:ds="http://schemas.openxmlformats.org/officeDocument/2006/customXml" ds:itemID="{AC88549E-AE11-4E53-93E3-EBA4ADCC665F}">
   <ds:schemaRefs>
     <ds:schemaRef ds:uri="http://schemas.openxmlformats.org/officeDocument/2006/bibliography"/>
   </ds:schemaRefs>
